--- a/Экспертные системы/ЛБ5/Калашников_АС_ИУК4_52Б_ЛБ5_Экспертные системы.docx
+++ b/Экспертные системы/ЛБ5/Калашников_АС_ИУК4_52Б_ЛБ5_Экспертные системы.docx
@@ -1353,1090 +1353,277 @@
           <w:color w:val="000000"/>
           <w:sz w:val="28"/>
           <w:szCs w:val="28"/>
-          <w:lang w:val="en-US"/>
-        </w:rPr>
-      </w:pPr>
-      <w:r>
-        <w:rPr>
-          <w:rFonts w:eastAsia="Calibri"/>
+        </w:rPr>
+      </w:pPr>
+    </w:p>
+    <w:p>
+      <w:pPr>
+        <w:pStyle w:val="Standard"/>
+        <w:spacing w:line="240" w:lineRule="auto"/>
+        <w:jc w:val="center"/>
+        <w:rPr>
           <w:b/>
-          <w:color w:val="000000"/>
+          <w:iCs/>
+          <w:szCs w:val="28"/>
+        </w:rPr>
+      </w:pPr>
+      <w:r>
+        <w:rPr>
+          <w:b/>
+          <w:iCs/>
+          <w:szCs w:val="28"/>
+        </w:rPr>
+        <w:t xml:space="preserve">Вариант </w:t>
+      </w:r>
+      <w:r>
+        <w:rPr>
+          <w:b/>
+          <w:iCs/>
+          <w:szCs w:val="28"/>
+        </w:rPr>
+        <w:t>27</w:t>
+      </w:r>
+    </w:p>
+    <w:p>
+      <w:pPr>
+        <w:pStyle w:val="Standard"/>
+        <w:spacing w:line="240" w:lineRule="auto"/>
+        <w:jc w:val="both"/>
+        <w:rPr>
+          <w:b/>
+          <w:iCs/>
+          <w:szCs w:val="28"/>
+        </w:rPr>
+      </w:pPr>
+    </w:p>
+    <w:p>
+      <w:pPr>
+        <w:pStyle w:val="Standard"/>
+        <w:spacing w:line="240" w:lineRule="auto"/>
+        <w:jc w:val="both"/>
+        <w:rPr>
+          <w:iCs/>
+          <w:szCs w:val="28"/>
+        </w:rPr>
+      </w:pPr>
+      <w:r>
+        <w:rPr>
+          <w:b/>
+          <w:iCs/>
+          <w:szCs w:val="28"/>
+        </w:rPr>
+        <w:t xml:space="preserve">Задание варианта: </w:t>
+      </w:r>
+      <w:r>
+        <w:rPr>
+          <w:iCs/>
+          <w:szCs w:val="28"/>
+        </w:rPr>
+        <w:t>поезда разных стран</w:t>
+      </w:r>
+    </w:p>
+    <w:p>
+      <w:pPr>
+        <w:pStyle w:val="Standard"/>
+        <w:spacing w:line="240" w:lineRule="auto"/>
+        <w:jc w:val="both"/>
+        <w:rPr>
+          <w:szCs w:val="28"/>
+        </w:rPr>
+      </w:pPr>
+      <w:r>
+        <w:br/>
+      </w:r>
+      <w:r>
+        <w:rPr>
+          <w:szCs w:val="28"/>
+        </w:rPr>
+        <w:t xml:space="preserve">В среде </w:t>
+      </w:r>
+      <w:r>
+        <w:rPr>
+          <w:szCs w:val="28"/>
+          <w:lang w:val="en-US"/>
+        </w:rPr>
+        <w:t>CLIPS</w:t>
+      </w:r>
+      <w:r>
+        <w:rPr>
+          <w:szCs w:val="28"/>
+        </w:rPr>
+        <w:t xml:space="preserve"> создать шаблон согласно варианту задания (и возможно еще несколько из той же предметной области)</w:t>
+      </w:r>
+      <w:r>
+        <w:rPr>
+          <w:szCs w:val="28"/>
+        </w:rPr>
+        <w:t xml:space="preserve"> с нечеткими слотами</w:t>
+      </w:r>
+      <w:r>
+        <w:rPr>
+          <w:szCs w:val="28"/>
+        </w:rPr>
+        <w:t>.</w:t>
+      </w:r>
+    </w:p>
+    <w:p>
+      <w:pPr>
+        <w:pStyle w:val="Standard"/>
+        <w:spacing w:line="240" w:lineRule="auto"/>
+        <w:jc w:val="both"/>
+        <w:rPr>
+          <w:b/>
+          <w:iCs/>
+          <w:szCs w:val="28"/>
+        </w:rPr>
+      </w:pPr>
+      <w:r>
+        <w:rPr>
+          <w:szCs w:val="28"/>
+        </w:rPr>
+        <w:t>Разработать 8</w:t>
+      </w:r>
+      <w:r>
+        <w:rPr>
+          <w:szCs w:val="28"/>
+        </w:rPr>
+        <w:t xml:space="preserve"> </w:t>
+      </w:r>
+      <w:r>
+        <w:rPr>
+          <w:szCs w:val="28"/>
+        </w:rPr>
+        <w:t>нечетких правил к сформулированным шаблонам.</w:t>
+      </w:r>
+    </w:p>
+    <w:p>
+      <w:pPr>
+        <w:pStyle w:val="Standard"/>
+        <w:spacing w:line="240" w:lineRule="auto"/>
+        <w:jc w:val="both"/>
+      </w:pPr>
+    </w:p>
+    <w:p>
+      <w:pPr>
+        <w:pStyle w:val="Standard"/>
+        <w:spacing w:line="240" w:lineRule="auto"/>
+        <w:jc w:val="both"/>
+        <w:rPr>
+          <w:b/>
+          <w:bCs/>
+        </w:rPr>
+      </w:pPr>
+      <w:r>
+        <w:rPr>
+          <w:b/>
+          <w:bCs/>
+        </w:rPr>
+        <w:t>Требования к реализации:</w:t>
+      </w:r>
+    </w:p>
+    <w:p>
+      <w:pPr>
+        <w:pStyle w:val="71"/>
+        <w:shd w:val="clear" w:color="auto" w:fill="auto"/>
+        <w:spacing w:line="240" w:lineRule="auto"/>
+        <w:ind w:right="40" w:firstLine="0"/>
+        <w:jc w:val="both"/>
+        <w:rPr>
+          <w:rStyle w:val="a8"/>
+          <w:i w:val="0"/>
+          <w:iCs w:val="0"/>
           <w:sz w:val="28"/>
           <w:szCs w:val="28"/>
         </w:rPr>
-        <w:t>Код</w:t>
-      </w:r>
-      <w:r>
-        <w:rPr>
-          <w:rFonts w:eastAsia="Calibri"/>
+      </w:pPr>
+      <w:r>
+        <w:rPr>
+          <w:sz w:val="28"/>
+          <w:szCs w:val="28"/>
+          <w:lang w:val="ru-RU"/>
+        </w:rPr>
+        <w:t>Объекты (сущности) выбираются в соответствии с вариантом задания, который назначается преподавателем. Все факты должны быть сохранены в файл посредством соответствующих команд</w:t>
+      </w:r>
+      <w:r>
+        <w:rPr>
+          <w:rStyle w:val="a8"/>
+          <w:sz w:val="28"/>
+          <w:szCs w:val="28"/>
+        </w:rPr>
+        <w:t xml:space="preserve"> CLIPS.</w:t>
+      </w:r>
+    </w:p>
+    <w:p>
+      <w:pPr>
+        <w:pStyle w:val="Standard"/>
+        <w:spacing w:line="240" w:lineRule="auto"/>
+        <w:jc w:val="both"/>
+      </w:pPr>
+    </w:p>
+    <w:p>
+      <w:pPr>
+        <w:spacing w:after="160" w:line="259" w:lineRule="auto"/>
+        <w:rPr>
           <w:b/>
-          <w:color w:val="000000"/>
+          <w:bCs/>
           <w:sz w:val="28"/>
           <w:szCs w:val="28"/>
-          <w:lang w:val="en-US"/>
-        </w:rPr>
-        <w:t>:</w:t>
-      </w:r>
-    </w:p>
-    <w:p>
-      <w:pPr>
-        <w:rPr>
-          <w:rFonts w:eastAsia="Calibri"/>
+          <w:lang w:eastAsia="ar-SA"/>
+        </w:rPr>
+      </w:pPr>
+      <w:r>
+        <w:rPr>
           <w:b/>
-          <w:color w:val="000000"/>
+          <w:bCs/>
           <w:sz w:val="28"/>
           <w:szCs w:val="28"/>
-          <w:lang w:val="en-US"/>
-        </w:rPr>
-      </w:pPr>
-    </w:p>
-    <w:p>
-      <w:pPr>
-        <w:rPr>
-          <w:rFonts w:ascii="Courier New" w:eastAsia="Calibri" w:hAnsi="Courier New" w:cs="Courier New"/>
-          <w:color w:val="000000"/>
-          <w:sz w:val="20"/>
-          <w:szCs w:val="20"/>
-          <w:lang w:val="en-US"/>
-        </w:rPr>
-      </w:pPr>
-      <w:r>
-        <w:rPr>
-          <w:rFonts w:ascii="Courier New" w:eastAsia="Calibri" w:hAnsi="Courier New" w:cs="Courier New"/>
-          <w:color w:val="000000"/>
-          <w:sz w:val="20"/>
-          <w:szCs w:val="20"/>
-          <w:lang w:val="en-US"/>
-        </w:rPr>
-        <w:t>(</w:t>
-      </w:r>
-      <w:proofErr w:type="spellStart"/>
-      <w:r>
-        <w:rPr>
-          <w:rFonts w:ascii="Courier New" w:eastAsia="Calibri" w:hAnsi="Courier New" w:cs="Courier New"/>
-          <w:color w:val="000000"/>
-          <w:sz w:val="20"/>
-          <w:szCs w:val="20"/>
-          <w:lang w:val="en-US"/>
-        </w:rPr>
-        <w:t>deftemplate</w:t>
-      </w:r>
-      <w:proofErr w:type="spellEnd"/>
-      <w:r>
-        <w:rPr>
-          <w:rFonts w:ascii="Courier New" w:eastAsia="Calibri" w:hAnsi="Courier New" w:cs="Courier New"/>
-          <w:color w:val="000000"/>
-          <w:sz w:val="20"/>
-          <w:szCs w:val="20"/>
-          <w:lang w:val="en-US"/>
-        </w:rPr>
-        <w:t xml:space="preserve"> </w:t>
-      </w:r>
-      <w:proofErr w:type="gramStart"/>
-      <w:r>
-        <w:rPr>
-          <w:rFonts w:ascii="Courier New" w:eastAsia="Calibri" w:hAnsi="Courier New" w:cs="Courier New"/>
-          <w:color w:val="000000"/>
-          <w:sz w:val="20"/>
-          <w:szCs w:val="20"/>
-          <w:lang w:val="en-US"/>
-        </w:rPr>
-        <w:t>age ;definition</w:t>
-      </w:r>
-      <w:proofErr w:type="gramEnd"/>
-      <w:r>
-        <w:rPr>
-          <w:rFonts w:ascii="Courier New" w:eastAsia="Calibri" w:hAnsi="Courier New" w:cs="Courier New"/>
-          <w:color w:val="000000"/>
-          <w:sz w:val="20"/>
-          <w:szCs w:val="20"/>
-          <w:lang w:val="en-US"/>
-        </w:rPr>
-        <w:t xml:space="preserve"> of fuzzy variable ‘age’</w:t>
-      </w:r>
-    </w:p>
-    <w:p>
-      <w:pPr>
-        <w:rPr>
-          <w:rFonts w:ascii="Courier New" w:eastAsia="Calibri" w:hAnsi="Courier New" w:cs="Courier New"/>
-          <w:color w:val="000000"/>
-          <w:sz w:val="20"/>
-          <w:szCs w:val="20"/>
-          <w:lang w:val="en-US"/>
-        </w:rPr>
-      </w:pPr>
-      <w:r>
-        <w:rPr>
-          <w:rFonts w:ascii="Courier New" w:eastAsia="Calibri" w:hAnsi="Courier New" w:cs="Courier New"/>
-          <w:color w:val="000000"/>
-          <w:sz w:val="20"/>
-          <w:szCs w:val="20"/>
-          <w:lang w:val="en-US"/>
-        </w:rPr>
-        <w:t>0 120 years</w:t>
-      </w:r>
-    </w:p>
-    <w:p>
-      <w:pPr>
-        <w:rPr>
-          <w:rFonts w:ascii="Courier New" w:eastAsia="Calibri" w:hAnsi="Courier New" w:cs="Courier New"/>
-          <w:color w:val="000000"/>
-          <w:sz w:val="20"/>
-          <w:szCs w:val="20"/>
-          <w:lang w:val="en-US"/>
-        </w:rPr>
-      </w:pPr>
-      <w:proofErr w:type="gramStart"/>
-      <w:r>
-        <w:rPr>
-          <w:rFonts w:ascii="Courier New" w:eastAsia="Calibri" w:hAnsi="Courier New" w:cs="Courier New"/>
-          <w:color w:val="000000"/>
-          <w:sz w:val="20"/>
-          <w:szCs w:val="20"/>
-          <w:lang w:val="en-US"/>
-        </w:rPr>
-        <w:t>( (</w:t>
-      </w:r>
-      <w:proofErr w:type="gramEnd"/>
-      <w:r>
-        <w:rPr>
-          <w:rFonts w:ascii="Courier New" w:eastAsia="Calibri" w:hAnsi="Courier New" w:cs="Courier New"/>
-          <w:color w:val="000000"/>
-          <w:sz w:val="20"/>
-          <w:szCs w:val="20"/>
-          <w:lang w:val="en-US"/>
-        </w:rPr>
-        <w:t>young (25 1) (50 0))</w:t>
-      </w:r>
-    </w:p>
-    <w:p>
-      <w:pPr>
-        <w:rPr>
-          <w:rFonts w:ascii="Courier New" w:eastAsia="Calibri" w:hAnsi="Courier New" w:cs="Courier New"/>
-          <w:color w:val="000000"/>
-          <w:sz w:val="20"/>
-          <w:szCs w:val="20"/>
-          <w:lang w:val="en-US"/>
-        </w:rPr>
-      </w:pPr>
-      <w:r>
-        <w:rPr>
-          <w:rFonts w:ascii="Courier New" w:eastAsia="Calibri" w:hAnsi="Courier New" w:cs="Courier New"/>
-          <w:color w:val="000000"/>
-          <w:sz w:val="20"/>
-          <w:szCs w:val="20"/>
-          <w:lang w:val="en-US"/>
-        </w:rPr>
-        <w:t>(old (50 0) (65 1))</w:t>
-      </w:r>
-    </w:p>
-    <w:p>
-      <w:pPr>
-        <w:rPr>
-          <w:rFonts w:ascii="Courier New" w:eastAsia="Calibri" w:hAnsi="Courier New" w:cs="Courier New"/>
-          <w:color w:val="000000"/>
-          <w:sz w:val="20"/>
-          <w:szCs w:val="20"/>
-          <w:lang w:val="en-US"/>
-        </w:rPr>
-      </w:pPr>
-      <w:r>
-        <w:rPr>
-          <w:rFonts w:ascii="Courier New" w:eastAsia="Calibri" w:hAnsi="Courier New" w:cs="Courier New"/>
-          <w:color w:val="000000"/>
-          <w:sz w:val="20"/>
-          <w:szCs w:val="20"/>
-          <w:lang w:val="en-US"/>
-        </w:rPr>
-        <w:t>)</w:t>
-      </w:r>
-    </w:p>
-    <w:p>
-      <w:pPr>
-        <w:rPr>
-          <w:rFonts w:ascii="Courier New" w:eastAsia="Calibri" w:hAnsi="Courier New" w:cs="Courier New"/>
-          <w:color w:val="000000"/>
-          <w:sz w:val="20"/>
-          <w:szCs w:val="20"/>
-          <w:lang w:val="en-US"/>
-        </w:rPr>
-      </w:pPr>
-      <w:proofErr w:type="gramStart"/>
-      <w:r>
-        <w:rPr>
-          <w:rFonts w:ascii="Courier New" w:eastAsia="Calibri" w:hAnsi="Courier New" w:cs="Courier New"/>
-          <w:color w:val="000000"/>
-          <w:sz w:val="20"/>
-          <w:szCs w:val="20"/>
-          <w:lang w:val="en-US"/>
-        </w:rPr>
-        <w:t>)(</w:t>
-      </w:r>
-      <w:proofErr w:type="spellStart"/>
-      <w:proofErr w:type="gramEnd"/>
-      <w:r>
-        <w:rPr>
-          <w:rFonts w:ascii="Courier New" w:eastAsia="Calibri" w:hAnsi="Courier New" w:cs="Courier New"/>
-          <w:color w:val="000000"/>
-          <w:sz w:val="20"/>
-          <w:szCs w:val="20"/>
-          <w:lang w:val="en-US"/>
-        </w:rPr>
-        <w:t>deffacts</w:t>
-      </w:r>
-      <w:proofErr w:type="spellEnd"/>
-      <w:r>
-        <w:rPr>
-          <w:rFonts w:ascii="Courier New" w:eastAsia="Calibri" w:hAnsi="Courier New" w:cs="Courier New"/>
-          <w:color w:val="000000"/>
-          <w:sz w:val="20"/>
-          <w:szCs w:val="20"/>
-          <w:lang w:val="en-US"/>
-        </w:rPr>
-        <w:t xml:space="preserve"> fuzzy-fact</w:t>
-      </w:r>
-    </w:p>
-    <w:p>
-      <w:pPr>
-        <w:rPr>
-          <w:rFonts w:ascii="Courier New" w:eastAsia="Calibri" w:hAnsi="Courier New" w:cs="Courier New"/>
-          <w:color w:val="000000"/>
-          <w:sz w:val="20"/>
-          <w:szCs w:val="20"/>
-          <w:lang w:val="en-US"/>
-        </w:rPr>
-      </w:pPr>
-      <w:r>
-        <w:rPr>
-          <w:rFonts w:ascii="Courier New" w:eastAsia="Calibri" w:hAnsi="Courier New" w:cs="Courier New"/>
-          <w:color w:val="000000"/>
-          <w:sz w:val="20"/>
-          <w:szCs w:val="20"/>
-          <w:lang w:val="en-US"/>
-        </w:rPr>
-        <w:t>(age young</w:t>
-      </w:r>
-      <w:proofErr w:type="gramStart"/>
-      <w:r>
-        <w:rPr>
-          <w:rFonts w:ascii="Courier New" w:eastAsia="Calibri" w:hAnsi="Courier New" w:cs="Courier New"/>
-          <w:color w:val="000000"/>
-          <w:sz w:val="20"/>
-          <w:szCs w:val="20"/>
-          <w:lang w:val="en-US"/>
-        </w:rPr>
-        <w:t>) ;</w:t>
-      </w:r>
-      <w:proofErr w:type="gramEnd"/>
-      <w:r>
-        <w:rPr>
-          <w:rFonts w:ascii="Courier New" w:eastAsia="Calibri" w:hAnsi="Courier New" w:cs="Courier New"/>
-          <w:color w:val="000000"/>
-          <w:sz w:val="20"/>
-          <w:szCs w:val="20"/>
-          <w:lang w:val="en-US"/>
-        </w:rPr>
-        <w:t xml:space="preserve"> a fuzzy fact</w:t>
-      </w:r>
-    </w:p>
-    <w:p>
-      <w:pPr>
-        <w:rPr>
-          <w:rFonts w:ascii="Courier New" w:eastAsia="Calibri" w:hAnsi="Courier New" w:cs="Courier New"/>
-          <w:color w:val="000000"/>
-          <w:sz w:val="20"/>
-          <w:szCs w:val="20"/>
-          <w:lang w:val="en-US"/>
-        </w:rPr>
-      </w:pPr>
-      <w:r>
-        <w:rPr>
-          <w:rFonts w:ascii="Courier New" w:eastAsia="Calibri" w:hAnsi="Courier New" w:cs="Courier New"/>
-          <w:color w:val="000000"/>
-          <w:sz w:val="20"/>
-          <w:szCs w:val="20"/>
-          <w:lang w:val="en-US"/>
-        </w:rPr>
-        <w:t>)</w:t>
-      </w:r>
-    </w:p>
-    <w:p>
-      <w:pPr>
-        <w:rPr>
-          <w:rFonts w:ascii="Courier New" w:eastAsia="Calibri" w:hAnsi="Courier New" w:cs="Courier New"/>
-          <w:color w:val="000000"/>
-          <w:sz w:val="20"/>
-          <w:szCs w:val="20"/>
-          <w:lang w:val="en-US"/>
-        </w:rPr>
-      </w:pPr>
-      <w:r>
-        <w:rPr>
-          <w:rFonts w:ascii="Courier New" w:eastAsia="Calibri" w:hAnsi="Courier New" w:cs="Courier New"/>
-          <w:color w:val="000000"/>
-          <w:sz w:val="20"/>
-          <w:szCs w:val="20"/>
-          <w:lang w:val="en-US"/>
-        </w:rPr>
-        <w:t>(</w:t>
-      </w:r>
-      <w:proofErr w:type="spellStart"/>
-      <w:r>
-        <w:rPr>
-          <w:rFonts w:ascii="Courier New" w:eastAsia="Calibri" w:hAnsi="Courier New" w:cs="Courier New"/>
-          <w:color w:val="000000"/>
-          <w:sz w:val="20"/>
-          <w:szCs w:val="20"/>
-          <w:lang w:val="en-US"/>
-        </w:rPr>
-        <w:t>defrule</w:t>
-      </w:r>
-      <w:proofErr w:type="spellEnd"/>
-      <w:r>
-        <w:rPr>
-          <w:rFonts w:ascii="Courier New" w:eastAsia="Calibri" w:hAnsi="Courier New" w:cs="Courier New"/>
-          <w:color w:val="000000"/>
-          <w:sz w:val="20"/>
-          <w:szCs w:val="20"/>
-          <w:lang w:val="en-US"/>
-        </w:rPr>
-        <w:t xml:space="preserve"> </w:t>
-      </w:r>
-      <w:proofErr w:type="gramStart"/>
-      <w:r>
-        <w:rPr>
-          <w:rFonts w:ascii="Courier New" w:eastAsia="Calibri" w:hAnsi="Courier New" w:cs="Courier New"/>
-          <w:color w:val="000000"/>
-          <w:sz w:val="20"/>
-          <w:szCs w:val="20"/>
-          <w:lang w:val="en-US"/>
-        </w:rPr>
-        <w:t>one ;</w:t>
-      </w:r>
-      <w:proofErr w:type="gramEnd"/>
-      <w:r>
-        <w:rPr>
-          <w:rFonts w:ascii="Courier New" w:eastAsia="Calibri" w:hAnsi="Courier New" w:cs="Courier New"/>
-          <w:color w:val="000000"/>
-          <w:sz w:val="20"/>
-          <w:szCs w:val="20"/>
-          <w:lang w:val="en-US"/>
-        </w:rPr>
-        <w:t xml:space="preserve"> a rule that matches and asserts fuzzy facts</w:t>
-      </w:r>
-    </w:p>
-    <w:p>
-      <w:pPr>
-        <w:rPr>
-          <w:rFonts w:ascii="Courier New" w:eastAsia="Calibri" w:hAnsi="Courier New" w:cs="Courier New"/>
-          <w:color w:val="000000"/>
-          <w:sz w:val="20"/>
-          <w:szCs w:val="20"/>
-          <w:lang w:val="en-US"/>
-        </w:rPr>
-      </w:pPr>
-      <w:r>
-        <w:rPr>
-          <w:rFonts w:ascii="Courier New" w:eastAsia="Calibri" w:hAnsi="Courier New" w:cs="Courier New"/>
-          <w:color w:val="000000"/>
-          <w:sz w:val="20"/>
-          <w:szCs w:val="20"/>
-          <w:lang w:val="en-US"/>
-        </w:rPr>
-        <w:t>(</w:t>
-      </w:r>
-      <w:proofErr w:type="spellStart"/>
-      <w:r>
-        <w:rPr>
-          <w:rFonts w:ascii="Courier New" w:eastAsia="Calibri" w:hAnsi="Courier New" w:cs="Courier New"/>
-          <w:color w:val="000000"/>
-          <w:sz w:val="20"/>
-          <w:szCs w:val="20"/>
-          <w:lang w:val="en-US"/>
-        </w:rPr>
-        <w:t>Speed_error</w:t>
-      </w:r>
-      <w:proofErr w:type="spellEnd"/>
-      <w:r>
-        <w:rPr>
-          <w:rFonts w:ascii="Courier New" w:eastAsia="Calibri" w:hAnsi="Courier New" w:cs="Courier New"/>
-          <w:color w:val="000000"/>
-          <w:sz w:val="20"/>
-          <w:szCs w:val="20"/>
-          <w:lang w:val="en-US"/>
-        </w:rPr>
-        <w:t xml:space="preserve"> big)</w:t>
-      </w:r>
-    </w:p>
-    <w:p>
-      <w:pPr>
-        <w:rPr>
-          <w:rFonts w:ascii="Courier New" w:eastAsia="Calibri" w:hAnsi="Courier New" w:cs="Courier New"/>
-          <w:color w:val="000000"/>
-          <w:sz w:val="20"/>
-          <w:szCs w:val="20"/>
-          <w:lang w:val="en-US"/>
-        </w:rPr>
-      </w:pPr>
-      <w:r>
-        <w:rPr>
-          <w:rFonts w:ascii="Courier New" w:eastAsia="Calibri" w:hAnsi="Courier New" w:cs="Courier New"/>
-          <w:color w:val="000000"/>
-          <w:sz w:val="20"/>
-          <w:szCs w:val="20"/>
-          <w:lang w:val="en-US"/>
-        </w:rPr>
-        <w:t>=&gt;</w:t>
-      </w:r>
-    </w:p>
-    <w:p>
-      <w:pPr>
-        <w:rPr>
-          <w:rFonts w:ascii="Courier New" w:eastAsia="Calibri" w:hAnsi="Courier New" w:cs="Courier New"/>
-          <w:color w:val="000000"/>
-          <w:sz w:val="20"/>
-          <w:szCs w:val="20"/>
-          <w:lang w:val="en-US"/>
-        </w:rPr>
-      </w:pPr>
-      <w:r>
-        <w:rPr>
-          <w:rFonts w:ascii="Courier New" w:eastAsia="Calibri" w:hAnsi="Courier New" w:cs="Courier New"/>
-          <w:color w:val="000000"/>
-          <w:sz w:val="20"/>
-          <w:szCs w:val="20"/>
-          <w:lang w:val="en-US"/>
-        </w:rPr>
-        <w:t>(assert (</w:t>
-      </w:r>
-      <w:proofErr w:type="spellStart"/>
-      <w:r>
-        <w:rPr>
-          <w:rFonts w:ascii="Courier New" w:eastAsia="Calibri" w:hAnsi="Courier New" w:cs="Courier New"/>
-          <w:color w:val="000000"/>
-          <w:sz w:val="20"/>
-          <w:szCs w:val="20"/>
-          <w:lang w:val="en-US"/>
-        </w:rPr>
-        <w:t>Throttle_change</w:t>
-      </w:r>
-      <w:proofErr w:type="spellEnd"/>
-      <w:r>
-        <w:rPr>
-          <w:rFonts w:ascii="Courier New" w:eastAsia="Calibri" w:hAnsi="Courier New" w:cs="Courier New"/>
-          <w:color w:val="000000"/>
-          <w:sz w:val="20"/>
-          <w:szCs w:val="20"/>
-          <w:lang w:val="en-US"/>
-        </w:rPr>
-        <w:t xml:space="preserve"> small))</w:t>
-      </w:r>
-    </w:p>
-    <w:p>
-      <w:pPr>
-        <w:rPr>
-          <w:rFonts w:ascii="Courier New" w:eastAsia="Calibri" w:hAnsi="Courier New" w:cs="Courier New"/>
-          <w:color w:val="000000"/>
-          <w:sz w:val="20"/>
-          <w:szCs w:val="20"/>
-          <w:lang w:val="en-US"/>
-        </w:rPr>
-      </w:pPr>
-      <w:r>
-        <w:rPr>
-          <w:rFonts w:ascii="Courier New" w:eastAsia="Calibri" w:hAnsi="Courier New" w:cs="Courier New"/>
-          <w:color w:val="000000"/>
-          <w:sz w:val="20"/>
-          <w:szCs w:val="20"/>
-          <w:lang w:val="en-US"/>
-        </w:rPr>
-        <w:t>)</w:t>
-      </w:r>
-    </w:p>
-    <w:p>
-      <w:pPr>
-        <w:rPr>
-          <w:rFonts w:ascii="Courier New" w:eastAsia="Calibri" w:hAnsi="Courier New" w:cs="Courier New"/>
-          <w:color w:val="000000"/>
-          <w:sz w:val="20"/>
-          <w:szCs w:val="20"/>
-          <w:lang w:val="en-US"/>
-        </w:rPr>
-      </w:pPr>
-    </w:p>
-    <w:p>
-      <w:pPr>
-        <w:rPr>
-          <w:rFonts w:ascii="Courier New" w:eastAsia="Calibri" w:hAnsi="Courier New" w:cs="Courier New"/>
-          <w:color w:val="000000"/>
-          <w:sz w:val="20"/>
-          <w:szCs w:val="20"/>
-          <w:lang w:val="en-US"/>
-        </w:rPr>
-      </w:pPr>
-      <w:r>
-        <w:rPr>
-          <w:rFonts w:ascii="Courier New" w:eastAsia="Calibri" w:hAnsi="Courier New" w:cs="Courier New"/>
-          <w:color w:val="000000"/>
-          <w:sz w:val="20"/>
-          <w:szCs w:val="20"/>
-          <w:lang w:val="en-US"/>
-        </w:rPr>
-        <w:t>(</w:t>
-      </w:r>
-      <w:proofErr w:type="spellStart"/>
-      <w:r>
-        <w:rPr>
-          <w:rFonts w:ascii="Courier New" w:eastAsia="Calibri" w:hAnsi="Courier New" w:cs="Courier New"/>
-          <w:color w:val="000000"/>
-          <w:sz w:val="20"/>
-          <w:szCs w:val="20"/>
-          <w:lang w:val="en-US"/>
-        </w:rPr>
-        <w:t>defrule</w:t>
-      </w:r>
-      <w:proofErr w:type="spellEnd"/>
-      <w:r>
-        <w:rPr>
-          <w:rFonts w:ascii="Courier New" w:eastAsia="Calibri" w:hAnsi="Courier New" w:cs="Courier New"/>
-          <w:color w:val="000000"/>
-          <w:sz w:val="20"/>
-          <w:szCs w:val="20"/>
-          <w:lang w:val="en-US"/>
-        </w:rPr>
-        <w:t xml:space="preserve"> flight-rule</w:t>
-      </w:r>
-    </w:p>
-    <w:p>
-      <w:pPr>
-        <w:rPr>
-          <w:rFonts w:ascii="Courier New" w:eastAsia="Calibri" w:hAnsi="Courier New" w:cs="Courier New"/>
-          <w:color w:val="000000"/>
-          <w:sz w:val="20"/>
-          <w:szCs w:val="20"/>
-          <w:lang w:val="en-US"/>
-        </w:rPr>
-      </w:pPr>
-      <w:r>
-        <w:rPr>
-          <w:rFonts w:ascii="Courier New" w:eastAsia="Calibri" w:hAnsi="Courier New" w:cs="Courier New"/>
-          <w:color w:val="000000"/>
-          <w:sz w:val="20"/>
-          <w:szCs w:val="20"/>
-          <w:lang w:val="en-US"/>
-        </w:rPr>
-        <w:t>(declare (CF 0.95)</w:t>
-      </w:r>
-      <w:proofErr w:type="gramStart"/>
-      <w:r>
-        <w:rPr>
-          <w:rFonts w:ascii="Courier New" w:eastAsia="Calibri" w:hAnsi="Courier New" w:cs="Courier New"/>
-          <w:color w:val="000000"/>
-          <w:sz w:val="20"/>
-          <w:szCs w:val="20"/>
-          <w:lang w:val="en-US"/>
-        </w:rPr>
-        <w:t>) ;declares</w:t>
-      </w:r>
-      <w:proofErr w:type="gramEnd"/>
-      <w:r>
-        <w:rPr>
-          <w:rFonts w:ascii="Courier New" w:eastAsia="Calibri" w:hAnsi="Courier New" w:cs="Courier New"/>
-          <w:color w:val="000000"/>
-          <w:sz w:val="20"/>
-          <w:szCs w:val="20"/>
-          <w:lang w:val="en-US"/>
-        </w:rPr>
-        <w:t xml:space="preserve"> certainty factor of the rule</w:t>
-      </w:r>
-    </w:p>
-    <w:p>
-      <w:pPr>
-        <w:rPr>
-          <w:rFonts w:ascii="Courier New" w:eastAsia="Calibri" w:hAnsi="Courier New" w:cs="Courier New"/>
-          <w:color w:val="000000"/>
-          <w:sz w:val="20"/>
-          <w:szCs w:val="20"/>
-          <w:lang w:val="en-US"/>
-        </w:rPr>
-      </w:pPr>
-      <w:r>
-        <w:rPr>
-          <w:rFonts w:ascii="Courier New" w:eastAsia="Calibri" w:hAnsi="Courier New" w:cs="Courier New"/>
-          <w:color w:val="000000"/>
-          <w:sz w:val="20"/>
-          <w:szCs w:val="20"/>
-          <w:lang w:val="en-US"/>
-        </w:rPr>
-        <w:t>(animal type bird)</w:t>
-      </w:r>
-    </w:p>
-    <w:p>
-      <w:pPr>
-        <w:rPr>
-          <w:rFonts w:ascii="Courier New" w:eastAsia="Calibri" w:hAnsi="Courier New" w:cs="Courier New"/>
-          <w:color w:val="000000"/>
-          <w:sz w:val="20"/>
-          <w:szCs w:val="20"/>
-          <w:lang w:val="en-US"/>
-        </w:rPr>
-      </w:pPr>
-      <w:r>
-        <w:rPr>
-          <w:rFonts w:ascii="Courier New" w:eastAsia="Calibri" w:hAnsi="Courier New" w:cs="Courier New"/>
-          <w:color w:val="000000"/>
-          <w:sz w:val="20"/>
-          <w:szCs w:val="20"/>
-          <w:lang w:val="en-US"/>
-        </w:rPr>
-        <w:t>=&gt;</w:t>
-      </w:r>
-    </w:p>
-    <w:p>
-      <w:pPr>
-        <w:rPr>
-          <w:rFonts w:ascii="Courier New" w:eastAsia="Calibri" w:hAnsi="Courier New" w:cs="Courier New"/>
-          <w:color w:val="000000"/>
-          <w:sz w:val="20"/>
-          <w:szCs w:val="20"/>
-          <w:lang w:val="en-US"/>
-        </w:rPr>
-      </w:pPr>
-      <w:r>
-        <w:rPr>
-          <w:rFonts w:ascii="Courier New" w:eastAsia="Calibri" w:hAnsi="Courier New" w:cs="Courier New"/>
-          <w:color w:val="000000"/>
-          <w:sz w:val="20"/>
-          <w:szCs w:val="20"/>
-          <w:lang w:val="en-US"/>
-        </w:rPr>
-        <w:t>(assert (animal can fly))</w:t>
-      </w:r>
-    </w:p>
-    <w:p>
-      <w:pPr>
-        <w:rPr>
-          <w:rFonts w:ascii="Courier New" w:eastAsia="Calibri" w:hAnsi="Courier New" w:cs="Courier New"/>
-          <w:color w:val="000000"/>
-          <w:sz w:val="20"/>
-          <w:szCs w:val="20"/>
-          <w:lang w:val="en-US"/>
-        </w:rPr>
-      </w:pPr>
-      <w:r>
-        <w:rPr>
-          <w:rFonts w:ascii="Courier New" w:eastAsia="Calibri" w:hAnsi="Courier New" w:cs="Courier New"/>
-          <w:color w:val="000000"/>
-          <w:sz w:val="20"/>
-          <w:szCs w:val="20"/>
-          <w:lang w:val="en-US"/>
-        </w:rPr>
-        <w:t>)</w:t>
-      </w:r>
-    </w:p>
-    <w:p>
-      <w:pPr>
-        <w:rPr>
-          <w:rFonts w:ascii="Courier New" w:eastAsia="Calibri" w:hAnsi="Courier New" w:cs="Courier New"/>
-          <w:color w:val="000000"/>
-          <w:sz w:val="20"/>
-          <w:szCs w:val="20"/>
-          <w:lang w:val="en-US"/>
-        </w:rPr>
-      </w:pPr>
-    </w:p>
-    <w:p>
-      <w:pPr>
-        <w:rPr>
-          <w:rFonts w:ascii="Courier New" w:eastAsia="Calibri" w:hAnsi="Courier New" w:cs="Courier New"/>
-          <w:color w:val="000000"/>
-          <w:sz w:val="20"/>
-          <w:szCs w:val="20"/>
-          <w:lang w:val="en-US"/>
-        </w:rPr>
-      </w:pPr>
-      <w:r>
-        <w:rPr>
-          <w:rFonts w:ascii="Courier New" w:eastAsia="Calibri" w:hAnsi="Courier New" w:cs="Courier New"/>
-          <w:color w:val="000000"/>
-          <w:sz w:val="20"/>
-          <w:szCs w:val="20"/>
-          <w:lang w:val="en-US"/>
-        </w:rPr>
-        <w:t>(</w:t>
-      </w:r>
-      <w:proofErr w:type="spellStart"/>
-      <w:r>
-        <w:rPr>
-          <w:rFonts w:ascii="Courier New" w:eastAsia="Calibri" w:hAnsi="Courier New" w:cs="Courier New"/>
-          <w:color w:val="000000"/>
-          <w:sz w:val="20"/>
-          <w:szCs w:val="20"/>
-          <w:lang w:val="en-US"/>
-        </w:rPr>
-        <w:t>deffacts</w:t>
-      </w:r>
-      <w:proofErr w:type="spellEnd"/>
-      <w:r>
-        <w:rPr>
-          <w:rFonts w:ascii="Courier New" w:eastAsia="Calibri" w:hAnsi="Courier New" w:cs="Courier New"/>
-          <w:color w:val="000000"/>
-          <w:sz w:val="20"/>
-          <w:szCs w:val="20"/>
-          <w:lang w:val="en-US"/>
-        </w:rPr>
-        <w:t xml:space="preserve"> </w:t>
-      </w:r>
-      <w:proofErr w:type="spellStart"/>
-      <w:r>
-        <w:rPr>
-          <w:rFonts w:ascii="Courier New" w:eastAsia="Calibri" w:hAnsi="Courier New" w:cs="Courier New"/>
-          <w:color w:val="000000"/>
-          <w:sz w:val="20"/>
-          <w:szCs w:val="20"/>
-          <w:lang w:val="en-US"/>
-        </w:rPr>
-        <w:t>FuzzyAndUncertainFact</w:t>
-      </w:r>
-      <w:proofErr w:type="spellEnd"/>
-    </w:p>
-    <w:p>
-      <w:pPr>
-        <w:rPr>
-          <w:rFonts w:ascii="Courier New" w:eastAsia="Calibri" w:hAnsi="Courier New" w:cs="Courier New"/>
-          <w:color w:val="000000"/>
-          <w:sz w:val="20"/>
-          <w:szCs w:val="20"/>
-          <w:lang w:val="en-US"/>
-        </w:rPr>
-      </w:pPr>
-      <w:r>
-        <w:rPr>
-          <w:rFonts w:ascii="Courier New" w:eastAsia="Calibri" w:hAnsi="Courier New" w:cs="Courier New"/>
-          <w:color w:val="000000"/>
-          <w:sz w:val="20"/>
-          <w:szCs w:val="20"/>
-          <w:lang w:val="en-US"/>
-        </w:rPr>
-        <w:t>(</w:t>
-      </w:r>
-      <w:proofErr w:type="spellStart"/>
-      <w:r>
-        <w:rPr>
-          <w:rFonts w:ascii="Courier New" w:eastAsia="Calibri" w:hAnsi="Courier New" w:cs="Courier New"/>
-          <w:color w:val="000000"/>
-          <w:sz w:val="20"/>
-          <w:szCs w:val="20"/>
-          <w:lang w:val="en-US"/>
-        </w:rPr>
-        <w:t>Speed_error</w:t>
-      </w:r>
-      <w:proofErr w:type="spellEnd"/>
-      <w:r>
-        <w:rPr>
-          <w:rFonts w:ascii="Courier New" w:eastAsia="Calibri" w:hAnsi="Courier New" w:cs="Courier New"/>
-          <w:color w:val="000000"/>
-          <w:sz w:val="20"/>
-          <w:szCs w:val="20"/>
-          <w:lang w:val="en-US"/>
-        </w:rPr>
-        <w:t xml:space="preserve"> </w:t>
-      </w:r>
-      <w:proofErr w:type="spellStart"/>
-      <w:r>
-        <w:rPr>
-          <w:rFonts w:ascii="Courier New" w:eastAsia="Calibri" w:hAnsi="Courier New" w:cs="Courier New"/>
-          <w:color w:val="000000"/>
-          <w:sz w:val="20"/>
-          <w:szCs w:val="20"/>
-          <w:lang w:val="en-US"/>
-        </w:rPr>
-        <w:t>more_or_less</w:t>
-      </w:r>
-      <w:proofErr w:type="spellEnd"/>
-      <w:r>
-        <w:rPr>
-          <w:rFonts w:ascii="Courier New" w:eastAsia="Calibri" w:hAnsi="Courier New" w:cs="Courier New"/>
-          <w:color w:val="000000"/>
-          <w:sz w:val="20"/>
-          <w:szCs w:val="20"/>
-          <w:lang w:val="en-US"/>
-        </w:rPr>
-        <w:t xml:space="preserve"> zero) CF 0.9</w:t>
-      </w:r>
-    </w:p>
-    <w:p>
-      <w:pPr>
-        <w:rPr>
-          <w:rFonts w:ascii="Courier New" w:eastAsia="Calibri" w:hAnsi="Courier New" w:cs="Courier New"/>
-          <w:color w:val="000000"/>
-          <w:sz w:val="20"/>
-          <w:szCs w:val="20"/>
-          <w:lang w:val="en-US"/>
-        </w:rPr>
-      </w:pPr>
-      <w:r>
-        <w:rPr>
-          <w:rFonts w:ascii="Courier New" w:eastAsia="Calibri" w:hAnsi="Courier New" w:cs="Courier New"/>
-          <w:color w:val="000000"/>
-          <w:sz w:val="20"/>
-          <w:szCs w:val="20"/>
-          <w:lang w:val="en-US"/>
-        </w:rPr>
-        <w:t>)</w:t>
-      </w:r>
-    </w:p>
-    <w:p>
-      <w:pPr>
-        <w:rPr>
-          <w:rFonts w:ascii="Courier New" w:eastAsia="Calibri" w:hAnsi="Courier New" w:cs="Courier New"/>
-          <w:color w:val="000000"/>
-          <w:sz w:val="20"/>
-          <w:szCs w:val="20"/>
-          <w:lang w:val="en-US"/>
-        </w:rPr>
-      </w:pPr>
-    </w:p>
-    <w:p>
-      <w:pPr>
-        <w:rPr>
-          <w:rFonts w:ascii="Courier New" w:eastAsia="Calibri" w:hAnsi="Courier New" w:cs="Courier New"/>
-          <w:color w:val="000000"/>
-          <w:sz w:val="20"/>
-          <w:szCs w:val="20"/>
-          <w:lang w:val="en-US"/>
-        </w:rPr>
-      </w:pPr>
-      <w:r>
-        <w:rPr>
-          <w:rFonts w:ascii="Courier New" w:eastAsia="Calibri" w:hAnsi="Courier New" w:cs="Courier New"/>
-          <w:color w:val="000000"/>
-          <w:sz w:val="20"/>
-          <w:szCs w:val="20"/>
-          <w:lang w:val="en-US"/>
-        </w:rPr>
-        <w:t>(</w:t>
-      </w:r>
-      <w:proofErr w:type="spellStart"/>
-      <w:r>
-        <w:rPr>
-          <w:rFonts w:ascii="Courier New" w:eastAsia="Calibri" w:hAnsi="Courier New" w:cs="Courier New"/>
-          <w:color w:val="000000"/>
-          <w:sz w:val="20"/>
-          <w:szCs w:val="20"/>
-          <w:lang w:val="en-US"/>
-        </w:rPr>
-        <w:t>defrule</w:t>
-      </w:r>
-      <w:proofErr w:type="spellEnd"/>
-      <w:r>
-        <w:rPr>
-          <w:rFonts w:ascii="Courier New" w:eastAsia="Calibri" w:hAnsi="Courier New" w:cs="Courier New"/>
-          <w:color w:val="000000"/>
-          <w:sz w:val="20"/>
-          <w:szCs w:val="20"/>
-          <w:lang w:val="en-US"/>
-        </w:rPr>
-        <w:t xml:space="preserve"> </w:t>
-      </w:r>
-      <w:proofErr w:type="spellStart"/>
-      <w:r>
-        <w:rPr>
-          <w:rFonts w:ascii="Courier New" w:eastAsia="Calibri" w:hAnsi="Courier New" w:cs="Courier New"/>
-          <w:color w:val="000000"/>
-          <w:sz w:val="20"/>
-          <w:szCs w:val="20"/>
-          <w:lang w:val="en-US"/>
-        </w:rPr>
-        <w:t>Uncertain_rule</w:t>
-      </w:r>
-      <w:proofErr w:type="spellEnd"/>
-    </w:p>
-    <w:p>
-      <w:pPr>
-        <w:rPr>
-          <w:rFonts w:ascii="Courier New" w:eastAsia="Calibri" w:hAnsi="Courier New" w:cs="Courier New"/>
-          <w:color w:val="000000"/>
-          <w:sz w:val="20"/>
-          <w:szCs w:val="20"/>
-          <w:lang w:val="en-US"/>
-        </w:rPr>
-      </w:pPr>
-      <w:r>
-        <w:rPr>
-          <w:rFonts w:ascii="Courier New" w:eastAsia="Calibri" w:hAnsi="Courier New" w:cs="Courier New"/>
-          <w:color w:val="000000"/>
-          <w:sz w:val="20"/>
-          <w:szCs w:val="20"/>
-          <w:lang w:val="en-US"/>
-        </w:rPr>
-        <w:t>(declare (CF 0.8</w:t>
-      </w:r>
-      <w:proofErr w:type="gramStart"/>
-      <w:r>
-        <w:rPr>
-          <w:rFonts w:ascii="Courier New" w:eastAsia="Calibri" w:hAnsi="Courier New" w:cs="Courier New"/>
-          <w:color w:val="000000"/>
-          <w:sz w:val="20"/>
-          <w:szCs w:val="20"/>
-          <w:lang w:val="en-US"/>
-        </w:rPr>
-        <w:t>) )</w:t>
-      </w:r>
-      <w:proofErr w:type="gramEnd"/>
-    </w:p>
-    <w:p>
-      <w:pPr>
-        <w:rPr>
-          <w:rFonts w:ascii="Courier New" w:eastAsia="Calibri" w:hAnsi="Courier New" w:cs="Courier New"/>
-          <w:color w:val="000000"/>
-          <w:sz w:val="20"/>
-          <w:szCs w:val="20"/>
-          <w:lang w:val="en-US"/>
-        </w:rPr>
-      </w:pPr>
-      <w:r>
-        <w:rPr>
-          <w:rFonts w:ascii="Courier New" w:eastAsia="Calibri" w:hAnsi="Courier New" w:cs="Courier New"/>
-          <w:color w:val="000000"/>
-          <w:sz w:val="20"/>
-          <w:szCs w:val="20"/>
-          <w:lang w:val="en-US"/>
-        </w:rPr>
-        <w:t>(</w:t>
-      </w:r>
-      <w:proofErr w:type="spellStart"/>
-      <w:r>
-        <w:rPr>
-          <w:rFonts w:ascii="Courier New" w:eastAsia="Calibri" w:hAnsi="Courier New" w:cs="Courier New"/>
-          <w:color w:val="000000"/>
-          <w:sz w:val="20"/>
-          <w:szCs w:val="20"/>
-          <w:lang w:val="en-US"/>
-        </w:rPr>
-        <w:t>Johns_age</w:t>
-      </w:r>
-      <w:proofErr w:type="spellEnd"/>
-      <w:r>
-        <w:rPr>
-          <w:rFonts w:ascii="Courier New" w:eastAsia="Calibri" w:hAnsi="Courier New" w:cs="Courier New"/>
-          <w:color w:val="000000"/>
-          <w:sz w:val="20"/>
-          <w:szCs w:val="20"/>
-          <w:lang w:val="en-US"/>
-        </w:rPr>
-        <w:t xml:space="preserve"> young)</w:t>
-      </w:r>
-    </w:p>
-    <w:p>
-      <w:pPr>
-        <w:rPr>
-          <w:rFonts w:ascii="Courier New" w:eastAsia="Calibri" w:hAnsi="Courier New" w:cs="Courier New"/>
-          <w:color w:val="000000"/>
-          <w:sz w:val="20"/>
-          <w:szCs w:val="20"/>
-          <w:lang w:val="en-US"/>
-        </w:rPr>
-      </w:pPr>
-      <w:r>
-        <w:rPr>
-          <w:rFonts w:ascii="Courier New" w:eastAsia="Calibri" w:hAnsi="Courier New" w:cs="Courier New"/>
-          <w:color w:val="000000"/>
-          <w:sz w:val="20"/>
-          <w:szCs w:val="20"/>
-          <w:lang w:val="en-US"/>
-        </w:rPr>
-        <w:t>=&gt;</w:t>
-      </w:r>
-    </w:p>
-    <w:p>
-      <w:pPr>
-        <w:rPr>
-          <w:rFonts w:ascii="Courier New" w:eastAsia="Calibri" w:hAnsi="Courier New" w:cs="Courier New"/>
-          <w:color w:val="000000"/>
-          <w:sz w:val="20"/>
-          <w:szCs w:val="20"/>
-          <w:lang w:val="en-US"/>
-        </w:rPr>
-      </w:pPr>
-      <w:r>
-        <w:rPr>
-          <w:rFonts w:ascii="Courier New" w:eastAsia="Calibri" w:hAnsi="Courier New" w:cs="Courier New"/>
-          <w:color w:val="000000"/>
-          <w:sz w:val="20"/>
-          <w:szCs w:val="20"/>
-          <w:lang w:val="en-US"/>
-        </w:rPr>
-        <w:t>(assert (John goes to school))</w:t>
-      </w:r>
-    </w:p>
-    <w:p>
-      <w:pPr>
-        <w:rPr>
-          <w:rFonts w:ascii="Courier New" w:eastAsia="Calibri" w:hAnsi="Courier New" w:cs="Courier New"/>
-          <w:color w:val="000000"/>
-          <w:sz w:val="20"/>
-          <w:szCs w:val="20"/>
-        </w:rPr>
-      </w:pPr>
-      <w:r>
-        <w:rPr>
-          <w:rFonts w:ascii="Courier New" w:eastAsia="Calibri" w:hAnsi="Courier New" w:cs="Courier New"/>
-          <w:color w:val="000000"/>
-          <w:sz w:val="20"/>
-          <w:szCs w:val="20"/>
-        </w:rPr>
-        <w:t>)</w:t>
-      </w:r>
-    </w:p>
-    <w:p>
-      <w:pPr>
-        <w:rPr>
-          <w:rFonts w:ascii="Courier New" w:eastAsia="Calibri" w:hAnsi="Courier New" w:cs="Courier New"/>
-          <w:color w:val="000000"/>
-          <w:sz w:val="20"/>
-          <w:szCs w:val="20"/>
-        </w:rPr>
-      </w:pPr>
-    </w:p>
-    <w:p>
-      <w:pPr>
-        <w:rPr>
-          <w:rFonts w:ascii="Courier New" w:eastAsia="Calibri" w:hAnsi="Courier New" w:cs="Courier New"/>
-          <w:color w:val="000000"/>
-          <w:sz w:val="20"/>
-          <w:szCs w:val="20"/>
-        </w:rPr>
-      </w:pPr>
-    </w:p>
-    <w:p>
-      <w:pPr>
-        <w:spacing w:line="276" w:lineRule="auto"/>
-        <w:ind w:firstLine="284"/>
-        <w:jc w:val="both"/>
-        <w:rPr>
-          <w:rFonts w:eastAsia="Calibri"/>
+        </w:rPr>
+        <w:t>Процесс выполнения лабораторной работы:</w:t>
+      </w:r>
+    </w:p>
+    <w:p>
+      <w:pPr>
+        <w:pStyle w:val="Standard"/>
+        <w:spacing w:line="240" w:lineRule="auto"/>
+        <w:jc w:val="center"/>
+        <w:rPr>
+          <w:szCs w:val="28"/>
+        </w:rPr>
+      </w:pPr>
+    </w:p>
+    <w:p>
+      <w:pPr>
+        <w:pStyle w:val="Standard"/>
+        <w:spacing w:line="360" w:lineRule="auto"/>
+        <w:jc w:val="center"/>
+        <w:rPr>
           <w:b/>
-          <w:color w:val="000000"/>
-          <w:sz w:val="28"/>
-          <w:szCs w:val="28"/>
-        </w:rPr>
-      </w:pPr>
-      <w:r>
-        <w:rPr>
-          <w:rFonts w:eastAsia="Calibri"/>
+          <w:szCs w:val="28"/>
+        </w:rPr>
+      </w:pPr>
+    </w:p>
+    <w:p>
+      <w:pPr>
+        <w:pStyle w:val="Standard"/>
+        <w:spacing w:line="360" w:lineRule="auto"/>
+        <w:jc w:val="center"/>
+        <w:rPr>
+          <w:szCs w:val="28"/>
+        </w:rPr>
+      </w:pPr>
+      <w:r>
+        <w:rPr>
           <w:b/>
+          <w:bCs/>
           <w:noProof/>
-          <w:color w:val="000000"/>
-          <w:sz w:val="28"/>
-          <w:szCs w:val="28"/>
-        </w:rPr>
-        <w:lastRenderedPageBreak/>
+          <w:szCs w:val="28"/>
+          <w:lang w:eastAsia="ru-RU"/>
+        </w:rPr>
         <w:drawing>
-          <wp:inline distT="0" distB="0" distL="0" distR="0" wp14:anchorId="55D6EA4A" wp14:editId="3CC9E397">
-            <wp:extent cx="5940425" cy="7210657"/>
-            <wp:effectExtent l="0" t="0" r="3175" b="9525"/>
-            <wp:docPr id="2" name="Рисунок 2" descr="D:\3-1-\Экспертные системы\ЛБ5\Картинки\1.png"/>
+          <wp:inline distT="0" distB="0" distL="0" distR="0" wp14:anchorId="31881F24" wp14:editId="3BE5AE18">
+            <wp:extent cx="2857500" cy="2496790"/>
+            <wp:effectExtent l="0" t="0" r="0" b="0"/>
+            <wp:docPr id="7" name="Рисунок 7" descr="D:\3-1-\Экспертные системы\ЛБ5\Картинки\1.png"/>
             <wp:cNvGraphicFramePr>
               <a:graphicFrameLocks xmlns:a="http://schemas.openxmlformats.org/drawingml/2006/main" noChangeAspect="1"/>
             </wp:cNvGraphicFramePr>
@@ -2465,7 +1652,7 @@
                   <pic:spPr bwMode="auto">
                     <a:xfrm>
                       <a:off x="0" y="0"/>
-                      <a:ext cx="5940425" cy="7210657"/>
+                      <a:ext cx="2861220" cy="2500041"/>
                     </a:xfrm>
                     <a:prstGeom prst="rect">
                       <a:avLst/>
@@ -2481,6 +1668,4819 @@
           </wp:inline>
         </w:drawing>
       </w:r>
+      <w:r>
+        <w:rPr>
+          <w:b/>
+          <w:bCs/>
+          <w:szCs w:val="28"/>
+        </w:rPr>
+        <w:br/>
+      </w:r>
+      <w:r>
+        <w:rPr>
+          <w:b/>
+          <w:szCs w:val="28"/>
+        </w:rPr>
+        <w:t>Рис.1</w:t>
+      </w:r>
+      <w:r>
+        <w:rPr>
+          <w:szCs w:val="28"/>
+        </w:rPr>
+        <w:t>. Создание шаблонов нечетких переменных</w:t>
+      </w:r>
+      <w:bookmarkStart w:id="1" w:name="_GoBack"/>
+      <w:bookmarkEnd w:id="1"/>
+    </w:p>
+    <w:p>
+      <w:pPr>
+        <w:pStyle w:val="Standard"/>
+        <w:spacing w:after="240" w:line="240" w:lineRule="auto"/>
+        <w:jc w:val="center"/>
+        <w:rPr>
+          <w:b/>
+          <w:bCs/>
+          <w:szCs w:val="28"/>
+        </w:rPr>
+      </w:pPr>
+      <w:r>
+        <w:rPr>
+          <w:b/>
+          <w:bCs/>
+          <w:noProof/>
+          <w:szCs w:val="28"/>
+          <w:lang w:eastAsia="ru-RU"/>
+        </w:rPr>
+        <w:lastRenderedPageBreak/>
+        <w:drawing>
+          <wp:inline distT="0" distB="0" distL="0" distR="0" wp14:anchorId="4DBEF7C0" wp14:editId="36CAABFC">
+            <wp:extent cx="3832860" cy="1409700"/>
+            <wp:effectExtent l="0" t="0" r="0" b="0"/>
+            <wp:docPr id="11" name="Рисунок 11" descr="D:\3-1-\Экспертные системы\ЛБ5\Картинки\2.png"/>
+            <wp:cNvGraphicFramePr>
+              <a:graphicFrameLocks xmlns:a="http://schemas.openxmlformats.org/drawingml/2006/main" noChangeAspect="1"/>
+            </wp:cNvGraphicFramePr>
+            <a:graphic xmlns:a="http://schemas.openxmlformats.org/drawingml/2006/main">
+              <a:graphicData uri="http://schemas.openxmlformats.org/drawingml/2006/picture">
+                <pic:pic xmlns:pic="http://schemas.openxmlformats.org/drawingml/2006/picture">
+                  <pic:nvPicPr>
+                    <pic:cNvPr id="0" name="Picture 3" descr="D:\3-1-\Экспертные системы\ЛБ5\Картинки\2.png"/>
+                    <pic:cNvPicPr>
+                      <a:picLocks noChangeAspect="1" noChangeArrowheads="1"/>
+                    </pic:cNvPicPr>
+                  </pic:nvPicPr>
+                  <pic:blipFill>
+                    <a:blip r:embed="rId10">
+                      <a:extLst>
+                        <a:ext uri="{28A0092B-C50C-407E-A947-70E740481C1C}">
+                          <a14:useLocalDpi xmlns:a14="http://schemas.microsoft.com/office/drawing/2010/main" val="0"/>
+                        </a:ext>
+                      </a:extLst>
+                    </a:blip>
+                    <a:srcRect/>
+                    <a:stretch>
+                      <a:fillRect/>
+                    </a:stretch>
+                  </pic:blipFill>
+                  <pic:spPr bwMode="auto">
+                    <a:xfrm>
+                      <a:off x="0" y="0"/>
+                      <a:ext cx="3832860" cy="1409700"/>
+                    </a:xfrm>
+                    <a:prstGeom prst="rect">
+                      <a:avLst/>
+                    </a:prstGeom>
+                    <a:noFill/>
+                    <a:ln>
+                      <a:noFill/>
+                    </a:ln>
+                  </pic:spPr>
+                </pic:pic>
+              </a:graphicData>
+            </a:graphic>
+          </wp:inline>
+        </w:drawing>
+      </w:r>
+    </w:p>
+    <w:p>
+      <w:pPr>
+        <w:pStyle w:val="Standard"/>
+        <w:spacing w:line="240" w:lineRule="auto"/>
+        <w:jc w:val="center"/>
+        <w:rPr>
+          <w:b/>
+          <w:bCs/>
+          <w:szCs w:val="28"/>
+        </w:rPr>
+      </w:pPr>
+      <w:r>
+        <w:rPr>
+          <w:b/>
+          <w:szCs w:val="28"/>
+        </w:rPr>
+        <w:t>Рис.2</w:t>
+      </w:r>
+      <w:r>
+        <w:rPr>
+          <w:szCs w:val="28"/>
+        </w:rPr>
+        <w:t>. Шаблон с нечеткими слотами, созданный согласно заданию варианта</w:t>
+      </w:r>
+    </w:p>
+    <w:p>
+      <w:pPr>
+        <w:pStyle w:val="Standard"/>
+        <w:spacing w:line="360" w:lineRule="auto"/>
+        <w:jc w:val="center"/>
+        <w:rPr>
+          <w:b/>
+          <w:bCs/>
+          <w:szCs w:val="28"/>
+        </w:rPr>
+      </w:pPr>
+    </w:p>
+    <w:p>
+      <w:pPr>
+        <w:pStyle w:val="Standard"/>
+        <w:spacing w:line="360" w:lineRule="auto"/>
+        <w:jc w:val="center"/>
+        <w:rPr>
+          <w:b/>
+          <w:bCs/>
+          <w:szCs w:val="28"/>
+        </w:rPr>
+      </w:pPr>
+      <w:r>
+        <w:rPr>
+          <w:b/>
+          <w:bCs/>
+          <w:noProof/>
+          <w:szCs w:val="28"/>
+          <w:lang w:eastAsia="ru-RU"/>
+        </w:rPr>
+        <w:drawing>
+          <wp:inline distT="0" distB="0" distL="0" distR="0" wp14:anchorId="549B4666" wp14:editId="36C1F64A">
+            <wp:extent cx="1920240" cy="3787140"/>
+            <wp:effectExtent l="0" t="0" r="3810" b="3810"/>
+            <wp:docPr id="10" name="Рисунок 10" descr="D:\3-1-\Экспертные системы\ЛБ5\Картинки\3.png"/>
+            <wp:cNvGraphicFramePr>
+              <a:graphicFrameLocks xmlns:a="http://schemas.openxmlformats.org/drawingml/2006/main" noChangeAspect="1"/>
+            </wp:cNvGraphicFramePr>
+            <a:graphic xmlns:a="http://schemas.openxmlformats.org/drawingml/2006/main">
+              <a:graphicData uri="http://schemas.openxmlformats.org/drawingml/2006/picture">
+                <pic:pic xmlns:pic="http://schemas.openxmlformats.org/drawingml/2006/picture">
+                  <pic:nvPicPr>
+                    <pic:cNvPr id="0" name="Picture 2" descr="D:\3-1-\Экспертные системы\ЛБ5\Картинки\3.png"/>
+                    <pic:cNvPicPr>
+                      <a:picLocks noChangeAspect="1" noChangeArrowheads="1"/>
+                    </pic:cNvPicPr>
+                  </pic:nvPicPr>
+                  <pic:blipFill>
+                    <a:blip r:embed="rId11">
+                      <a:extLst>
+                        <a:ext uri="{28A0092B-C50C-407E-A947-70E740481C1C}">
+                          <a14:useLocalDpi xmlns:a14="http://schemas.microsoft.com/office/drawing/2010/main" val="0"/>
+                        </a:ext>
+                      </a:extLst>
+                    </a:blip>
+                    <a:srcRect/>
+                    <a:stretch>
+                      <a:fillRect/>
+                    </a:stretch>
+                  </pic:blipFill>
+                  <pic:spPr bwMode="auto">
+                    <a:xfrm>
+                      <a:off x="0" y="0"/>
+                      <a:ext cx="1920240" cy="3787140"/>
+                    </a:xfrm>
+                    <a:prstGeom prst="rect">
+                      <a:avLst/>
+                    </a:prstGeom>
+                    <a:noFill/>
+                    <a:ln>
+                      <a:noFill/>
+                    </a:ln>
+                  </pic:spPr>
+                </pic:pic>
+              </a:graphicData>
+            </a:graphic>
+          </wp:inline>
+        </w:drawing>
+      </w:r>
+    </w:p>
+    <w:p>
+      <w:pPr>
+        <w:pStyle w:val="Standard"/>
+        <w:spacing w:line="240" w:lineRule="auto"/>
+        <w:jc w:val="center"/>
+        <w:rPr>
+          <w:szCs w:val="28"/>
+        </w:rPr>
+      </w:pPr>
+      <w:r>
+        <w:rPr>
+          <w:b/>
+          <w:szCs w:val="28"/>
+        </w:rPr>
+        <w:t>Рис.3</w:t>
+      </w:r>
+      <w:r>
+        <w:rPr>
+          <w:szCs w:val="28"/>
+        </w:rPr>
+        <w:t xml:space="preserve">. Добавление нескольких неупорядоченных фактов </w:t>
+      </w:r>
+      <w:r>
+        <w:rPr>
+          <w:szCs w:val="28"/>
+        </w:rPr>
+        <w:br/>
+        <w:t>по созданному ранее шаблону</w:t>
+      </w:r>
+    </w:p>
+    <w:p>
+      <w:pPr>
+        <w:pStyle w:val="Standard"/>
+        <w:spacing w:line="240" w:lineRule="auto"/>
+        <w:rPr>
+          <w:b/>
+          <w:bCs/>
+          <w:szCs w:val="28"/>
+        </w:rPr>
+      </w:pPr>
+    </w:p>
+    <w:p>
+      <w:pPr>
+        <w:pStyle w:val="Standard"/>
+        <w:spacing w:line="240" w:lineRule="auto"/>
+        <w:jc w:val="center"/>
+        <w:rPr>
+          <w:b/>
+          <w:bCs/>
+          <w:szCs w:val="28"/>
+        </w:rPr>
+      </w:pPr>
+    </w:p>
+    <w:p>
+      <w:pPr>
+        <w:pStyle w:val="Standard"/>
+        <w:spacing w:line="360" w:lineRule="auto"/>
+        <w:jc w:val="center"/>
+        <w:rPr>
+          <w:szCs w:val="28"/>
+          <w:lang w:val="en-US"/>
+        </w:rPr>
+      </w:pPr>
+      <w:r>
+        <w:rPr>
+          <w:noProof/>
+          <w:szCs w:val="28"/>
+          <w:lang w:eastAsia="ru-RU"/>
+        </w:rPr>
+        <w:drawing>
+          <wp:inline distT="0" distB="0" distL="0" distR="0" wp14:anchorId="670E6617" wp14:editId="5BD07349">
+            <wp:extent cx="5940425" cy="408378"/>
+            <wp:effectExtent l="0" t="0" r="3175" b="0"/>
+            <wp:docPr id="12" name="Рисунок 12" descr="D:\3-1-\Экспертные системы\ЛБ5\Картинки\4.png"/>
+            <wp:cNvGraphicFramePr>
+              <a:graphicFrameLocks xmlns:a="http://schemas.openxmlformats.org/drawingml/2006/main" noChangeAspect="1"/>
+            </wp:cNvGraphicFramePr>
+            <a:graphic xmlns:a="http://schemas.openxmlformats.org/drawingml/2006/main">
+              <a:graphicData uri="http://schemas.openxmlformats.org/drawingml/2006/picture">
+                <pic:pic xmlns:pic="http://schemas.openxmlformats.org/drawingml/2006/picture">
+                  <pic:nvPicPr>
+                    <pic:cNvPr id="0" name="Picture 4" descr="D:\3-1-\Экспертные системы\ЛБ5\Картинки\4.png"/>
+                    <pic:cNvPicPr>
+                      <a:picLocks noChangeAspect="1" noChangeArrowheads="1"/>
+                    </pic:cNvPicPr>
+                  </pic:nvPicPr>
+                  <pic:blipFill>
+                    <a:blip r:embed="rId12">
+                      <a:extLst>
+                        <a:ext uri="{28A0092B-C50C-407E-A947-70E740481C1C}">
+                          <a14:useLocalDpi xmlns:a14="http://schemas.microsoft.com/office/drawing/2010/main" val="0"/>
+                        </a:ext>
+                      </a:extLst>
+                    </a:blip>
+                    <a:srcRect/>
+                    <a:stretch>
+                      <a:fillRect/>
+                    </a:stretch>
+                  </pic:blipFill>
+                  <pic:spPr bwMode="auto">
+                    <a:xfrm>
+                      <a:off x="0" y="0"/>
+                      <a:ext cx="5940425" cy="408378"/>
+                    </a:xfrm>
+                    <a:prstGeom prst="rect">
+                      <a:avLst/>
+                    </a:prstGeom>
+                    <a:noFill/>
+                    <a:ln>
+                      <a:noFill/>
+                    </a:ln>
+                  </pic:spPr>
+                </pic:pic>
+              </a:graphicData>
+            </a:graphic>
+          </wp:inline>
+        </w:drawing>
+      </w:r>
+    </w:p>
+    <w:p>
+      <w:pPr>
+        <w:pStyle w:val="Standard"/>
+        <w:spacing w:line="240" w:lineRule="auto"/>
+        <w:jc w:val="center"/>
+        <w:rPr>
+          <w:b/>
+          <w:bCs/>
+          <w:szCs w:val="28"/>
+        </w:rPr>
+      </w:pPr>
+      <w:r>
+        <w:rPr>
+          <w:b/>
+          <w:szCs w:val="28"/>
+        </w:rPr>
+        <w:t>Рис.4</w:t>
+      </w:r>
+      <w:r>
+        <w:rPr>
+          <w:szCs w:val="28"/>
+        </w:rPr>
+        <w:t>. Демонстрация добавленных неупорядоченных фактов</w:t>
+      </w:r>
+    </w:p>
+    <w:p>
+      <w:pPr>
+        <w:pStyle w:val="a7"/>
+        <w:ind w:left="0"/>
+        <w:rPr>
+          <w:b/>
+          <w:bCs/>
+          <w:sz w:val="28"/>
+          <w:szCs w:val="28"/>
+        </w:rPr>
+      </w:pPr>
+    </w:p>
+    <w:p>
+      <w:pPr>
+        <w:pStyle w:val="a7"/>
+        <w:ind w:left="0"/>
+        <w:jc w:val="center"/>
+        <w:rPr>
+          <w:b/>
+          <w:bCs/>
+          <w:sz w:val="28"/>
+          <w:szCs w:val="28"/>
+        </w:rPr>
+      </w:pPr>
+    </w:p>
+    <w:p>
+      <w:pPr>
+        <w:pStyle w:val="a7"/>
+        <w:spacing w:after="240"/>
+        <w:ind w:left="0"/>
+        <w:jc w:val="center"/>
+        <w:rPr>
+          <w:b/>
+          <w:bCs/>
+          <w:sz w:val="28"/>
+          <w:szCs w:val="28"/>
+        </w:rPr>
+      </w:pPr>
+      <w:r>
+        <w:rPr>
+          <w:b/>
+          <w:bCs/>
+          <w:noProof/>
+          <w:sz w:val="28"/>
+          <w:szCs w:val="28"/>
+        </w:rPr>
+        <w:lastRenderedPageBreak/>
+        <w:drawing>
+          <wp:inline distT="0" distB="0" distL="0" distR="0" wp14:anchorId="1948D94E" wp14:editId="7729282B">
+            <wp:extent cx="4518660" cy="3794760"/>
+            <wp:effectExtent l="0" t="0" r="0" b="0"/>
+            <wp:docPr id="14" name="Рисунок 14" descr="D:\3-1-\Экспертные системы\ЛБ5\Картинки\6.png"/>
+            <wp:cNvGraphicFramePr>
+              <a:graphicFrameLocks xmlns:a="http://schemas.openxmlformats.org/drawingml/2006/main" noChangeAspect="1"/>
+            </wp:cNvGraphicFramePr>
+            <a:graphic xmlns:a="http://schemas.openxmlformats.org/drawingml/2006/main">
+              <a:graphicData uri="http://schemas.openxmlformats.org/drawingml/2006/picture">
+                <pic:pic xmlns:pic="http://schemas.openxmlformats.org/drawingml/2006/picture">
+                  <pic:nvPicPr>
+                    <pic:cNvPr id="0" name="Picture 6" descr="D:\3-1-\Экспертные системы\ЛБ5\Картинки\6.png"/>
+                    <pic:cNvPicPr>
+                      <a:picLocks noChangeAspect="1" noChangeArrowheads="1"/>
+                    </pic:cNvPicPr>
+                  </pic:nvPicPr>
+                  <pic:blipFill>
+                    <a:blip r:embed="rId13">
+                      <a:extLst>
+                        <a:ext uri="{28A0092B-C50C-407E-A947-70E740481C1C}">
+                          <a14:useLocalDpi xmlns:a14="http://schemas.microsoft.com/office/drawing/2010/main" val="0"/>
+                        </a:ext>
+                      </a:extLst>
+                    </a:blip>
+                    <a:srcRect/>
+                    <a:stretch>
+                      <a:fillRect/>
+                    </a:stretch>
+                  </pic:blipFill>
+                  <pic:spPr bwMode="auto">
+                    <a:xfrm>
+                      <a:off x="0" y="0"/>
+                      <a:ext cx="4518660" cy="3794760"/>
+                    </a:xfrm>
+                    <a:prstGeom prst="rect">
+                      <a:avLst/>
+                    </a:prstGeom>
+                    <a:noFill/>
+                    <a:ln>
+                      <a:noFill/>
+                    </a:ln>
+                  </pic:spPr>
+                </pic:pic>
+              </a:graphicData>
+            </a:graphic>
+          </wp:inline>
+        </w:drawing>
+      </w:r>
+    </w:p>
+    <w:p>
+      <w:pPr>
+        <w:pStyle w:val="Standard"/>
+        <w:spacing w:line="240" w:lineRule="auto"/>
+        <w:jc w:val="center"/>
+        <w:rPr>
+          <w:b/>
+          <w:bCs/>
+          <w:szCs w:val="28"/>
+        </w:rPr>
+      </w:pPr>
+      <w:r>
+        <w:rPr>
+          <w:b/>
+          <w:szCs w:val="28"/>
+        </w:rPr>
+        <w:t>Рис.5</w:t>
+      </w:r>
+      <w:r>
+        <w:rPr>
+          <w:szCs w:val="28"/>
+        </w:rPr>
+        <w:t>. Добавление 8 нечетких правил, основанных на заданных ранее фактах</w:t>
+      </w:r>
+    </w:p>
+    <w:p>
+      <w:pPr>
+        <w:spacing w:after="160"/>
+        <w:jc w:val="center"/>
+        <w:rPr>
+          <w:sz w:val="28"/>
+          <w:szCs w:val="28"/>
+        </w:rPr>
+      </w:pPr>
+    </w:p>
+    <w:p>
+      <w:pPr>
+        <w:spacing w:after="160" w:line="360" w:lineRule="auto"/>
+        <w:jc w:val="center"/>
+        <w:rPr>
+          <w:sz w:val="28"/>
+          <w:szCs w:val="28"/>
+        </w:rPr>
+      </w:pPr>
+      <w:r>
+        <w:rPr>
+          <w:b/>
+          <w:bCs/>
+          <w:noProof/>
+          <w:sz w:val="28"/>
+          <w:szCs w:val="28"/>
+        </w:rPr>
+        <w:drawing>
+          <wp:inline distT="0" distB="0" distL="0" distR="0" wp14:anchorId="77EF1DAC" wp14:editId="3C0DE58B">
+            <wp:extent cx="5940425" cy="3109441"/>
+            <wp:effectExtent l="0" t="0" r="3175" b="0"/>
+            <wp:docPr id="13" name="Рисунок 13" descr="D:\3-1-\Экспертные системы\ЛБ5\Картинки\5.png"/>
+            <wp:cNvGraphicFramePr>
+              <a:graphicFrameLocks xmlns:a="http://schemas.openxmlformats.org/drawingml/2006/main" noChangeAspect="1"/>
+            </wp:cNvGraphicFramePr>
+            <a:graphic xmlns:a="http://schemas.openxmlformats.org/drawingml/2006/main">
+              <a:graphicData uri="http://schemas.openxmlformats.org/drawingml/2006/picture">
+                <pic:pic xmlns:pic="http://schemas.openxmlformats.org/drawingml/2006/picture">
+                  <pic:nvPicPr>
+                    <pic:cNvPr id="0" name="Picture 5" descr="D:\3-1-\Экспертные системы\ЛБ5\Картинки\5.png"/>
+                    <pic:cNvPicPr>
+                      <a:picLocks noChangeAspect="1" noChangeArrowheads="1"/>
+                    </pic:cNvPicPr>
+                  </pic:nvPicPr>
+                  <pic:blipFill>
+                    <a:blip r:embed="rId14" cstate="print">
+                      <a:extLst>
+                        <a:ext uri="{28A0092B-C50C-407E-A947-70E740481C1C}">
+                          <a14:useLocalDpi xmlns:a14="http://schemas.microsoft.com/office/drawing/2010/main" val="0"/>
+                        </a:ext>
+                      </a:extLst>
+                    </a:blip>
+                    <a:srcRect/>
+                    <a:stretch>
+                      <a:fillRect/>
+                    </a:stretch>
+                  </pic:blipFill>
+                  <pic:spPr bwMode="auto">
+                    <a:xfrm>
+                      <a:off x="0" y="0"/>
+                      <a:ext cx="5940425" cy="3109441"/>
+                    </a:xfrm>
+                    <a:prstGeom prst="rect">
+                      <a:avLst/>
+                    </a:prstGeom>
+                    <a:noFill/>
+                    <a:ln>
+                      <a:noFill/>
+                    </a:ln>
+                  </pic:spPr>
+                </pic:pic>
+              </a:graphicData>
+            </a:graphic>
+          </wp:inline>
+        </w:drawing>
+      </w:r>
+      <w:r>
+        <w:rPr>
+          <w:b/>
+          <w:bCs/>
+          <w:sz w:val="28"/>
+          <w:szCs w:val="28"/>
+        </w:rPr>
+        <w:br/>
+      </w:r>
+      <w:r>
+        <w:rPr>
+          <w:b/>
+          <w:sz w:val="28"/>
+          <w:szCs w:val="28"/>
+        </w:rPr>
+        <w:t>Рис.6</w:t>
+      </w:r>
+      <w:r>
+        <w:rPr>
+          <w:sz w:val="28"/>
+          <w:szCs w:val="28"/>
+        </w:rPr>
+        <w:t>. Демонстрация плана решения и фактов, находящихся в системе</w:t>
+      </w:r>
+    </w:p>
+    <w:p>
+      <w:pPr>
+        <w:spacing w:after="160" w:line="259" w:lineRule="auto"/>
+        <w:jc w:val="center"/>
+        <w:rPr>
+          <w:sz w:val="28"/>
+          <w:szCs w:val="28"/>
+        </w:rPr>
+      </w:pPr>
+    </w:p>
+    <w:p>
+      <w:pPr>
+        <w:spacing w:after="160" w:line="360" w:lineRule="auto"/>
+        <w:jc w:val="center"/>
+        <w:rPr>
+          <w:b/>
+          <w:sz w:val="28"/>
+          <w:szCs w:val="28"/>
+        </w:rPr>
+      </w:pPr>
+      <w:r>
+        <w:rPr>
+          <w:b/>
+          <w:noProof/>
+          <w:sz w:val="28"/>
+          <w:szCs w:val="28"/>
+        </w:rPr>
+        <w:lastRenderedPageBreak/>
+        <w:drawing>
+          <wp:inline distT="0" distB="0" distL="0" distR="0" wp14:anchorId="3CC70972" wp14:editId="1B34A846">
+            <wp:extent cx="5940425" cy="5340457"/>
+            <wp:effectExtent l="0" t="0" r="3175" b="0"/>
+            <wp:docPr id="15" name="Рисунок 15" descr="D:\3-1-\Экспертные системы\ЛБ5\Картинки\7.png"/>
+            <wp:cNvGraphicFramePr>
+              <a:graphicFrameLocks xmlns:a="http://schemas.openxmlformats.org/drawingml/2006/main" noChangeAspect="1"/>
+            </wp:cNvGraphicFramePr>
+            <a:graphic xmlns:a="http://schemas.openxmlformats.org/drawingml/2006/main">
+              <a:graphicData uri="http://schemas.openxmlformats.org/drawingml/2006/picture">
+                <pic:pic xmlns:pic="http://schemas.openxmlformats.org/drawingml/2006/picture">
+                  <pic:nvPicPr>
+                    <pic:cNvPr id="0" name="Picture 7" descr="D:\3-1-\Экспертные системы\ЛБ5\Картинки\7.png"/>
+                    <pic:cNvPicPr>
+                      <a:picLocks noChangeAspect="1" noChangeArrowheads="1"/>
+                    </pic:cNvPicPr>
+                  </pic:nvPicPr>
+                  <pic:blipFill>
+                    <a:blip r:embed="rId15">
+                      <a:extLst>
+                        <a:ext uri="{28A0092B-C50C-407E-A947-70E740481C1C}">
+                          <a14:useLocalDpi xmlns:a14="http://schemas.microsoft.com/office/drawing/2010/main" val="0"/>
+                        </a:ext>
+                      </a:extLst>
+                    </a:blip>
+                    <a:srcRect/>
+                    <a:stretch>
+                      <a:fillRect/>
+                    </a:stretch>
+                  </pic:blipFill>
+                  <pic:spPr bwMode="auto">
+                    <a:xfrm>
+                      <a:off x="0" y="0"/>
+                      <a:ext cx="5940425" cy="5340457"/>
+                    </a:xfrm>
+                    <a:prstGeom prst="rect">
+                      <a:avLst/>
+                    </a:prstGeom>
+                    <a:noFill/>
+                    <a:ln>
+                      <a:noFill/>
+                    </a:ln>
+                  </pic:spPr>
+                </pic:pic>
+              </a:graphicData>
+            </a:graphic>
+          </wp:inline>
+        </w:drawing>
+      </w:r>
+    </w:p>
+    <w:p>
+      <w:pPr>
+        <w:spacing w:after="160" w:line="360" w:lineRule="auto"/>
+        <w:jc w:val="center"/>
+        <w:rPr>
+          <w:b/>
+          <w:bCs/>
+          <w:sz w:val="28"/>
+          <w:szCs w:val="28"/>
+        </w:rPr>
+      </w:pPr>
+      <w:r>
+        <w:rPr>
+          <w:b/>
+          <w:sz w:val="28"/>
+          <w:szCs w:val="28"/>
+        </w:rPr>
+        <w:t>Рис.7</w:t>
+      </w:r>
+      <w:r>
+        <w:rPr>
+          <w:sz w:val="28"/>
+          <w:szCs w:val="28"/>
+        </w:rPr>
+        <w:t>. Демонстрация результата выполнения плана решения с отображением степени достоверности полученных фактов</w:t>
+      </w:r>
+    </w:p>
+    <w:p>
+      <w:pPr>
+        <w:spacing w:line="276" w:lineRule="auto"/>
+        <w:ind w:firstLine="284"/>
+        <w:rPr>
+          <w:b/>
+          <w:bCs/>
+          <w:sz w:val="28"/>
+          <w:szCs w:val="28"/>
+        </w:rPr>
+      </w:pPr>
+      <w:r>
+        <w:rPr>
+          <w:b/>
+          <w:bCs/>
+          <w:sz w:val="28"/>
+          <w:szCs w:val="28"/>
+        </w:rPr>
+        <w:t>Код</w:t>
+      </w:r>
+      <w:r>
+        <w:rPr>
+          <w:b/>
+          <w:bCs/>
+          <w:sz w:val="28"/>
+          <w:szCs w:val="28"/>
+        </w:rPr>
+        <w:t>:</w:t>
+      </w:r>
+    </w:p>
+    <w:p>
+      <w:pPr>
+        <w:spacing w:line="276" w:lineRule="auto"/>
+        <w:ind w:firstLine="284"/>
+        <w:rPr>
+          <w:rFonts w:ascii="Courier New" w:eastAsia="Calibri" w:hAnsi="Courier New" w:cs="Courier New"/>
+          <w:color w:val="000000"/>
+          <w:sz w:val="20"/>
+          <w:szCs w:val="20"/>
+          <w:lang w:val="en-US"/>
+        </w:rPr>
+      </w:pPr>
+      <w:r>
+        <w:rPr>
+          <w:rFonts w:ascii="Courier New" w:eastAsia="Calibri" w:hAnsi="Courier New" w:cs="Courier New"/>
+          <w:color w:val="000000"/>
+          <w:sz w:val="20"/>
+          <w:szCs w:val="20"/>
+          <w:lang w:val="en-US"/>
+        </w:rPr>
+        <w:t xml:space="preserve"> </w:t>
+      </w:r>
+      <w:r>
+        <w:rPr>
+          <w:rFonts w:ascii="Courier New" w:eastAsia="Calibri" w:hAnsi="Courier New" w:cs="Courier New"/>
+          <w:color w:val="000000"/>
+          <w:sz w:val="20"/>
+          <w:szCs w:val="20"/>
+          <w:lang w:val="en-US"/>
+        </w:rPr>
+        <w:t>(</w:t>
+      </w:r>
+      <w:proofErr w:type="spellStart"/>
+      <w:r>
+        <w:rPr>
+          <w:rFonts w:ascii="Courier New" w:eastAsia="Calibri" w:hAnsi="Courier New" w:cs="Courier New"/>
+          <w:color w:val="000000"/>
+          <w:sz w:val="20"/>
+          <w:szCs w:val="20"/>
+          <w:lang w:val="en-US"/>
+        </w:rPr>
+        <w:t>deftemplate</w:t>
+      </w:r>
+      <w:proofErr w:type="spellEnd"/>
+      <w:r>
+        <w:rPr>
+          <w:rFonts w:ascii="Courier New" w:eastAsia="Calibri" w:hAnsi="Courier New" w:cs="Courier New"/>
+          <w:color w:val="000000"/>
+          <w:sz w:val="20"/>
+          <w:szCs w:val="20"/>
+          <w:lang w:val="en-US"/>
+        </w:rPr>
+        <w:t xml:space="preserve"> </w:t>
+      </w:r>
+      <w:proofErr w:type="spellStart"/>
+      <w:r>
+        <w:rPr>
+          <w:rFonts w:ascii="Courier New" w:eastAsia="Calibri" w:hAnsi="Courier New" w:cs="Courier New"/>
+          <w:color w:val="000000"/>
+          <w:sz w:val="20"/>
+          <w:szCs w:val="20"/>
+          <w:lang w:val="en-US"/>
+        </w:rPr>
+        <w:t>speed_train</w:t>
+      </w:r>
+      <w:proofErr w:type="spellEnd"/>
+    </w:p>
+    <w:p>
+      <w:pPr>
+        <w:spacing w:line="276" w:lineRule="auto"/>
+        <w:ind w:firstLine="284"/>
+        <w:rPr>
+          <w:rFonts w:ascii="Courier New" w:eastAsia="Calibri" w:hAnsi="Courier New" w:cs="Courier New"/>
+          <w:color w:val="000000"/>
+          <w:sz w:val="20"/>
+          <w:szCs w:val="20"/>
+          <w:lang w:val="en-US"/>
+        </w:rPr>
+      </w:pPr>
+      <w:r>
+        <w:rPr>
+          <w:rFonts w:ascii="Courier New" w:eastAsia="Calibri" w:hAnsi="Courier New" w:cs="Courier New"/>
+          <w:color w:val="000000"/>
+          <w:sz w:val="20"/>
+          <w:szCs w:val="20"/>
+          <w:lang w:val="en-US"/>
+        </w:rPr>
+        <w:t>10 500 km/h (</w:t>
+      </w:r>
+    </w:p>
+    <w:p>
+      <w:pPr>
+        <w:spacing w:line="276" w:lineRule="auto"/>
+        <w:ind w:firstLine="284"/>
+        <w:rPr>
+          <w:rFonts w:ascii="Courier New" w:eastAsia="Calibri" w:hAnsi="Courier New" w:cs="Courier New"/>
+          <w:color w:val="000000"/>
+          <w:sz w:val="20"/>
+          <w:szCs w:val="20"/>
+          <w:lang w:val="en-US"/>
+        </w:rPr>
+      </w:pPr>
+      <w:r>
+        <w:rPr>
+          <w:rFonts w:ascii="Courier New" w:eastAsia="Calibri" w:hAnsi="Courier New" w:cs="Courier New"/>
+          <w:color w:val="000000"/>
+          <w:sz w:val="20"/>
+          <w:szCs w:val="20"/>
+          <w:lang w:val="en-US"/>
+        </w:rPr>
+        <w:t>(slow (10 1) (125 0))</w:t>
+      </w:r>
+    </w:p>
+    <w:p>
+      <w:pPr>
+        <w:spacing w:line="276" w:lineRule="auto"/>
+        <w:ind w:firstLine="284"/>
+        <w:rPr>
+          <w:rFonts w:ascii="Courier New" w:eastAsia="Calibri" w:hAnsi="Courier New" w:cs="Courier New"/>
+          <w:color w:val="000000"/>
+          <w:sz w:val="20"/>
+          <w:szCs w:val="20"/>
+          <w:lang w:val="en-US"/>
+        </w:rPr>
+      </w:pPr>
+      <w:r>
+        <w:rPr>
+          <w:rFonts w:ascii="Courier New" w:eastAsia="Calibri" w:hAnsi="Courier New" w:cs="Courier New"/>
+          <w:color w:val="000000"/>
+          <w:sz w:val="20"/>
+          <w:szCs w:val="20"/>
+          <w:lang w:val="en-US"/>
+        </w:rPr>
+        <w:t>(medium (125 1) (375 0))</w:t>
+      </w:r>
+    </w:p>
+    <w:p>
+      <w:pPr>
+        <w:spacing w:line="276" w:lineRule="auto"/>
+        <w:ind w:firstLine="284"/>
+        <w:rPr>
+          <w:rFonts w:ascii="Courier New" w:eastAsia="Calibri" w:hAnsi="Courier New" w:cs="Courier New"/>
+          <w:color w:val="000000"/>
+          <w:sz w:val="20"/>
+          <w:szCs w:val="20"/>
+          <w:lang w:val="en-US"/>
+        </w:rPr>
+      </w:pPr>
+      <w:r>
+        <w:rPr>
+          <w:rFonts w:ascii="Courier New" w:eastAsia="Calibri" w:hAnsi="Courier New" w:cs="Courier New"/>
+          <w:color w:val="000000"/>
+          <w:sz w:val="20"/>
+          <w:szCs w:val="20"/>
+          <w:lang w:val="en-US"/>
+        </w:rPr>
+        <w:t>(fast (375 1) (500 0))</w:t>
+      </w:r>
+    </w:p>
+    <w:p>
+      <w:pPr>
+        <w:spacing w:line="276" w:lineRule="auto"/>
+        <w:ind w:firstLine="284"/>
+        <w:rPr>
+          <w:rFonts w:ascii="Courier New" w:eastAsia="Calibri" w:hAnsi="Courier New" w:cs="Courier New"/>
+          <w:color w:val="000000"/>
+          <w:sz w:val="20"/>
+          <w:szCs w:val="20"/>
+          <w:lang w:val="en-US"/>
+        </w:rPr>
+      </w:pPr>
+      <w:r>
+        <w:rPr>
+          <w:rFonts w:ascii="Courier New" w:eastAsia="Calibri" w:hAnsi="Courier New" w:cs="Courier New"/>
+          <w:color w:val="000000"/>
+          <w:sz w:val="20"/>
+          <w:szCs w:val="20"/>
+          <w:lang w:val="en-US"/>
+        </w:rPr>
+        <w:t>)</w:t>
+      </w:r>
+    </w:p>
+    <w:p>
+      <w:pPr>
+        <w:spacing w:line="276" w:lineRule="auto"/>
+        <w:ind w:firstLine="284"/>
+        <w:rPr>
+          <w:rFonts w:ascii="Courier New" w:eastAsia="Calibri" w:hAnsi="Courier New" w:cs="Courier New"/>
+          <w:color w:val="000000"/>
+          <w:sz w:val="20"/>
+          <w:szCs w:val="20"/>
+          <w:lang w:val="en-US"/>
+        </w:rPr>
+      </w:pPr>
+      <w:r>
+        <w:rPr>
+          <w:rFonts w:ascii="Courier New" w:eastAsia="Calibri" w:hAnsi="Courier New" w:cs="Courier New"/>
+          <w:color w:val="000000"/>
+          <w:sz w:val="20"/>
+          <w:szCs w:val="20"/>
+          <w:lang w:val="en-US"/>
+        </w:rPr>
+        <w:t>)</w:t>
+      </w:r>
+    </w:p>
+    <w:p>
+      <w:pPr>
+        <w:spacing w:line="276" w:lineRule="auto"/>
+        <w:ind w:firstLine="284"/>
+        <w:rPr>
+          <w:rFonts w:ascii="Courier New" w:eastAsia="Calibri" w:hAnsi="Courier New" w:cs="Courier New"/>
+          <w:color w:val="000000"/>
+          <w:sz w:val="20"/>
+          <w:szCs w:val="20"/>
+          <w:lang w:val="en-US"/>
+        </w:rPr>
+      </w:pPr>
+    </w:p>
+    <w:p>
+      <w:pPr>
+        <w:spacing w:line="276" w:lineRule="auto"/>
+        <w:ind w:firstLine="284"/>
+        <w:rPr>
+          <w:rFonts w:ascii="Courier New" w:eastAsia="Calibri" w:hAnsi="Courier New" w:cs="Courier New"/>
+          <w:color w:val="000000"/>
+          <w:sz w:val="20"/>
+          <w:szCs w:val="20"/>
+          <w:lang w:val="en-US"/>
+        </w:rPr>
+      </w:pPr>
+      <w:r>
+        <w:rPr>
+          <w:rFonts w:ascii="Courier New" w:eastAsia="Calibri" w:hAnsi="Courier New" w:cs="Courier New"/>
+          <w:color w:val="000000"/>
+          <w:sz w:val="20"/>
+          <w:szCs w:val="20"/>
+          <w:lang w:val="en-US"/>
+        </w:rPr>
+        <w:t>(</w:t>
+      </w:r>
+      <w:proofErr w:type="spellStart"/>
+      <w:r>
+        <w:rPr>
+          <w:rFonts w:ascii="Courier New" w:eastAsia="Calibri" w:hAnsi="Courier New" w:cs="Courier New"/>
+          <w:color w:val="000000"/>
+          <w:sz w:val="20"/>
+          <w:szCs w:val="20"/>
+          <w:lang w:val="en-US"/>
+        </w:rPr>
+        <w:t>deftemplate</w:t>
+      </w:r>
+      <w:proofErr w:type="spellEnd"/>
+      <w:r>
+        <w:rPr>
+          <w:rFonts w:ascii="Courier New" w:eastAsia="Calibri" w:hAnsi="Courier New" w:cs="Courier New"/>
+          <w:color w:val="000000"/>
+          <w:sz w:val="20"/>
+          <w:szCs w:val="20"/>
+          <w:lang w:val="en-US"/>
+        </w:rPr>
+        <w:t xml:space="preserve"> </w:t>
+      </w:r>
+      <w:proofErr w:type="spellStart"/>
+      <w:r>
+        <w:rPr>
+          <w:rFonts w:ascii="Courier New" w:eastAsia="Calibri" w:hAnsi="Courier New" w:cs="Courier New"/>
+          <w:color w:val="000000"/>
+          <w:sz w:val="20"/>
+          <w:szCs w:val="20"/>
+          <w:lang w:val="en-US"/>
+        </w:rPr>
+        <w:t>long_train</w:t>
+      </w:r>
+      <w:proofErr w:type="spellEnd"/>
+    </w:p>
+    <w:p>
+      <w:pPr>
+        <w:spacing w:line="276" w:lineRule="auto"/>
+        <w:ind w:firstLine="284"/>
+        <w:rPr>
+          <w:rFonts w:ascii="Courier New" w:eastAsia="Calibri" w:hAnsi="Courier New" w:cs="Courier New"/>
+          <w:color w:val="000000"/>
+          <w:sz w:val="20"/>
+          <w:szCs w:val="20"/>
+          <w:lang w:val="en-US"/>
+        </w:rPr>
+      </w:pPr>
+      <w:r>
+        <w:rPr>
+          <w:rFonts w:ascii="Courier New" w:eastAsia="Calibri" w:hAnsi="Courier New" w:cs="Courier New"/>
+          <w:color w:val="000000"/>
+          <w:sz w:val="20"/>
+          <w:szCs w:val="20"/>
+          <w:lang w:val="en-US"/>
+        </w:rPr>
+        <w:t>100 400 m (</w:t>
+      </w:r>
+    </w:p>
+    <w:p>
+      <w:pPr>
+        <w:spacing w:line="276" w:lineRule="auto"/>
+        <w:ind w:firstLine="284"/>
+        <w:rPr>
+          <w:rFonts w:ascii="Courier New" w:eastAsia="Calibri" w:hAnsi="Courier New" w:cs="Courier New"/>
+          <w:color w:val="000000"/>
+          <w:sz w:val="20"/>
+          <w:szCs w:val="20"/>
+          <w:lang w:val="en-US"/>
+        </w:rPr>
+      </w:pPr>
+      <w:r>
+        <w:rPr>
+          <w:rFonts w:ascii="Courier New" w:eastAsia="Calibri" w:hAnsi="Courier New" w:cs="Courier New"/>
+          <w:color w:val="000000"/>
+          <w:sz w:val="20"/>
+          <w:szCs w:val="20"/>
+          <w:lang w:val="en-US"/>
+        </w:rPr>
+        <w:t>(short (100 1) (200 0))</w:t>
+      </w:r>
+    </w:p>
+    <w:p>
+      <w:pPr>
+        <w:spacing w:line="276" w:lineRule="auto"/>
+        <w:ind w:firstLine="284"/>
+        <w:rPr>
+          <w:rFonts w:ascii="Courier New" w:eastAsia="Calibri" w:hAnsi="Courier New" w:cs="Courier New"/>
+          <w:color w:val="000000"/>
+          <w:sz w:val="20"/>
+          <w:szCs w:val="20"/>
+          <w:lang w:val="en-US"/>
+        </w:rPr>
+      </w:pPr>
+      <w:r>
+        <w:rPr>
+          <w:rFonts w:ascii="Courier New" w:eastAsia="Calibri" w:hAnsi="Courier New" w:cs="Courier New"/>
+          <w:color w:val="000000"/>
+          <w:sz w:val="20"/>
+          <w:szCs w:val="20"/>
+          <w:lang w:val="en-US"/>
+        </w:rPr>
+        <w:t>(medium (200 1) (300 0))</w:t>
+      </w:r>
+    </w:p>
+    <w:p>
+      <w:pPr>
+        <w:spacing w:line="276" w:lineRule="auto"/>
+        <w:ind w:firstLine="284"/>
+        <w:rPr>
+          <w:rFonts w:ascii="Courier New" w:eastAsia="Calibri" w:hAnsi="Courier New" w:cs="Courier New"/>
+          <w:color w:val="000000"/>
+          <w:sz w:val="20"/>
+          <w:szCs w:val="20"/>
+          <w:lang w:val="en-US"/>
+        </w:rPr>
+      </w:pPr>
+      <w:r>
+        <w:rPr>
+          <w:rFonts w:ascii="Courier New" w:eastAsia="Calibri" w:hAnsi="Courier New" w:cs="Courier New"/>
+          <w:color w:val="000000"/>
+          <w:sz w:val="20"/>
+          <w:szCs w:val="20"/>
+          <w:lang w:val="en-US"/>
+        </w:rPr>
+        <w:t>(long (300 1) (400 0))</w:t>
+      </w:r>
+    </w:p>
+    <w:p>
+      <w:pPr>
+        <w:spacing w:line="276" w:lineRule="auto"/>
+        <w:ind w:firstLine="284"/>
+        <w:rPr>
+          <w:rFonts w:ascii="Courier New" w:eastAsia="Calibri" w:hAnsi="Courier New" w:cs="Courier New"/>
+          <w:color w:val="000000"/>
+          <w:sz w:val="20"/>
+          <w:szCs w:val="20"/>
+          <w:lang w:val="en-US"/>
+        </w:rPr>
+      </w:pPr>
+      <w:r>
+        <w:rPr>
+          <w:rFonts w:ascii="Courier New" w:eastAsia="Calibri" w:hAnsi="Courier New" w:cs="Courier New"/>
+          <w:color w:val="000000"/>
+          <w:sz w:val="20"/>
+          <w:szCs w:val="20"/>
+          <w:lang w:val="en-US"/>
+        </w:rPr>
+        <w:t>)</w:t>
+      </w:r>
+    </w:p>
+    <w:p>
+      <w:pPr>
+        <w:spacing w:line="276" w:lineRule="auto"/>
+        <w:ind w:firstLine="284"/>
+        <w:rPr>
+          <w:rFonts w:ascii="Courier New" w:eastAsia="Calibri" w:hAnsi="Courier New" w:cs="Courier New"/>
+          <w:color w:val="000000"/>
+          <w:sz w:val="20"/>
+          <w:szCs w:val="20"/>
+          <w:lang w:val="en-US"/>
+        </w:rPr>
+      </w:pPr>
+      <w:r>
+        <w:rPr>
+          <w:rFonts w:ascii="Courier New" w:eastAsia="Calibri" w:hAnsi="Courier New" w:cs="Courier New"/>
+          <w:color w:val="000000"/>
+          <w:sz w:val="20"/>
+          <w:szCs w:val="20"/>
+          <w:lang w:val="en-US"/>
+        </w:rPr>
+        <w:t>)</w:t>
+      </w:r>
+    </w:p>
+    <w:p>
+      <w:pPr>
+        <w:spacing w:line="276" w:lineRule="auto"/>
+        <w:ind w:firstLine="284"/>
+        <w:rPr>
+          <w:rFonts w:ascii="Courier New" w:eastAsia="Calibri" w:hAnsi="Courier New" w:cs="Courier New"/>
+          <w:color w:val="000000"/>
+          <w:sz w:val="20"/>
+          <w:szCs w:val="20"/>
+          <w:lang w:val="en-US"/>
+        </w:rPr>
+      </w:pPr>
+    </w:p>
+    <w:p>
+      <w:pPr>
+        <w:spacing w:line="276" w:lineRule="auto"/>
+        <w:ind w:firstLine="284"/>
+        <w:rPr>
+          <w:rFonts w:ascii="Courier New" w:eastAsia="Calibri" w:hAnsi="Courier New" w:cs="Courier New"/>
+          <w:color w:val="000000"/>
+          <w:sz w:val="20"/>
+          <w:szCs w:val="20"/>
+          <w:lang w:val="en-US"/>
+        </w:rPr>
+      </w:pPr>
+      <w:r>
+        <w:rPr>
+          <w:rFonts w:ascii="Courier New" w:eastAsia="Calibri" w:hAnsi="Courier New" w:cs="Courier New"/>
+          <w:color w:val="000000"/>
+          <w:sz w:val="20"/>
+          <w:szCs w:val="20"/>
+          <w:lang w:val="en-US"/>
+        </w:rPr>
+        <w:t>(</w:t>
+      </w:r>
+      <w:proofErr w:type="spellStart"/>
+      <w:r>
+        <w:rPr>
+          <w:rFonts w:ascii="Courier New" w:eastAsia="Calibri" w:hAnsi="Courier New" w:cs="Courier New"/>
+          <w:color w:val="000000"/>
+          <w:sz w:val="20"/>
+          <w:szCs w:val="20"/>
+          <w:lang w:val="en-US"/>
+        </w:rPr>
+        <w:t>deftemplate</w:t>
+      </w:r>
+      <w:proofErr w:type="spellEnd"/>
+      <w:r>
+        <w:rPr>
+          <w:rFonts w:ascii="Courier New" w:eastAsia="Calibri" w:hAnsi="Courier New" w:cs="Courier New"/>
+          <w:color w:val="000000"/>
+          <w:sz w:val="20"/>
+          <w:szCs w:val="20"/>
+          <w:lang w:val="en-US"/>
+        </w:rPr>
+        <w:t xml:space="preserve"> </w:t>
+      </w:r>
+      <w:proofErr w:type="spellStart"/>
+      <w:r>
+        <w:rPr>
+          <w:rFonts w:ascii="Courier New" w:eastAsia="Calibri" w:hAnsi="Courier New" w:cs="Courier New"/>
+          <w:color w:val="000000"/>
+          <w:sz w:val="20"/>
+          <w:szCs w:val="20"/>
+          <w:lang w:val="en-US"/>
+        </w:rPr>
+        <w:t>height_train</w:t>
+      </w:r>
+      <w:proofErr w:type="spellEnd"/>
+    </w:p>
+    <w:p>
+      <w:pPr>
+        <w:spacing w:line="276" w:lineRule="auto"/>
+        <w:ind w:firstLine="284"/>
+        <w:rPr>
+          <w:rFonts w:ascii="Courier New" w:eastAsia="Calibri" w:hAnsi="Courier New" w:cs="Courier New"/>
+          <w:color w:val="000000"/>
+          <w:sz w:val="20"/>
+          <w:szCs w:val="20"/>
+          <w:lang w:val="en-US"/>
+        </w:rPr>
+      </w:pPr>
+      <w:r>
+        <w:rPr>
+          <w:rFonts w:ascii="Courier New" w:eastAsia="Calibri" w:hAnsi="Courier New" w:cs="Courier New"/>
+          <w:color w:val="000000"/>
+          <w:sz w:val="20"/>
+          <w:szCs w:val="20"/>
+          <w:lang w:val="en-US"/>
+        </w:rPr>
+        <w:t>2000 5000 mm (</w:t>
+      </w:r>
+    </w:p>
+    <w:p>
+      <w:pPr>
+        <w:spacing w:line="276" w:lineRule="auto"/>
+        <w:ind w:firstLine="284"/>
+        <w:rPr>
+          <w:rFonts w:ascii="Courier New" w:eastAsia="Calibri" w:hAnsi="Courier New" w:cs="Courier New"/>
+          <w:color w:val="000000"/>
+          <w:sz w:val="20"/>
+          <w:szCs w:val="20"/>
+          <w:lang w:val="en-US"/>
+        </w:rPr>
+      </w:pPr>
+      <w:r>
+        <w:rPr>
+          <w:rFonts w:ascii="Courier New" w:eastAsia="Calibri" w:hAnsi="Courier New" w:cs="Courier New"/>
+          <w:color w:val="000000"/>
+          <w:sz w:val="20"/>
+          <w:szCs w:val="20"/>
+          <w:lang w:val="en-US"/>
+        </w:rPr>
+        <w:t>(low (2000 1) (3000 0))</w:t>
+      </w:r>
+    </w:p>
+    <w:p>
+      <w:pPr>
+        <w:spacing w:line="276" w:lineRule="auto"/>
+        <w:ind w:firstLine="284"/>
+        <w:rPr>
+          <w:rFonts w:ascii="Courier New" w:eastAsia="Calibri" w:hAnsi="Courier New" w:cs="Courier New"/>
+          <w:color w:val="000000"/>
+          <w:sz w:val="20"/>
+          <w:szCs w:val="20"/>
+          <w:lang w:val="en-US"/>
+        </w:rPr>
+      </w:pPr>
+      <w:r>
+        <w:rPr>
+          <w:rFonts w:ascii="Courier New" w:eastAsia="Calibri" w:hAnsi="Courier New" w:cs="Courier New"/>
+          <w:color w:val="000000"/>
+          <w:sz w:val="20"/>
+          <w:szCs w:val="20"/>
+          <w:lang w:val="en-US"/>
+        </w:rPr>
+        <w:t>(medium (3000 1) (4000 0))</w:t>
+      </w:r>
+    </w:p>
+    <w:p>
+      <w:pPr>
+        <w:spacing w:line="276" w:lineRule="auto"/>
+        <w:ind w:firstLine="284"/>
+        <w:rPr>
+          <w:rFonts w:ascii="Courier New" w:eastAsia="Calibri" w:hAnsi="Courier New" w:cs="Courier New"/>
+          <w:color w:val="000000"/>
+          <w:sz w:val="20"/>
+          <w:szCs w:val="20"/>
+          <w:lang w:val="en-US"/>
+        </w:rPr>
+      </w:pPr>
+      <w:r>
+        <w:rPr>
+          <w:rFonts w:ascii="Courier New" w:eastAsia="Calibri" w:hAnsi="Courier New" w:cs="Courier New"/>
+          <w:color w:val="000000"/>
+          <w:sz w:val="20"/>
+          <w:szCs w:val="20"/>
+          <w:lang w:val="en-US"/>
+        </w:rPr>
+        <w:t>(high (4000 1) (5000 0))</w:t>
+      </w:r>
+    </w:p>
+    <w:p>
+      <w:pPr>
+        <w:spacing w:line="276" w:lineRule="auto"/>
+        <w:ind w:firstLine="284"/>
+        <w:rPr>
+          <w:rFonts w:ascii="Courier New" w:eastAsia="Calibri" w:hAnsi="Courier New" w:cs="Courier New"/>
+          <w:color w:val="000000"/>
+          <w:sz w:val="20"/>
+          <w:szCs w:val="20"/>
+          <w:lang w:val="en-US"/>
+        </w:rPr>
+      </w:pPr>
+      <w:r>
+        <w:rPr>
+          <w:rFonts w:ascii="Courier New" w:eastAsia="Calibri" w:hAnsi="Courier New" w:cs="Courier New"/>
+          <w:color w:val="000000"/>
+          <w:sz w:val="20"/>
+          <w:szCs w:val="20"/>
+          <w:lang w:val="en-US"/>
+        </w:rPr>
+        <w:t>)</w:t>
+      </w:r>
+    </w:p>
+    <w:p>
+      <w:pPr>
+        <w:spacing w:line="276" w:lineRule="auto"/>
+        <w:ind w:firstLine="284"/>
+        <w:rPr>
+          <w:rFonts w:ascii="Courier New" w:eastAsia="Calibri" w:hAnsi="Courier New" w:cs="Courier New"/>
+          <w:color w:val="000000"/>
+          <w:sz w:val="20"/>
+          <w:szCs w:val="20"/>
+          <w:lang w:val="en-US"/>
+        </w:rPr>
+      </w:pPr>
+      <w:r>
+        <w:rPr>
+          <w:rFonts w:ascii="Courier New" w:eastAsia="Calibri" w:hAnsi="Courier New" w:cs="Courier New"/>
+          <w:color w:val="000000"/>
+          <w:sz w:val="20"/>
+          <w:szCs w:val="20"/>
+          <w:lang w:val="en-US"/>
+        </w:rPr>
+        <w:t>)</w:t>
+      </w:r>
+    </w:p>
+    <w:p>
+      <w:pPr>
+        <w:spacing w:line="276" w:lineRule="auto"/>
+        <w:ind w:firstLine="284"/>
+        <w:rPr>
+          <w:rFonts w:ascii="Courier New" w:eastAsia="Calibri" w:hAnsi="Courier New" w:cs="Courier New"/>
+          <w:color w:val="000000"/>
+          <w:sz w:val="20"/>
+          <w:szCs w:val="20"/>
+          <w:lang w:val="en-US"/>
+        </w:rPr>
+      </w:pPr>
+    </w:p>
+    <w:p>
+      <w:pPr>
+        <w:spacing w:line="276" w:lineRule="auto"/>
+        <w:ind w:firstLine="284"/>
+        <w:rPr>
+          <w:rFonts w:ascii="Courier New" w:eastAsia="Calibri" w:hAnsi="Courier New" w:cs="Courier New"/>
+          <w:color w:val="000000"/>
+          <w:sz w:val="20"/>
+          <w:szCs w:val="20"/>
+          <w:lang w:val="en-US"/>
+        </w:rPr>
+      </w:pPr>
+    </w:p>
+    <w:p>
+      <w:pPr>
+        <w:spacing w:line="276" w:lineRule="auto"/>
+        <w:ind w:firstLine="284"/>
+        <w:rPr>
+          <w:rFonts w:ascii="Courier New" w:eastAsia="Calibri" w:hAnsi="Courier New" w:cs="Courier New"/>
+          <w:color w:val="000000"/>
+          <w:sz w:val="20"/>
+          <w:szCs w:val="20"/>
+          <w:lang w:val="en-US"/>
+        </w:rPr>
+      </w:pPr>
+      <w:r>
+        <w:rPr>
+          <w:rFonts w:ascii="Courier New" w:eastAsia="Calibri" w:hAnsi="Courier New" w:cs="Courier New"/>
+          <w:color w:val="000000"/>
+          <w:sz w:val="20"/>
+          <w:szCs w:val="20"/>
+          <w:lang w:val="en-US"/>
+        </w:rPr>
+        <w:t>(</w:t>
+      </w:r>
+      <w:proofErr w:type="spellStart"/>
+      <w:r>
+        <w:rPr>
+          <w:rFonts w:ascii="Courier New" w:eastAsia="Calibri" w:hAnsi="Courier New" w:cs="Courier New"/>
+          <w:color w:val="000000"/>
+          <w:sz w:val="20"/>
+          <w:szCs w:val="20"/>
+          <w:lang w:val="en-US"/>
+        </w:rPr>
+        <w:t>deftemplate</w:t>
+      </w:r>
+      <w:proofErr w:type="spellEnd"/>
+      <w:r>
+        <w:rPr>
+          <w:rFonts w:ascii="Courier New" w:eastAsia="Calibri" w:hAnsi="Courier New" w:cs="Courier New"/>
+          <w:color w:val="000000"/>
+          <w:sz w:val="20"/>
+          <w:szCs w:val="20"/>
+          <w:lang w:val="en-US"/>
+        </w:rPr>
+        <w:t xml:space="preserve"> </w:t>
+      </w:r>
+      <w:proofErr w:type="gramStart"/>
+      <w:r>
+        <w:rPr>
+          <w:rFonts w:ascii="Courier New" w:eastAsia="Calibri" w:hAnsi="Courier New" w:cs="Courier New"/>
+          <w:color w:val="000000"/>
+          <w:sz w:val="20"/>
+          <w:szCs w:val="20"/>
+          <w:lang w:val="en-US"/>
+        </w:rPr>
+        <w:t>MAIN::</w:t>
+      </w:r>
+      <w:proofErr w:type="gramEnd"/>
+      <w:r>
+        <w:rPr>
+          <w:rFonts w:ascii="Courier New" w:eastAsia="Calibri" w:hAnsi="Courier New" w:cs="Courier New"/>
+          <w:color w:val="000000"/>
+          <w:sz w:val="20"/>
+          <w:szCs w:val="20"/>
+          <w:lang w:val="en-US"/>
+        </w:rPr>
+        <w:t>train</w:t>
+      </w:r>
+    </w:p>
+    <w:p>
+      <w:pPr>
+        <w:spacing w:line="276" w:lineRule="auto"/>
+        <w:ind w:firstLine="284"/>
+        <w:rPr>
+          <w:rFonts w:ascii="Courier New" w:eastAsia="Calibri" w:hAnsi="Courier New" w:cs="Courier New"/>
+          <w:color w:val="000000"/>
+          <w:sz w:val="20"/>
+          <w:szCs w:val="20"/>
+          <w:lang w:val="en-US"/>
+        </w:rPr>
+      </w:pPr>
+      <w:r>
+        <w:rPr>
+          <w:rFonts w:ascii="Courier New" w:eastAsia="Calibri" w:hAnsi="Courier New" w:cs="Courier New"/>
+          <w:color w:val="000000"/>
+          <w:sz w:val="20"/>
+          <w:szCs w:val="20"/>
+          <w:lang w:val="en-US"/>
+        </w:rPr>
+        <w:t xml:space="preserve">   (slot name (type STRING))</w:t>
+      </w:r>
+    </w:p>
+    <w:p>
+      <w:pPr>
+        <w:spacing w:line="276" w:lineRule="auto"/>
+        <w:ind w:firstLine="284"/>
+        <w:rPr>
+          <w:rFonts w:ascii="Courier New" w:eastAsia="Calibri" w:hAnsi="Courier New" w:cs="Courier New"/>
+          <w:color w:val="000000"/>
+          <w:sz w:val="20"/>
+          <w:szCs w:val="20"/>
+          <w:lang w:val="en-US"/>
+        </w:rPr>
+      </w:pPr>
+      <w:r>
+        <w:rPr>
+          <w:rFonts w:ascii="Courier New" w:eastAsia="Calibri" w:hAnsi="Courier New" w:cs="Courier New"/>
+          <w:color w:val="000000"/>
+          <w:sz w:val="20"/>
+          <w:szCs w:val="20"/>
+          <w:lang w:val="en-US"/>
+        </w:rPr>
+        <w:t xml:space="preserve">   (slot country (type STRING))</w:t>
+      </w:r>
+    </w:p>
+    <w:p>
+      <w:pPr>
+        <w:spacing w:line="276" w:lineRule="auto"/>
+        <w:ind w:firstLine="284"/>
+        <w:rPr>
+          <w:rFonts w:ascii="Courier New" w:eastAsia="Calibri" w:hAnsi="Courier New" w:cs="Courier New"/>
+          <w:color w:val="000000"/>
+          <w:sz w:val="20"/>
+          <w:szCs w:val="20"/>
+          <w:lang w:val="en-US"/>
+        </w:rPr>
+      </w:pPr>
+      <w:r>
+        <w:rPr>
+          <w:rFonts w:ascii="Courier New" w:eastAsia="Calibri" w:hAnsi="Courier New" w:cs="Courier New"/>
+          <w:color w:val="000000"/>
+          <w:sz w:val="20"/>
+          <w:szCs w:val="20"/>
+          <w:lang w:val="en-US"/>
+        </w:rPr>
+        <w:t xml:space="preserve">   (slot speed (type FUZZY-VALUE </w:t>
+      </w:r>
+      <w:proofErr w:type="spellStart"/>
+      <w:r>
+        <w:rPr>
+          <w:rFonts w:ascii="Courier New" w:eastAsia="Calibri" w:hAnsi="Courier New" w:cs="Courier New"/>
+          <w:color w:val="000000"/>
+          <w:sz w:val="20"/>
+          <w:szCs w:val="20"/>
+          <w:lang w:val="en-US"/>
+        </w:rPr>
+        <w:t>speed_train</w:t>
+      </w:r>
+      <w:proofErr w:type="spellEnd"/>
+      <w:r>
+        <w:rPr>
+          <w:rFonts w:ascii="Courier New" w:eastAsia="Calibri" w:hAnsi="Courier New" w:cs="Courier New"/>
+          <w:color w:val="000000"/>
+          <w:sz w:val="20"/>
+          <w:szCs w:val="20"/>
+          <w:lang w:val="en-US"/>
+        </w:rPr>
+        <w:t>))</w:t>
+      </w:r>
+    </w:p>
+    <w:p>
+      <w:pPr>
+        <w:spacing w:line="276" w:lineRule="auto"/>
+        <w:ind w:firstLine="284"/>
+        <w:rPr>
+          <w:rFonts w:ascii="Courier New" w:eastAsia="Calibri" w:hAnsi="Courier New" w:cs="Courier New"/>
+          <w:color w:val="000000"/>
+          <w:sz w:val="20"/>
+          <w:szCs w:val="20"/>
+          <w:lang w:val="en-US"/>
+        </w:rPr>
+      </w:pPr>
+      <w:r>
+        <w:rPr>
+          <w:rFonts w:ascii="Courier New" w:eastAsia="Calibri" w:hAnsi="Courier New" w:cs="Courier New"/>
+          <w:color w:val="000000"/>
+          <w:sz w:val="20"/>
+          <w:szCs w:val="20"/>
+          <w:lang w:val="en-US"/>
+        </w:rPr>
+        <w:t xml:space="preserve">   (slot contain (type INTEGER))</w:t>
+      </w:r>
+    </w:p>
+    <w:p>
+      <w:pPr>
+        <w:spacing w:line="276" w:lineRule="auto"/>
+        <w:ind w:firstLine="284"/>
+        <w:rPr>
+          <w:rFonts w:ascii="Courier New" w:eastAsia="Calibri" w:hAnsi="Courier New" w:cs="Courier New"/>
+          <w:color w:val="000000"/>
+          <w:sz w:val="20"/>
+          <w:szCs w:val="20"/>
+          <w:lang w:val="en-US"/>
+        </w:rPr>
+      </w:pPr>
+      <w:r>
+        <w:rPr>
+          <w:rFonts w:ascii="Courier New" w:eastAsia="Calibri" w:hAnsi="Courier New" w:cs="Courier New"/>
+          <w:color w:val="000000"/>
+          <w:sz w:val="20"/>
+          <w:szCs w:val="20"/>
+          <w:lang w:val="en-US"/>
+        </w:rPr>
+        <w:t xml:space="preserve">   (slot long (type FUZZY-VALUE </w:t>
+      </w:r>
+      <w:proofErr w:type="spellStart"/>
+      <w:r>
+        <w:rPr>
+          <w:rFonts w:ascii="Courier New" w:eastAsia="Calibri" w:hAnsi="Courier New" w:cs="Courier New"/>
+          <w:color w:val="000000"/>
+          <w:sz w:val="20"/>
+          <w:szCs w:val="20"/>
+          <w:lang w:val="en-US"/>
+        </w:rPr>
+        <w:t>long_train</w:t>
+      </w:r>
+      <w:proofErr w:type="spellEnd"/>
+      <w:r>
+        <w:rPr>
+          <w:rFonts w:ascii="Courier New" w:eastAsia="Calibri" w:hAnsi="Courier New" w:cs="Courier New"/>
+          <w:color w:val="000000"/>
+          <w:sz w:val="20"/>
+          <w:szCs w:val="20"/>
+          <w:lang w:val="en-US"/>
+        </w:rPr>
+        <w:t>))</w:t>
+      </w:r>
+    </w:p>
+    <w:p>
+      <w:pPr>
+        <w:spacing w:line="276" w:lineRule="auto"/>
+        <w:ind w:firstLine="284"/>
+        <w:rPr>
+          <w:rFonts w:ascii="Courier New" w:eastAsia="Calibri" w:hAnsi="Courier New" w:cs="Courier New"/>
+          <w:color w:val="000000"/>
+          <w:sz w:val="20"/>
+          <w:szCs w:val="20"/>
+          <w:lang w:val="en-US"/>
+        </w:rPr>
+      </w:pPr>
+      <w:r>
+        <w:rPr>
+          <w:rFonts w:ascii="Courier New" w:eastAsia="Calibri" w:hAnsi="Courier New" w:cs="Courier New"/>
+          <w:color w:val="000000"/>
+          <w:sz w:val="20"/>
+          <w:szCs w:val="20"/>
+          <w:lang w:val="en-US"/>
+        </w:rPr>
+        <w:t xml:space="preserve">   (slot height (type FUZZY-VALUE </w:t>
+      </w:r>
+      <w:proofErr w:type="spellStart"/>
+      <w:r>
+        <w:rPr>
+          <w:rFonts w:ascii="Courier New" w:eastAsia="Calibri" w:hAnsi="Courier New" w:cs="Courier New"/>
+          <w:color w:val="000000"/>
+          <w:sz w:val="20"/>
+          <w:szCs w:val="20"/>
+          <w:lang w:val="en-US"/>
+        </w:rPr>
+        <w:t>height_train</w:t>
+      </w:r>
+      <w:proofErr w:type="spellEnd"/>
+      <w:r>
+        <w:rPr>
+          <w:rFonts w:ascii="Courier New" w:eastAsia="Calibri" w:hAnsi="Courier New" w:cs="Courier New"/>
+          <w:color w:val="000000"/>
+          <w:sz w:val="20"/>
+          <w:szCs w:val="20"/>
+          <w:lang w:val="en-US"/>
+        </w:rPr>
+        <w:t>))</w:t>
+      </w:r>
+    </w:p>
+    <w:p>
+      <w:pPr>
+        <w:spacing w:line="276" w:lineRule="auto"/>
+        <w:ind w:firstLine="284"/>
+        <w:rPr>
+          <w:rFonts w:ascii="Courier New" w:eastAsia="Calibri" w:hAnsi="Courier New" w:cs="Courier New"/>
+          <w:color w:val="000000"/>
+          <w:sz w:val="20"/>
+          <w:szCs w:val="20"/>
+          <w:lang w:val="en-US"/>
+        </w:rPr>
+      </w:pPr>
+      <w:r>
+        <w:rPr>
+          <w:rFonts w:ascii="Courier New" w:eastAsia="Calibri" w:hAnsi="Courier New" w:cs="Courier New"/>
+          <w:color w:val="000000"/>
+          <w:sz w:val="20"/>
+          <w:szCs w:val="20"/>
+          <w:lang w:val="en-US"/>
+        </w:rPr>
+        <w:t xml:space="preserve">   (slot quantity (type INTEGER))</w:t>
+      </w:r>
+    </w:p>
+    <w:p>
+      <w:pPr>
+        <w:spacing w:line="276" w:lineRule="auto"/>
+        <w:ind w:firstLine="284"/>
+        <w:rPr>
+          <w:rFonts w:ascii="Courier New" w:eastAsia="Calibri" w:hAnsi="Courier New" w:cs="Courier New"/>
+          <w:color w:val="000000"/>
+          <w:sz w:val="20"/>
+          <w:szCs w:val="20"/>
+          <w:lang w:val="en-US"/>
+        </w:rPr>
+      </w:pPr>
+      <w:r>
+        <w:rPr>
+          <w:rFonts w:ascii="Courier New" w:eastAsia="Calibri" w:hAnsi="Courier New" w:cs="Courier New"/>
+          <w:color w:val="000000"/>
+          <w:sz w:val="20"/>
+          <w:szCs w:val="20"/>
+          <w:lang w:val="en-US"/>
+        </w:rPr>
+        <w:t>)</w:t>
+      </w:r>
+    </w:p>
+    <w:p>
+      <w:pPr>
+        <w:spacing w:line="276" w:lineRule="auto"/>
+        <w:ind w:firstLine="284"/>
+        <w:rPr>
+          <w:rFonts w:ascii="Courier New" w:eastAsia="Calibri" w:hAnsi="Courier New" w:cs="Courier New"/>
+          <w:color w:val="000000"/>
+          <w:sz w:val="20"/>
+          <w:szCs w:val="20"/>
+          <w:lang w:val="en-US"/>
+        </w:rPr>
+      </w:pPr>
+    </w:p>
+    <w:p>
+      <w:pPr>
+        <w:spacing w:line="276" w:lineRule="auto"/>
+        <w:ind w:firstLine="284"/>
+        <w:rPr>
+          <w:rFonts w:ascii="Courier New" w:eastAsia="Calibri" w:hAnsi="Courier New" w:cs="Courier New"/>
+          <w:color w:val="000000"/>
+          <w:sz w:val="20"/>
+          <w:szCs w:val="20"/>
+          <w:lang w:val="en-US"/>
+        </w:rPr>
+      </w:pPr>
+      <w:r>
+        <w:rPr>
+          <w:rFonts w:ascii="Courier New" w:eastAsia="Calibri" w:hAnsi="Courier New" w:cs="Courier New"/>
+          <w:color w:val="000000"/>
+          <w:sz w:val="20"/>
+          <w:szCs w:val="20"/>
+          <w:lang w:val="en-US"/>
+        </w:rPr>
+        <w:t>(</w:t>
+      </w:r>
+      <w:proofErr w:type="spellStart"/>
+      <w:r>
+        <w:rPr>
+          <w:rFonts w:ascii="Courier New" w:eastAsia="Calibri" w:hAnsi="Courier New" w:cs="Courier New"/>
+          <w:color w:val="000000"/>
+          <w:sz w:val="20"/>
+          <w:szCs w:val="20"/>
+          <w:lang w:val="en-US"/>
+        </w:rPr>
+        <w:t>deffacts</w:t>
+      </w:r>
+      <w:proofErr w:type="spellEnd"/>
+      <w:r>
+        <w:rPr>
+          <w:rFonts w:ascii="Courier New" w:eastAsia="Calibri" w:hAnsi="Courier New" w:cs="Courier New"/>
+          <w:color w:val="000000"/>
+          <w:sz w:val="20"/>
+          <w:szCs w:val="20"/>
+          <w:lang w:val="en-US"/>
+        </w:rPr>
+        <w:t xml:space="preserve"> trains </w:t>
+      </w:r>
+    </w:p>
+    <w:p>
+      <w:pPr>
+        <w:spacing w:line="276" w:lineRule="auto"/>
+        <w:ind w:firstLine="284"/>
+        <w:rPr>
+          <w:rFonts w:ascii="Courier New" w:eastAsia="Calibri" w:hAnsi="Courier New" w:cs="Courier New"/>
+          <w:color w:val="000000"/>
+          <w:sz w:val="20"/>
+          <w:szCs w:val="20"/>
+          <w:lang w:val="en-US"/>
+        </w:rPr>
+      </w:pPr>
+      <w:r>
+        <w:rPr>
+          <w:rFonts w:ascii="Courier New" w:eastAsia="Calibri" w:hAnsi="Courier New" w:cs="Courier New"/>
+          <w:color w:val="000000"/>
+          <w:sz w:val="20"/>
+          <w:szCs w:val="20"/>
+          <w:lang w:val="en-US"/>
+        </w:rPr>
+        <w:t xml:space="preserve">(train </w:t>
+      </w:r>
+    </w:p>
+    <w:p>
+      <w:pPr>
+        <w:spacing w:line="276" w:lineRule="auto"/>
+        <w:ind w:firstLine="284"/>
+        <w:rPr>
+          <w:rFonts w:ascii="Courier New" w:eastAsia="Calibri" w:hAnsi="Courier New" w:cs="Courier New"/>
+          <w:color w:val="000000"/>
+          <w:sz w:val="20"/>
+          <w:szCs w:val="20"/>
+          <w:lang w:val="en-US"/>
+        </w:rPr>
+      </w:pPr>
+      <w:r>
+        <w:rPr>
+          <w:rFonts w:ascii="Courier New" w:eastAsia="Calibri" w:hAnsi="Courier New" w:cs="Courier New"/>
+          <w:color w:val="000000"/>
+          <w:sz w:val="20"/>
+          <w:szCs w:val="20"/>
+          <w:lang w:val="en-US"/>
+        </w:rPr>
+        <w:tab/>
+        <w:t xml:space="preserve">(name "Shanghai Maglev") </w:t>
+      </w:r>
+    </w:p>
+    <w:p>
+      <w:pPr>
+        <w:spacing w:line="276" w:lineRule="auto"/>
+        <w:ind w:firstLine="284"/>
+        <w:rPr>
+          <w:rFonts w:ascii="Courier New" w:eastAsia="Calibri" w:hAnsi="Courier New" w:cs="Courier New"/>
+          <w:color w:val="000000"/>
+          <w:sz w:val="20"/>
+          <w:szCs w:val="20"/>
+          <w:lang w:val="en-US"/>
+        </w:rPr>
+      </w:pPr>
+      <w:r>
+        <w:rPr>
+          <w:rFonts w:ascii="Courier New" w:eastAsia="Calibri" w:hAnsi="Courier New" w:cs="Courier New"/>
+          <w:color w:val="000000"/>
+          <w:sz w:val="20"/>
+          <w:szCs w:val="20"/>
+          <w:lang w:val="en-US"/>
+        </w:rPr>
+        <w:tab/>
+        <w:t xml:space="preserve">(country "China") </w:t>
+      </w:r>
+    </w:p>
+    <w:p>
+      <w:pPr>
+        <w:spacing w:line="276" w:lineRule="auto"/>
+        <w:ind w:firstLine="284"/>
+        <w:rPr>
+          <w:rFonts w:ascii="Courier New" w:eastAsia="Calibri" w:hAnsi="Courier New" w:cs="Courier New"/>
+          <w:color w:val="000000"/>
+          <w:sz w:val="20"/>
+          <w:szCs w:val="20"/>
+          <w:lang w:val="en-US"/>
+        </w:rPr>
+      </w:pPr>
+      <w:r>
+        <w:rPr>
+          <w:rFonts w:ascii="Courier New" w:eastAsia="Calibri" w:hAnsi="Courier New" w:cs="Courier New"/>
+          <w:color w:val="000000"/>
+          <w:sz w:val="20"/>
+          <w:szCs w:val="20"/>
+          <w:lang w:val="en-US"/>
+        </w:rPr>
+        <w:tab/>
+        <w:t xml:space="preserve">(speed fast) </w:t>
+      </w:r>
+    </w:p>
+    <w:p>
+      <w:pPr>
+        <w:spacing w:line="276" w:lineRule="auto"/>
+        <w:ind w:firstLine="284"/>
+        <w:rPr>
+          <w:rFonts w:ascii="Courier New" w:eastAsia="Calibri" w:hAnsi="Courier New" w:cs="Courier New"/>
+          <w:color w:val="000000"/>
+          <w:sz w:val="20"/>
+          <w:szCs w:val="20"/>
+          <w:lang w:val="en-US"/>
+        </w:rPr>
+      </w:pPr>
+      <w:r>
+        <w:rPr>
+          <w:rFonts w:ascii="Courier New" w:eastAsia="Calibri" w:hAnsi="Courier New" w:cs="Courier New"/>
+          <w:color w:val="000000"/>
+          <w:sz w:val="20"/>
+          <w:szCs w:val="20"/>
+          <w:lang w:val="en-US"/>
+        </w:rPr>
+        <w:tab/>
+        <w:t xml:space="preserve">(contain 574) </w:t>
+      </w:r>
+    </w:p>
+    <w:p>
+      <w:pPr>
+        <w:spacing w:line="276" w:lineRule="auto"/>
+        <w:ind w:firstLine="284"/>
+        <w:rPr>
+          <w:rFonts w:ascii="Courier New" w:eastAsia="Calibri" w:hAnsi="Courier New" w:cs="Courier New"/>
+          <w:color w:val="000000"/>
+          <w:sz w:val="20"/>
+          <w:szCs w:val="20"/>
+          <w:lang w:val="en-US"/>
+        </w:rPr>
+      </w:pPr>
+      <w:r>
+        <w:rPr>
+          <w:rFonts w:ascii="Courier New" w:eastAsia="Calibri" w:hAnsi="Courier New" w:cs="Courier New"/>
+          <w:color w:val="000000"/>
+          <w:sz w:val="20"/>
+          <w:szCs w:val="20"/>
+          <w:lang w:val="en-US"/>
+        </w:rPr>
+        <w:tab/>
+        <w:t xml:space="preserve">(long short) </w:t>
+      </w:r>
+    </w:p>
+    <w:p>
+      <w:pPr>
+        <w:spacing w:line="276" w:lineRule="auto"/>
+        <w:ind w:firstLine="284"/>
+        <w:rPr>
+          <w:rFonts w:ascii="Courier New" w:eastAsia="Calibri" w:hAnsi="Courier New" w:cs="Courier New"/>
+          <w:color w:val="000000"/>
+          <w:sz w:val="20"/>
+          <w:szCs w:val="20"/>
+          <w:lang w:val="en-US"/>
+        </w:rPr>
+      </w:pPr>
+      <w:r>
+        <w:rPr>
+          <w:rFonts w:ascii="Courier New" w:eastAsia="Calibri" w:hAnsi="Courier New" w:cs="Courier New"/>
+          <w:color w:val="000000"/>
+          <w:sz w:val="20"/>
+          <w:szCs w:val="20"/>
+          <w:lang w:val="en-US"/>
+        </w:rPr>
+        <w:tab/>
+        <w:t xml:space="preserve">(height high) </w:t>
+      </w:r>
+    </w:p>
+    <w:p>
+      <w:pPr>
+        <w:spacing w:line="276" w:lineRule="auto"/>
+        <w:ind w:firstLine="284"/>
+        <w:rPr>
+          <w:rFonts w:ascii="Courier New" w:eastAsia="Calibri" w:hAnsi="Courier New" w:cs="Courier New"/>
+          <w:color w:val="000000"/>
+          <w:sz w:val="20"/>
+          <w:szCs w:val="20"/>
+          <w:lang w:val="en-US"/>
+        </w:rPr>
+      </w:pPr>
+      <w:r>
+        <w:rPr>
+          <w:rFonts w:ascii="Courier New" w:eastAsia="Calibri" w:hAnsi="Courier New" w:cs="Courier New"/>
+          <w:color w:val="000000"/>
+          <w:sz w:val="20"/>
+          <w:szCs w:val="20"/>
+          <w:lang w:val="en-US"/>
+        </w:rPr>
+        <w:tab/>
+        <w:t>(quantity 8))</w:t>
+      </w:r>
+    </w:p>
+    <w:p>
+      <w:pPr>
+        <w:spacing w:line="276" w:lineRule="auto"/>
+        <w:ind w:firstLine="284"/>
+        <w:rPr>
+          <w:rFonts w:ascii="Courier New" w:eastAsia="Calibri" w:hAnsi="Courier New" w:cs="Courier New"/>
+          <w:color w:val="000000"/>
+          <w:sz w:val="20"/>
+          <w:szCs w:val="20"/>
+          <w:lang w:val="en-US"/>
+        </w:rPr>
+      </w:pPr>
+      <w:r>
+        <w:rPr>
+          <w:rFonts w:ascii="Courier New" w:eastAsia="Calibri" w:hAnsi="Courier New" w:cs="Courier New"/>
+          <w:color w:val="000000"/>
+          <w:sz w:val="20"/>
+          <w:szCs w:val="20"/>
+          <w:lang w:val="en-US"/>
+        </w:rPr>
+        <w:t xml:space="preserve">(train </w:t>
+      </w:r>
+    </w:p>
+    <w:p>
+      <w:pPr>
+        <w:spacing w:line="276" w:lineRule="auto"/>
+        <w:ind w:firstLine="284"/>
+        <w:rPr>
+          <w:rFonts w:ascii="Courier New" w:eastAsia="Calibri" w:hAnsi="Courier New" w:cs="Courier New"/>
+          <w:color w:val="000000"/>
+          <w:sz w:val="20"/>
+          <w:szCs w:val="20"/>
+          <w:lang w:val="en-US"/>
+        </w:rPr>
+      </w:pPr>
+      <w:r>
+        <w:rPr>
+          <w:rFonts w:ascii="Courier New" w:eastAsia="Calibri" w:hAnsi="Courier New" w:cs="Courier New"/>
+          <w:color w:val="000000"/>
+          <w:sz w:val="20"/>
+          <w:szCs w:val="20"/>
+          <w:lang w:val="en-US"/>
+        </w:rPr>
+        <w:tab/>
+        <w:t>(name "</w:t>
+      </w:r>
+      <w:proofErr w:type="spellStart"/>
+      <w:r>
+        <w:rPr>
+          <w:rFonts w:ascii="Courier New" w:eastAsia="Calibri" w:hAnsi="Courier New" w:cs="Courier New"/>
+          <w:color w:val="000000"/>
+          <w:sz w:val="20"/>
+          <w:szCs w:val="20"/>
+          <w:lang w:val="en-US"/>
+        </w:rPr>
+        <w:t>Shinkansen</w:t>
+      </w:r>
+      <w:proofErr w:type="spellEnd"/>
+      <w:r>
+        <w:rPr>
+          <w:rFonts w:ascii="Courier New" w:eastAsia="Calibri" w:hAnsi="Courier New" w:cs="Courier New"/>
+          <w:color w:val="000000"/>
+          <w:sz w:val="20"/>
+          <w:szCs w:val="20"/>
+          <w:lang w:val="en-US"/>
+        </w:rPr>
+        <w:t xml:space="preserve">") </w:t>
+      </w:r>
+    </w:p>
+    <w:p>
+      <w:pPr>
+        <w:spacing w:line="276" w:lineRule="auto"/>
+        <w:ind w:firstLine="284"/>
+        <w:rPr>
+          <w:rFonts w:ascii="Courier New" w:eastAsia="Calibri" w:hAnsi="Courier New" w:cs="Courier New"/>
+          <w:color w:val="000000"/>
+          <w:sz w:val="20"/>
+          <w:szCs w:val="20"/>
+          <w:lang w:val="en-US"/>
+        </w:rPr>
+      </w:pPr>
+      <w:r>
+        <w:rPr>
+          <w:rFonts w:ascii="Courier New" w:eastAsia="Calibri" w:hAnsi="Courier New" w:cs="Courier New"/>
+          <w:color w:val="000000"/>
+          <w:sz w:val="20"/>
+          <w:szCs w:val="20"/>
+          <w:lang w:val="en-US"/>
+        </w:rPr>
+        <w:tab/>
+        <w:t xml:space="preserve">(country "Japan") </w:t>
+      </w:r>
+    </w:p>
+    <w:p>
+      <w:pPr>
+        <w:spacing w:line="276" w:lineRule="auto"/>
+        <w:ind w:firstLine="284"/>
+        <w:rPr>
+          <w:rFonts w:ascii="Courier New" w:eastAsia="Calibri" w:hAnsi="Courier New" w:cs="Courier New"/>
+          <w:color w:val="000000"/>
+          <w:sz w:val="20"/>
+          <w:szCs w:val="20"/>
+          <w:lang w:val="en-US"/>
+        </w:rPr>
+      </w:pPr>
+      <w:r>
+        <w:rPr>
+          <w:rFonts w:ascii="Courier New" w:eastAsia="Calibri" w:hAnsi="Courier New" w:cs="Courier New"/>
+          <w:color w:val="000000"/>
+          <w:sz w:val="20"/>
+          <w:szCs w:val="20"/>
+          <w:lang w:val="en-US"/>
+        </w:rPr>
+        <w:tab/>
+        <w:t xml:space="preserve">(speed medium) </w:t>
+      </w:r>
+    </w:p>
+    <w:p>
+      <w:pPr>
+        <w:spacing w:line="276" w:lineRule="auto"/>
+        <w:ind w:firstLine="284"/>
+        <w:rPr>
+          <w:rFonts w:ascii="Courier New" w:eastAsia="Calibri" w:hAnsi="Courier New" w:cs="Courier New"/>
+          <w:color w:val="000000"/>
+          <w:sz w:val="20"/>
+          <w:szCs w:val="20"/>
+          <w:lang w:val="en-US"/>
+        </w:rPr>
+      </w:pPr>
+      <w:r>
+        <w:rPr>
+          <w:rFonts w:ascii="Courier New" w:eastAsia="Calibri" w:hAnsi="Courier New" w:cs="Courier New"/>
+          <w:color w:val="000000"/>
+          <w:sz w:val="20"/>
+          <w:szCs w:val="20"/>
+          <w:lang w:val="en-US"/>
+        </w:rPr>
+        <w:tab/>
+        <w:t xml:space="preserve">(contain 660) </w:t>
+      </w:r>
+    </w:p>
+    <w:p>
+      <w:pPr>
+        <w:spacing w:line="276" w:lineRule="auto"/>
+        <w:ind w:firstLine="284"/>
+        <w:rPr>
+          <w:rFonts w:ascii="Courier New" w:eastAsia="Calibri" w:hAnsi="Courier New" w:cs="Courier New"/>
+          <w:color w:val="000000"/>
+          <w:sz w:val="20"/>
+          <w:szCs w:val="20"/>
+          <w:lang w:val="en-US"/>
+        </w:rPr>
+      </w:pPr>
+      <w:r>
+        <w:rPr>
+          <w:rFonts w:ascii="Courier New" w:eastAsia="Calibri" w:hAnsi="Courier New" w:cs="Courier New"/>
+          <w:color w:val="000000"/>
+          <w:sz w:val="20"/>
+          <w:szCs w:val="20"/>
+          <w:lang w:val="en-US"/>
+        </w:rPr>
+        <w:tab/>
+        <w:t xml:space="preserve">(long short) </w:t>
+      </w:r>
+    </w:p>
+    <w:p>
+      <w:pPr>
+        <w:spacing w:line="276" w:lineRule="auto"/>
+        <w:ind w:firstLine="284"/>
+        <w:rPr>
+          <w:rFonts w:ascii="Courier New" w:eastAsia="Calibri" w:hAnsi="Courier New" w:cs="Courier New"/>
+          <w:color w:val="000000"/>
+          <w:sz w:val="20"/>
+          <w:szCs w:val="20"/>
+          <w:lang w:val="en-US"/>
+        </w:rPr>
+      </w:pPr>
+      <w:r>
+        <w:rPr>
+          <w:rFonts w:ascii="Courier New" w:eastAsia="Calibri" w:hAnsi="Courier New" w:cs="Courier New"/>
+          <w:color w:val="000000"/>
+          <w:sz w:val="20"/>
+          <w:szCs w:val="20"/>
+          <w:lang w:val="en-US"/>
+        </w:rPr>
+        <w:tab/>
+        <w:t xml:space="preserve">(height medium) </w:t>
+      </w:r>
+    </w:p>
+    <w:p>
+      <w:pPr>
+        <w:spacing w:line="276" w:lineRule="auto"/>
+        <w:ind w:firstLine="284"/>
+        <w:rPr>
+          <w:rFonts w:ascii="Courier New" w:eastAsia="Calibri" w:hAnsi="Courier New" w:cs="Courier New"/>
+          <w:color w:val="000000"/>
+          <w:sz w:val="20"/>
+          <w:szCs w:val="20"/>
+          <w:lang w:val="en-US"/>
+        </w:rPr>
+      </w:pPr>
+      <w:r>
+        <w:rPr>
+          <w:rFonts w:ascii="Courier New" w:eastAsia="Calibri" w:hAnsi="Courier New" w:cs="Courier New"/>
+          <w:color w:val="000000"/>
+          <w:sz w:val="20"/>
+          <w:szCs w:val="20"/>
+          <w:lang w:val="en-US"/>
+        </w:rPr>
+        <w:tab/>
+        <w:t>(quantity 9))</w:t>
+      </w:r>
+    </w:p>
+    <w:p>
+      <w:pPr>
+        <w:spacing w:line="276" w:lineRule="auto"/>
+        <w:ind w:firstLine="284"/>
+        <w:rPr>
+          <w:rFonts w:ascii="Courier New" w:eastAsia="Calibri" w:hAnsi="Courier New" w:cs="Courier New"/>
+          <w:color w:val="000000"/>
+          <w:sz w:val="20"/>
+          <w:szCs w:val="20"/>
+          <w:lang w:val="en-US"/>
+        </w:rPr>
+      </w:pPr>
+      <w:r>
+        <w:rPr>
+          <w:rFonts w:ascii="Courier New" w:eastAsia="Calibri" w:hAnsi="Courier New" w:cs="Courier New"/>
+          <w:color w:val="000000"/>
+          <w:sz w:val="20"/>
+          <w:szCs w:val="20"/>
+          <w:lang w:val="en-US"/>
+        </w:rPr>
+        <w:t xml:space="preserve">(train </w:t>
+      </w:r>
+    </w:p>
+    <w:p>
+      <w:pPr>
+        <w:spacing w:line="276" w:lineRule="auto"/>
+        <w:ind w:firstLine="284"/>
+        <w:rPr>
+          <w:rFonts w:ascii="Courier New" w:eastAsia="Calibri" w:hAnsi="Courier New" w:cs="Courier New"/>
+          <w:color w:val="000000"/>
+          <w:sz w:val="20"/>
+          <w:szCs w:val="20"/>
+          <w:lang w:val="en-US"/>
+        </w:rPr>
+      </w:pPr>
+      <w:r>
+        <w:rPr>
+          <w:rFonts w:ascii="Courier New" w:eastAsia="Calibri" w:hAnsi="Courier New" w:cs="Courier New"/>
+          <w:color w:val="000000"/>
+          <w:sz w:val="20"/>
+          <w:szCs w:val="20"/>
+          <w:lang w:val="en-US"/>
+        </w:rPr>
+        <w:tab/>
+        <w:t>(name "</w:t>
+      </w:r>
+      <w:proofErr w:type="spellStart"/>
+      <w:r>
+        <w:rPr>
+          <w:rFonts w:ascii="Courier New" w:eastAsia="Calibri" w:hAnsi="Courier New" w:cs="Courier New"/>
+          <w:color w:val="000000"/>
+          <w:sz w:val="20"/>
+          <w:szCs w:val="20"/>
+          <w:lang w:val="en-US"/>
+        </w:rPr>
+        <w:t>Frecciarossa</w:t>
+      </w:r>
+      <w:proofErr w:type="spellEnd"/>
+      <w:r>
+        <w:rPr>
+          <w:rFonts w:ascii="Courier New" w:eastAsia="Calibri" w:hAnsi="Courier New" w:cs="Courier New"/>
+          <w:color w:val="000000"/>
+          <w:sz w:val="20"/>
+          <w:szCs w:val="20"/>
+          <w:lang w:val="en-US"/>
+        </w:rPr>
+        <w:t xml:space="preserve">") </w:t>
+      </w:r>
+    </w:p>
+    <w:p>
+      <w:pPr>
+        <w:spacing w:line="276" w:lineRule="auto"/>
+        <w:ind w:firstLine="284"/>
+        <w:rPr>
+          <w:rFonts w:ascii="Courier New" w:eastAsia="Calibri" w:hAnsi="Courier New" w:cs="Courier New"/>
+          <w:color w:val="000000"/>
+          <w:sz w:val="20"/>
+          <w:szCs w:val="20"/>
+          <w:lang w:val="en-US"/>
+        </w:rPr>
+      </w:pPr>
+      <w:r>
+        <w:rPr>
+          <w:rFonts w:ascii="Courier New" w:eastAsia="Calibri" w:hAnsi="Courier New" w:cs="Courier New"/>
+          <w:color w:val="000000"/>
+          <w:sz w:val="20"/>
+          <w:szCs w:val="20"/>
+          <w:lang w:val="en-US"/>
+        </w:rPr>
+        <w:tab/>
+        <w:t xml:space="preserve">(country "Italy") </w:t>
+      </w:r>
+    </w:p>
+    <w:p>
+      <w:pPr>
+        <w:spacing w:line="276" w:lineRule="auto"/>
+        <w:ind w:firstLine="284"/>
+        <w:rPr>
+          <w:rFonts w:ascii="Courier New" w:eastAsia="Calibri" w:hAnsi="Courier New" w:cs="Courier New"/>
+          <w:color w:val="000000"/>
+          <w:sz w:val="20"/>
+          <w:szCs w:val="20"/>
+          <w:lang w:val="en-US"/>
+        </w:rPr>
+      </w:pPr>
+      <w:r>
+        <w:rPr>
+          <w:rFonts w:ascii="Courier New" w:eastAsia="Calibri" w:hAnsi="Courier New" w:cs="Courier New"/>
+          <w:color w:val="000000"/>
+          <w:sz w:val="20"/>
+          <w:szCs w:val="20"/>
+          <w:lang w:val="en-US"/>
+        </w:rPr>
+        <w:tab/>
+        <w:t xml:space="preserve">(speed medium) </w:t>
+      </w:r>
+    </w:p>
+    <w:p>
+      <w:pPr>
+        <w:spacing w:line="276" w:lineRule="auto"/>
+        <w:ind w:firstLine="284"/>
+        <w:rPr>
+          <w:rFonts w:ascii="Courier New" w:eastAsia="Calibri" w:hAnsi="Courier New" w:cs="Courier New"/>
+          <w:color w:val="000000"/>
+          <w:sz w:val="20"/>
+          <w:szCs w:val="20"/>
+          <w:lang w:val="en-US"/>
+        </w:rPr>
+      </w:pPr>
+      <w:r>
+        <w:rPr>
+          <w:rFonts w:ascii="Courier New" w:eastAsia="Calibri" w:hAnsi="Courier New" w:cs="Courier New"/>
+          <w:color w:val="000000"/>
+          <w:sz w:val="20"/>
+          <w:szCs w:val="20"/>
+          <w:lang w:val="en-US"/>
+        </w:rPr>
+        <w:tab/>
+        <w:t xml:space="preserve">(contain 540) </w:t>
+      </w:r>
+    </w:p>
+    <w:p>
+      <w:pPr>
+        <w:spacing w:line="276" w:lineRule="auto"/>
+        <w:ind w:firstLine="284"/>
+        <w:rPr>
+          <w:rFonts w:ascii="Courier New" w:eastAsia="Calibri" w:hAnsi="Courier New" w:cs="Courier New"/>
+          <w:color w:val="000000"/>
+          <w:sz w:val="20"/>
+          <w:szCs w:val="20"/>
+          <w:lang w:val="en-US"/>
+        </w:rPr>
+      </w:pPr>
+      <w:r>
+        <w:rPr>
+          <w:rFonts w:ascii="Courier New" w:eastAsia="Calibri" w:hAnsi="Courier New" w:cs="Courier New"/>
+          <w:color w:val="000000"/>
+          <w:sz w:val="20"/>
+          <w:szCs w:val="20"/>
+          <w:lang w:val="en-US"/>
+        </w:rPr>
+        <w:tab/>
+        <w:t xml:space="preserve">(long medium) </w:t>
+      </w:r>
+    </w:p>
+    <w:p>
+      <w:pPr>
+        <w:spacing w:line="276" w:lineRule="auto"/>
+        <w:ind w:firstLine="284"/>
+        <w:rPr>
+          <w:rFonts w:ascii="Courier New" w:eastAsia="Calibri" w:hAnsi="Courier New" w:cs="Courier New"/>
+          <w:color w:val="000000"/>
+          <w:sz w:val="20"/>
+          <w:szCs w:val="20"/>
+          <w:lang w:val="en-US"/>
+        </w:rPr>
+      </w:pPr>
+      <w:r>
+        <w:rPr>
+          <w:rFonts w:ascii="Courier New" w:eastAsia="Calibri" w:hAnsi="Courier New" w:cs="Courier New"/>
+          <w:color w:val="000000"/>
+          <w:sz w:val="20"/>
+          <w:szCs w:val="20"/>
+          <w:lang w:val="en-US"/>
+        </w:rPr>
+        <w:tab/>
+        <w:t xml:space="preserve">(height high) </w:t>
+      </w:r>
+    </w:p>
+    <w:p>
+      <w:pPr>
+        <w:spacing w:line="276" w:lineRule="auto"/>
+        <w:ind w:firstLine="284"/>
+        <w:rPr>
+          <w:rFonts w:ascii="Courier New" w:eastAsia="Calibri" w:hAnsi="Courier New" w:cs="Courier New"/>
+          <w:color w:val="000000"/>
+          <w:sz w:val="20"/>
+          <w:szCs w:val="20"/>
+          <w:lang w:val="en-US"/>
+        </w:rPr>
+      </w:pPr>
+      <w:r>
+        <w:rPr>
+          <w:rFonts w:ascii="Courier New" w:eastAsia="Calibri" w:hAnsi="Courier New" w:cs="Courier New"/>
+          <w:color w:val="000000"/>
+          <w:sz w:val="20"/>
+          <w:szCs w:val="20"/>
+          <w:lang w:val="en-US"/>
+        </w:rPr>
+        <w:tab/>
+        <w:t>(quantity 11))</w:t>
+      </w:r>
+    </w:p>
+    <w:p>
+      <w:pPr>
+        <w:spacing w:line="276" w:lineRule="auto"/>
+        <w:ind w:firstLine="284"/>
+        <w:rPr>
+          <w:rFonts w:ascii="Courier New" w:eastAsia="Calibri" w:hAnsi="Courier New" w:cs="Courier New"/>
+          <w:color w:val="000000"/>
+          <w:sz w:val="20"/>
+          <w:szCs w:val="20"/>
+          <w:lang w:val="en-US"/>
+        </w:rPr>
+      </w:pPr>
+      <w:r>
+        <w:rPr>
+          <w:rFonts w:ascii="Courier New" w:eastAsia="Calibri" w:hAnsi="Courier New" w:cs="Courier New"/>
+          <w:color w:val="000000"/>
+          <w:sz w:val="20"/>
+          <w:szCs w:val="20"/>
+          <w:lang w:val="en-US"/>
+        </w:rPr>
+        <w:t xml:space="preserve">(train </w:t>
+      </w:r>
+    </w:p>
+    <w:p>
+      <w:pPr>
+        <w:spacing w:line="276" w:lineRule="auto"/>
+        <w:ind w:firstLine="284"/>
+        <w:rPr>
+          <w:rFonts w:ascii="Courier New" w:eastAsia="Calibri" w:hAnsi="Courier New" w:cs="Courier New"/>
+          <w:color w:val="000000"/>
+          <w:sz w:val="20"/>
+          <w:szCs w:val="20"/>
+          <w:lang w:val="en-US"/>
+        </w:rPr>
+      </w:pPr>
+      <w:r>
+        <w:rPr>
+          <w:rFonts w:ascii="Courier New" w:eastAsia="Calibri" w:hAnsi="Courier New" w:cs="Courier New"/>
+          <w:color w:val="000000"/>
+          <w:sz w:val="20"/>
+          <w:szCs w:val="20"/>
+          <w:lang w:val="en-US"/>
+        </w:rPr>
+        <w:tab/>
+        <w:t xml:space="preserve">(name "RENFE") </w:t>
+      </w:r>
+    </w:p>
+    <w:p>
+      <w:pPr>
+        <w:spacing w:line="276" w:lineRule="auto"/>
+        <w:ind w:firstLine="284"/>
+        <w:rPr>
+          <w:rFonts w:ascii="Courier New" w:eastAsia="Calibri" w:hAnsi="Courier New" w:cs="Courier New"/>
+          <w:color w:val="000000"/>
+          <w:sz w:val="20"/>
+          <w:szCs w:val="20"/>
+          <w:lang w:val="en-US"/>
+        </w:rPr>
+      </w:pPr>
+      <w:r>
+        <w:rPr>
+          <w:rFonts w:ascii="Courier New" w:eastAsia="Calibri" w:hAnsi="Courier New" w:cs="Courier New"/>
+          <w:color w:val="000000"/>
+          <w:sz w:val="20"/>
+          <w:szCs w:val="20"/>
+          <w:lang w:val="en-US"/>
+        </w:rPr>
+        <w:tab/>
+        <w:t xml:space="preserve">(country "Spain") </w:t>
+      </w:r>
+    </w:p>
+    <w:p>
+      <w:pPr>
+        <w:spacing w:line="276" w:lineRule="auto"/>
+        <w:ind w:firstLine="284"/>
+        <w:rPr>
+          <w:rFonts w:ascii="Courier New" w:eastAsia="Calibri" w:hAnsi="Courier New" w:cs="Courier New"/>
+          <w:color w:val="000000"/>
+          <w:sz w:val="20"/>
+          <w:szCs w:val="20"/>
+          <w:lang w:val="en-US"/>
+        </w:rPr>
+      </w:pPr>
+      <w:r>
+        <w:rPr>
+          <w:rFonts w:ascii="Courier New" w:eastAsia="Calibri" w:hAnsi="Courier New" w:cs="Courier New"/>
+          <w:color w:val="000000"/>
+          <w:sz w:val="20"/>
+          <w:szCs w:val="20"/>
+          <w:lang w:val="en-US"/>
+        </w:rPr>
+        <w:tab/>
+        <w:t xml:space="preserve">(speed medium) </w:t>
+      </w:r>
+    </w:p>
+    <w:p>
+      <w:pPr>
+        <w:spacing w:line="276" w:lineRule="auto"/>
+        <w:ind w:firstLine="284"/>
+        <w:rPr>
+          <w:rFonts w:ascii="Courier New" w:eastAsia="Calibri" w:hAnsi="Courier New" w:cs="Courier New"/>
+          <w:color w:val="000000"/>
+          <w:sz w:val="20"/>
+          <w:szCs w:val="20"/>
+          <w:lang w:val="en-US"/>
+        </w:rPr>
+      </w:pPr>
+      <w:r>
+        <w:rPr>
+          <w:rFonts w:ascii="Courier New" w:eastAsia="Calibri" w:hAnsi="Courier New" w:cs="Courier New"/>
+          <w:color w:val="000000"/>
+          <w:sz w:val="20"/>
+          <w:szCs w:val="20"/>
+          <w:lang w:val="en-US"/>
+        </w:rPr>
+        <w:tab/>
+        <w:t xml:space="preserve">(contain 506) </w:t>
+      </w:r>
+    </w:p>
+    <w:p>
+      <w:pPr>
+        <w:spacing w:line="276" w:lineRule="auto"/>
+        <w:ind w:firstLine="284"/>
+        <w:rPr>
+          <w:rFonts w:ascii="Courier New" w:eastAsia="Calibri" w:hAnsi="Courier New" w:cs="Courier New"/>
+          <w:color w:val="000000"/>
+          <w:sz w:val="20"/>
+          <w:szCs w:val="20"/>
+          <w:lang w:val="en-US"/>
+        </w:rPr>
+      </w:pPr>
+      <w:r>
+        <w:rPr>
+          <w:rFonts w:ascii="Courier New" w:eastAsia="Calibri" w:hAnsi="Courier New" w:cs="Courier New"/>
+          <w:color w:val="000000"/>
+          <w:sz w:val="20"/>
+          <w:szCs w:val="20"/>
+          <w:lang w:val="en-US"/>
+        </w:rPr>
+        <w:tab/>
+        <w:t xml:space="preserve">(long medium) </w:t>
+      </w:r>
+    </w:p>
+    <w:p>
+      <w:pPr>
+        <w:spacing w:line="276" w:lineRule="auto"/>
+        <w:ind w:firstLine="284"/>
+        <w:rPr>
+          <w:rFonts w:ascii="Courier New" w:eastAsia="Calibri" w:hAnsi="Courier New" w:cs="Courier New"/>
+          <w:color w:val="000000"/>
+          <w:sz w:val="20"/>
+          <w:szCs w:val="20"/>
+          <w:lang w:val="en-US"/>
+        </w:rPr>
+      </w:pPr>
+      <w:r>
+        <w:rPr>
+          <w:rFonts w:ascii="Courier New" w:eastAsia="Calibri" w:hAnsi="Courier New" w:cs="Courier New"/>
+          <w:color w:val="000000"/>
+          <w:sz w:val="20"/>
+          <w:szCs w:val="20"/>
+          <w:lang w:val="en-US"/>
+        </w:rPr>
+        <w:tab/>
+        <w:t xml:space="preserve">(height medium) </w:t>
+      </w:r>
+    </w:p>
+    <w:p>
+      <w:pPr>
+        <w:spacing w:line="276" w:lineRule="auto"/>
+        <w:ind w:firstLine="284"/>
+        <w:rPr>
+          <w:rFonts w:ascii="Courier New" w:eastAsia="Calibri" w:hAnsi="Courier New" w:cs="Courier New"/>
+          <w:color w:val="000000"/>
+          <w:sz w:val="20"/>
+          <w:szCs w:val="20"/>
+          <w:lang w:val="en-US"/>
+        </w:rPr>
+      </w:pPr>
+      <w:r>
+        <w:rPr>
+          <w:rFonts w:ascii="Courier New" w:eastAsia="Calibri" w:hAnsi="Courier New" w:cs="Courier New"/>
+          <w:color w:val="000000"/>
+          <w:sz w:val="20"/>
+          <w:szCs w:val="20"/>
+          <w:lang w:val="en-US"/>
+        </w:rPr>
+        <w:tab/>
+        <w:t>(quantity 10))</w:t>
+      </w:r>
+    </w:p>
+    <w:p>
+      <w:pPr>
+        <w:spacing w:line="276" w:lineRule="auto"/>
+        <w:ind w:firstLine="284"/>
+        <w:rPr>
+          <w:rFonts w:ascii="Courier New" w:eastAsia="Calibri" w:hAnsi="Courier New" w:cs="Courier New"/>
+          <w:color w:val="000000"/>
+          <w:sz w:val="20"/>
+          <w:szCs w:val="20"/>
+          <w:lang w:val="en-US"/>
+        </w:rPr>
+      </w:pPr>
+      <w:r>
+        <w:rPr>
+          <w:rFonts w:ascii="Courier New" w:eastAsia="Calibri" w:hAnsi="Courier New" w:cs="Courier New"/>
+          <w:color w:val="000000"/>
+          <w:sz w:val="20"/>
+          <w:szCs w:val="20"/>
+          <w:lang w:val="en-US"/>
+        </w:rPr>
+        <w:t xml:space="preserve">(train </w:t>
+      </w:r>
+    </w:p>
+    <w:p>
+      <w:pPr>
+        <w:spacing w:line="276" w:lineRule="auto"/>
+        <w:ind w:firstLine="284"/>
+        <w:rPr>
+          <w:rFonts w:ascii="Courier New" w:eastAsia="Calibri" w:hAnsi="Courier New" w:cs="Courier New"/>
+          <w:color w:val="000000"/>
+          <w:sz w:val="20"/>
+          <w:szCs w:val="20"/>
+          <w:lang w:val="en-US"/>
+        </w:rPr>
+      </w:pPr>
+      <w:r>
+        <w:rPr>
+          <w:rFonts w:ascii="Courier New" w:eastAsia="Calibri" w:hAnsi="Courier New" w:cs="Courier New"/>
+          <w:color w:val="000000"/>
+          <w:sz w:val="20"/>
+          <w:szCs w:val="20"/>
+          <w:lang w:val="en-US"/>
+        </w:rPr>
+        <w:lastRenderedPageBreak/>
+        <w:tab/>
+        <w:t>(name "</w:t>
+      </w:r>
+      <w:proofErr w:type="spellStart"/>
+      <w:r>
+        <w:rPr>
+          <w:rFonts w:ascii="Courier New" w:eastAsia="Calibri" w:hAnsi="Courier New" w:cs="Courier New"/>
+          <w:color w:val="000000"/>
+          <w:sz w:val="20"/>
+          <w:szCs w:val="20"/>
+          <w:lang w:val="en-US"/>
+        </w:rPr>
+        <w:t>Haramain</w:t>
+      </w:r>
+      <w:proofErr w:type="spellEnd"/>
+      <w:r>
+        <w:rPr>
+          <w:rFonts w:ascii="Courier New" w:eastAsia="Calibri" w:hAnsi="Courier New" w:cs="Courier New"/>
+          <w:color w:val="000000"/>
+          <w:sz w:val="20"/>
+          <w:szCs w:val="20"/>
+          <w:lang w:val="en-US"/>
+        </w:rPr>
+        <w:t xml:space="preserve">") </w:t>
+      </w:r>
+    </w:p>
+    <w:p>
+      <w:pPr>
+        <w:spacing w:line="276" w:lineRule="auto"/>
+        <w:ind w:firstLine="284"/>
+        <w:rPr>
+          <w:rFonts w:ascii="Courier New" w:eastAsia="Calibri" w:hAnsi="Courier New" w:cs="Courier New"/>
+          <w:color w:val="000000"/>
+          <w:sz w:val="20"/>
+          <w:szCs w:val="20"/>
+          <w:lang w:val="en-US"/>
+        </w:rPr>
+      </w:pPr>
+      <w:r>
+        <w:rPr>
+          <w:rFonts w:ascii="Courier New" w:eastAsia="Calibri" w:hAnsi="Courier New" w:cs="Courier New"/>
+          <w:color w:val="000000"/>
+          <w:sz w:val="20"/>
+          <w:szCs w:val="20"/>
+          <w:lang w:val="en-US"/>
+        </w:rPr>
+        <w:tab/>
+        <w:t xml:space="preserve">(country "Saudi Arabia") </w:t>
+      </w:r>
+    </w:p>
+    <w:p>
+      <w:pPr>
+        <w:spacing w:line="276" w:lineRule="auto"/>
+        <w:ind w:firstLine="284"/>
+        <w:rPr>
+          <w:rFonts w:ascii="Courier New" w:eastAsia="Calibri" w:hAnsi="Courier New" w:cs="Courier New"/>
+          <w:color w:val="000000"/>
+          <w:sz w:val="20"/>
+          <w:szCs w:val="20"/>
+          <w:lang w:val="en-US"/>
+        </w:rPr>
+      </w:pPr>
+      <w:r>
+        <w:rPr>
+          <w:rFonts w:ascii="Courier New" w:eastAsia="Calibri" w:hAnsi="Courier New" w:cs="Courier New"/>
+          <w:color w:val="000000"/>
+          <w:sz w:val="20"/>
+          <w:szCs w:val="20"/>
+          <w:lang w:val="en-US"/>
+        </w:rPr>
+        <w:tab/>
+        <w:t xml:space="preserve">(speed medium) </w:t>
+      </w:r>
+    </w:p>
+    <w:p>
+      <w:pPr>
+        <w:spacing w:line="276" w:lineRule="auto"/>
+        <w:ind w:firstLine="284"/>
+        <w:rPr>
+          <w:rFonts w:ascii="Courier New" w:eastAsia="Calibri" w:hAnsi="Courier New" w:cs="Courier New"/>
+          <w:color w:val="000000"/>
+          <w:sz w:val="20"/>
+          <w:szCs w:val="20"/>
+          <w:lang w:val="en-US"/>
+        </w:rPr>
+      </w:pPr>
+      <w:r>
+        <w:rPr>
+          <w:rFonts w:ascii="Courier New" w:eastAsia="Calibri" w:hAnsi="Courier New" w:cs="Courier New"/>
+          <w:color w:val="000000"/>
+          <w:sz w:val="20"/>
+          <w:szCs w:val="20"/>
+          <w:lang w:val="en-US"/>
+        </w:rPr>
+        <w:tab/>
+        <w:t xml:space="preserve">(contain 540) </w:t>
+      </w:r>
+    </w:p>
+    <w:p>
+      <w:pPr>
+        <w:spacing w:line="276" w:lineRule="auto"/>
+        <w:ind w:firstLine="284"/>
+        <w:rPr>
+          <w:rFonts w:ascii="Courier New" w:eastAsia="Calibri" w:hAnsi="Courier New" w:cs="Courier New"/>
+          <w:color w:val="000000"/>
+          <w:sz w:val="20"/>
+          <w:szCs w:val="20"/>
+          <w:lang w:val="en-US"/>
+        </w:rPr>
+      </w:pPr>
+      <w:r>
+        <w:rPr>
+          <w:rFonts w:ascii="Courier New" w:eastAsia="Calibri" w:hAnsi="Courier New" w:cs="Courier New"/>
+          <w:color w:val="000000"/>
+          <w:sz w:val="20"/>
+          <w:szCs w:val="20"/>
+          <w:lang w:val="en-US"/>
+        </w:rPr>
+        <w:tab/>
+        <w:t xml:space="preserve">(long medium) </w:t>
+      </w:r>
+    </w:p>
+    <w:p>
+      <w:pPr>
+        <w:spacing w:line="276" w:lineRule="auto"/>
+        <w:ind w:firstLine="284"/>
+        <w:rPr>
+          <w:rFonts w:ascii="Courier New" w:eastAsia="Calibri" w:hAnsi="Courier New" w:cs="Courier New"/>
+          <w:color w:val="000000"/>
+          <w:sz w:val="20"/>
+          <w:szCs w:val="20"/>
+          <w:lang w:val="en-US"/>
+        </w:rPr>
+      </w:pPr>
+      <w:r>
+        <w:rPr>
+          <w:rFonts w:ascii="Courier New" w:eastAsia="Calibri" w:hAnsi="Courier New" w:cs="Courier New"/>
+          <w:color w:val="000000"/>
+          <w:sz w:val="20"/>
+          <w:szCs w:val="20"/>
+          <w:lang w:val="en-US"/>
+        </w:rPr>
+        <w:tab/>
+        <w:t xml:space="preserve">(height medium) </w:t>
+      </w:r>
+    </w:p>
+    <w:p>
+      <w:pPr>
+        <w:spacing w:line="276" w:lineRule="auto"/>
+        <w:ind w:firstLine="284"/>
+        <w:rPr>
+          <w:rFonts w:ascii="Courier New" w:eastAsia="Calibri" w:hAnsi="Courier New" w:cs="Courier New"/>
+          <w:color w:val="000000"/>
+          <w:sz w:val="20"/>
+          <w:szCs w:val="20"/>
+          <w:lang w:val="en-US"/>
+        </w:rPr>
+      </w:pPr>
+      <w:r>
+        <w:rPr>
+          <w:rFonts w:ascii="Courier New" w:eastAsia="Calibri" w:hAnsi="Courier New" w:cs="Courier New"/>
+          <w:color w:val="000000"/>
+          <w:sz w:val="20"/>
+          <w:szCs w:val="20"/>
+          <w:lang w:val="en-US"/>
+        </w:rPr>
+        <w:tab/>
+        <w:t>(quantity 10))</w:t>
+      </w:r>
+    </w:p>
+    <w:p>
+      <w:pPr>
+        <w:spacing w:line="276" w:lineRule="auto"/>
+        <w:ind w:firstLine="284"/>
+        <w:rPr>
+          <w:rFonts w:ascii="Courier New" w:eastAsia="Calibri" w:hAnsi="Courier New" w:cs="Courier New"/>
+          <w:color w:val="000000"/>
+          <w:sz w:val="20"/>
+          <w:szCs w:val="20"/>
+          <w:lang w:val="en-US"/>
+        </w:rPr>
+      </w:pPr>
+      <w:r>
+        <w:rPr>
+          <w:rFonts w:ascii="Courier New" w:eastAsia="Calibri" w:hAnsi="Courier New" w:cs="Courier New"/>
+          <w:color w:val="000000"/>
+          <w:sz w:val="20"/>
+          <w:szCs w:val="20"/>
+          <w:lang w:val="en-US"/>
+        </w:rPr>
+        <w:t>)</w:t>
+      </w:r>
+    </w:p>
+    <w:p>
+      <w:pPr>
+        <w:spacing w:line="276" w:lineRule="auto"/>
+        <w:ind w:firstLine="284"/>
+        <w:rPr>
+          <w:rFonts w:ascii="Courier New" w:eastAsia="Calibri" w:hAnsi="Courier New" w:cs="Courier New"/>
+          <w:color w:val="000000"/>
+          <w:sz w:val="20"/>
+          <w:szCs w:val="20"/>
+          <w:lang w:val="en-US"/>
+        </w:rPr>
+      </w:pPr>
+    </w:p>
+    <w:p>
+      <w:pPr>
+        <w:spacing w:line="276" w:lineRule="auto"/>
+        <w:ind w:firstLine="284"/>
+        <w:rPr>
+          <w:rFonts w:ascii="Courier New" w:eastAsia="Calibri" w:hAnsi="Courier New" w:cs="Courier New"/>
+          <w:color w:val="000000"/>
+          <w:sz w:val="20"/>
+          <w:szCs w:val="20"/>
+          <w:lang w:val="en-US"/>
+        </w:rPr>
+      </w:pPr>
+    </w:p>
+    <w:p>
+      <w:pPr>
+        <w:spacing w:line="276" w:lineRule="auto"/>
+        <w:ind w:firstLine="284"/>
+        <w:rPr>
+          <w:rFonts w:ascii="Courier New" w:eastAsia="Calibri" w:hAnsi="Courier New" w:cs="Courier New"/>
+          <w:color w:val="000000"/>
+          <w:sz w:val="20"/>
+          <w:szCs w:val="20"/>
+          <w:lang w:val="en-US"/>
+        </w:rPr>
+      </w:pPr>
+      <w:r>
+        <w:rPr>
+          <w:rFonts w:ascii="Courier New" w:eastAsia="Calibri" w:hAnsi="Courier New" w:cs="Courier New"/>
+          <w:color w:val="000000"/>
+          <w:sz w:val="20"/>
+          <w:szCs w:val="20"/>
+          <w:lang w:val="en-US"/>
+        </w:rPr>
+        <w:t>(</w:t>
+      </w:r>
+      <w:proofErr w:type="spellStart"/>
+      <w:r>
+        <w:rPr>
+          <w:rFonts w:ascii="Courier New" w:eastAsia="Calibri" w:hAnsi="Courier New" w:cs="Courier New"/>
+          <w:color w:val="000000"/>
+          <w:sz w:val="20"/>
+          <w:szCs w:val="20"/>
+          <w:lang w:val="en-US"/>
+        </w:rPr>
+        <w:t>defrule</w:t>
+      </w:r>
+      <w:proofErr w:type="spellEnd"/>
+      <w:r>
+        <w:rPr>
+          <w:rFonts w:ascii="Courier New" w:eastAsia="Calibri" w:hAnsi="Courier New" w:cs="Courier New"/>
+          <w:color w:val="000000"/>
+          <w:sz w:val="20"/>
+          <w:szCs w:val="20"/>
+          <w:lang w:val="en-US"/>
+        </w:rPr>
+        <w:t xml:space="preserve"> </w:t>
+      </w:r>
+      <w:proofErr w:type="spellStart"/>
+      <w:r>
+        <w:rPr>
+          <w:rFonts w:ascii="Courier New" w:eastAsia="Calibri" w:hAnsi="Courier New" w:cs="Courier New"/>
+          <w:color w:val="000000"/>
+          <w:sz w:val="20"/>
+          <w:szCs w:val="20"/>
+          <w:lang w:val="en-US"/>
+        </w:rPr>
+        <w:t>isHighSpeed_based_on_speed</w:t>
+      </w:r>
+      <w:proofErr w:type="spellEnd"/>
+    </w:p>
+    <w:p>
+      <w:pPr>
+        <w:spacing w:line="276" w:lineRule="auto"/>
+        <w:ind w:firstLine="284"/>
+        <w:rPr>
+          <w:rFonts w:ascii="Courier New" w:eastAsia="Calibri" w:hAnsi="Courier New" w:cs="Courier New"/>
+          <w:color w:val="000000"/>
+          <w:sz w:val="20"/>
+          <w:szCs w:val="20"/>
+          <w:lang w:val="en-US"/>
+        </w:rPr>
+      </w:pPr>
+      <w:r>
+        <w:rPr>
+          <w:rFonts w:ascii="Courier New" w:eastAsia="Calibri" w:hAnsi="Courier New" w:cs="Courier New"/>
+          <w:color w:val="000000"/>
+          <w:sz w:val="20"/>
+          <w:szCs w:val="20"/>
+          <w:lang w:val="en-US"/>
+        </w:rPr>
+        <w:t xml:space="preserve">    (declare (CF 0.8</w:t>
+      </w:r>
+      <w:proofErr w:type="gramStart"/>
+      <w:r>
+        <w:rPr>
+          <w:rFonts w:ascii="Courier New" w:eastAsia="Calibri" w:hAnsi="Courier New" w:cs="Courier New"/>
+          <w:color w:val="000000"/>
+          <w:sz w:val="20"/>
+          <w:szCs w:val="20"/>
+          <w:lang w:val="en-US"/>
+        </w:rPr>
+        <w:t>) )</w:t>
+      </w:r>
+      <w:proofErr w:type="gramEnd"/>
+    </w:p>
+    <w:p>
+      <w:pPr>
+        <w:spacing w:line="276" w:lineRule="auto"/>
+        <w:ind w:firstLine="284"/>
+        <w:rPr>
+          <w:rFonts w:ascii="Courier New" w:eastAsia="Calibri" w:hAnsi="Courier New" w:cs="Courier New"/>
+          <w:color w:val="000000"/>
+          <w:sz w:val="20"/>
+          <w:szCs w:val="20"/>
+          <w:lang w:val="en-US"/>
+        </w:rPr>
+      </w:pPr>
+      <w:r>
+        <w:rPr>
+          <w:rFonts w:ascii="Courier New" w:eastAsia="Calibri" w:hAnsi="Courier New" w:cs="Courier New"/>
+          <w:color w:val="000000"/>
+          <w:sz w:val="20"/>
+          <w:szCs w:val="20"/>
+          <w:lang w:val="en-US"/>
+        </w:rPr>
+        <w:t xml:space="preserve">    (train (speed fast) (</w:t>
+      </w:r>
+      <w:proofErr w:type="gramStart"/>
+      <w:r>
+        <w:rPr>
+          <w:rFonts w:ascii="Courier New" w:eastAsia="Calibri" w:hAnsi="Courier New" w:cs="Courier New"/>
+          <w:color w:val="000000"/>
+          <w:sz w:val="20"/>
+          <w:szCs w:val="20"/>
+          <w:lang w:val="en-US"/>
+        </w:rPr>
+        <w:t>name ?n</w:t>
+      </w:r>
+      <w:proofErr w:type="gramEnd"/>
+      <w:r>
+        <w:rPr>
+          <w:rFonts w:ascii="Courier New" w:eastAsia="Calibri" w:hAnsi="Courier New" w:cs="Courier New"/>
+          <w:color w:val="000000"/>
+          <w:sz w:val="20"/>
+          <w:szCs w:val="20"/>
+          <w:lang w:val="en-US"/>
+        </w:rPr>
+        <w:t>))</w:t>
+      </w:r>
+    </w:p>
+    <w:p>
+      <w:pPr>
+        <w:spacing w:line="276" w:lineRule="auto"/>
+        <w:ind w:firstLine="284"/>
+        <w:rPr>
+          <w:rFonts w:ascii="Courier New" w:eastAsia="Calibri" w:hAnsi="Courier New" w:cs="Courier New"/>
+          <w:color w:val="000000"/>
+          <w:sz w:val="20"/>
+          <w:szCs w:val="20"/>
+          <w:lang w:val="en-US"/>
+        </w:rPr>
+      </w:pPr>
+      <w:r>
+        <w:rPr>
+          <w:rFonts w:ascii="Courier New" w:eastAsia="Calibri" w:hAnsi="Courier New" w:cs="Courier New"/>
+          <w:color w:val="000000"/>
+          <w:sz w:val="20"/>
+          <w:szCs w:val="20"/>
+          <w:lang w:val="en-US"/>
+        </w:rPr>
+        <w:t xml:space="preserve">    =&gt;</w:t>
+      </w:r>
+    </w:p>
+    <w:p>
+      <w:pPr>
+        <w:spacing w:line="276" w:lineRule="auto"/>
+        <w:ind w:firstLine="284"/>
+        <w:rPr>
+          <w:rFonts w:ascii="Courier New" w:eastAsia="Calibri" w:hAnsi="Courier New" w:cs="Courier New"/>
+          <w:color w:val="000000"/>
+          <w:sz w:val="20"/>
+          <w:szCs w:val="20"/>
+          <w:lang w:val="en-US"/>
+        </w:rPr>
+      </w:pPr>
+      <w:r>
+        <w:rPr>
+          <w:rFonts w:ascii="Courier New" w:eastAsia="Calibri" w:hAnsi="Courier New" w:cs="Courier New"/>
+          <w:color w:val="000000"/>
+          <w:sz w:val="20"/>
+          <w:szCs w:val="20"/>
+          <w:lang w:val="en-US"/>
+        </w:rPr>
+        <w:t xml:space="preserve">    (assert (</w:t>
+      </w:r>
+      <w:proofErr w:type="gramStart"/>
+      <w:r>
+        <w:rPr>
+          <w:rFonts w:ascii="Courier New" w:eastAsia="Calibri" w:hAnsi="Courier New" w:cs="Courier New"/>
+          <w:color w:val="000000"/>
+          <w:sz w:val="20"/>
+          <w:szCs w:val="20"/>
+          <w:lang w:val="en-US"/>
+        </w:rPr>
+        <w:t>out ?n</w:t>
+      </w:r>
+      <w:proofErr w:type="gramEnd"/>
+      <w:r>
+        <w:rPr>
+          <w:rFonts w:ascii="Courier New" w:eastAsia="Calibri" w:hAnsi="Courier New" w:cs="Courier New"/>
+          <w:color w:val="000000"/>
+          <w:sz w:val="20"/>
+          <w:szCs w:val="20"/>
+          <w:lang w:val="en-US"/>
+        </w:rPr>
+        <w:t xml:space="preserve"> 'High-Speed'))</w:t>
+      </w:r>
+    </w:p>
+    <w:p>
+      <w:pPr>
+        <w:spacing w:line="276" w:lineRule="auto"/>
+        <w:ind w:firstLine="284"/>
+        <w:rPr>
+          <w:rFonts w:ascii="Courier New" w:eastAsia="Calibri" w:hAnsi="Courier New" w:cs="Courier New"/>
+          <w:color w:val="000000"/>
+          <w:sz w:val="20"/>
+          <w:szCs w:val="20"/>
+          <w:lang w:val="en-US"/>
+        </w:rPr>
+      </w:pPr>
+      <w:r>
+        <w:rPr>
+          <w:rFonts w:ascii="Courier New" w:eastAsia="Calibri" w:hAnsi="Courier New" w:cs="Courier New"/>
+          <w:color w:val="000000"/>
+          <w:sz w:val="20"/>
+          <w:szCs w:val="20"/>
+          <w:lang w:val="en-US"/>
+        </w:rPr>
+        <w:t>)</w:t>
+      </w:r>
+    </w:p>
+    <w:p>
+      <w:pPr>
+        <w:spacing w:line="276" w:lineRule="auto"/>
+        <w:ind w:firstLine="284"/>
+        <w:rPr>
+          <w:rFonts w:ascii="Courier New" w:eastAsia="Calibri" w:hAnsi="Courier New" w:cs="Courier New"/>
+          <w:color w:val="000000"/>
+          <w:sz w:val="20"/>
+          <w:szCs w:val="20"/>
+          <w:lang w:val="en-US"/>
+        </w:rPr>
+      </w:pPr>
+    </w:p>
+    <w:p>
+      <w:pPr>
+        <w:spacing w:line="276" w:lineRule="auto"/>
+        <w:ind w:firstLine="284"/>
+        <w:rPr>
+          <w:rFonts w:ascii="Courier New" w:eastAsia="Calibri" w:hAnsi="Courier New" w:cs="Courier New"/>
+          <w:color w:val="000000"/>
+          <w:sz w:val="20"/>
+          <w:szCs w:val="20"/>
+          <w:lang w:val="en-US"/>
+        </w:rPr>
+      </w:pPr>
+    </w:p>
+    <w:p>
+      <w:pPr>
+        <w:spacing w:line="276" w:lineRule="auto"/>
+        <w:ind w:firstLine="284"/>
+        <w:rPr>
+          <w:rFonts w:ascii="Courier New" w:eastAsia="Calibri" w:hAnsi="Courier New" w:cs="Courier New"/>
+          <w:color w:val="000000"/>
+          <w:sz w:val="20"/>
+          <w:szCs w:val="20"/>
+          <w:lang w:val="en-US"/>
+        </w:rPr>
+      </w:pPr>
+      <w:r>
+        <w:rPr>
+          <w:rFonts w:ascii="Courier New" w:eastAsia="Calibri" w:hAnsi="Courier New" w:cs="Courier New"/>
+          <w:color w:val="000000"/>
+          <w:sz w:val="20"/>
+          <w:szCs w:val="20"/>
+          <w:lang w:val="en-US"/>
+        </w:rPr>
+        <w:t>(</w:t>
+      </w:r>
+      <w:proofErr w:type="spellStart"/>
+      <w:r>
+        <w:rPr>
+          <w:rFonts w:ascii="Courier New" w:eastAsia="Calibri" w:hAnsi="Courier New" w:cs="Courier New"/>
+          <w:color w:val="000000"/>
+          <w:sz w:val="20"/>
+          <w:szCs w:val="20"/>
+          <w:lang w:val="en-US"/>
+        </w:rPr>
+        <w:t>defrule</w:t>
+      </w:r>
+      <w:proofErr w:type="spellEnd"/>
+      <w:r>
+        <w:rPr>
+          <w:rFonts w:ascii="Courier New" w:eastAsia="Calibri" w:hAnsi="Courier New" w:cs="Courier New"/>
+          <w:color w:val="000000"/>
+          <w:sz w:val="20"/>
+          <w:szCs w:val="20"/>
+          <w:lang w:val="en-US"/>
+        </w:rPr>
+        <w:t xml:space="preserve"> </w:t>
+      </w:r>
+      <w:proofErr w:type="spellStart"/>
+      <w:r>
+        <w:rPr>
+          <w:rFonts w:ascii="Courier New" w:eastAsia="Calibri" w:hAnsi="Courier New" w:cs="Courier New"/>
+          <w:color w:val="000000"/>
+          <w:sz w:val="20"/>
+          <w:szCs w:val="20"/>
+          <w:lang w:val="en-US"/>
+        </w:rPr>
+        <w:t>isHighSpeed_based_on_speed_and_long</w:t>
+      </w:r>
+      <w:proofErr w:type="spellEnd"/>
+    </w:p>
+    <w:p>
+      <w:pPr>
+        <w:spacing w:line="276" w:lineRule="auto"/>
+        <w:ind w:firstLine="284"/>
+        <w:rPr>
+          <w:rFonts w:ascii="Courier New" w:eastAsia="Calibri" w:hAnsi="Courier New" w:cs="Courier New"/>
+          <w:color w:val="000000"/>
+          <w:sz w:val="20"/>
+          <w:szCs w:val="20"/>
+          <w:lang w:val="en-US"/>
+        </w:rPr>
+      </w:pPr>
+      <w:r>
+        <w:rPr>
+          <w:rFonts w:ascii="Courier New" w:eastAsia="Calibri" w:hAnsi="Courier New" w:cs="Courier New"/>
+          <w:color w:val="000000"/>
+          <w:sz w:val="20"/>
+          <w:szCs w:val="20"/>
+          <w:lang w:val="en-US"/>
+        </w:rPr>
+        <w:t xml:space="preserve">    (declare (CF 0.9</w:t>
+      </w:r>
+      <w:proofErr w:type="gramStart"/>
+      <w:r>
+        <w:rPr>
+          <w:rFonts w:ascii="Courier New" w:eastAsia="Calibri" w:hAnsi="Courier New" w:cs="Courier New"/>
+          <w:color w:val="000000"/>
+          <w:sz w:val="20"/>
+          <w:szCs w:val="20"/>
+          <w:lang w:val="en-US"/>
+        </w:rPr>
+        <w:t>) )</w:t>
+      </w:r>
+      <w:proofErr w:type="gramEnd"/>
+    </w:p>
+    <w:p>
+      <w:pPr>
+        <w:spacing w:line="276" w:lineRule="auto"/>
+        <w:ind w:firstLine="284"/>
+        <w:rPr>
+          <w:rFonts w:ascii="Courier New" w:eastAsia="Calibri" w:hAnsi="Courier New" w:cs="Courier New"/>
+          <w:color w:val="000000"/>
+          <w:sz w:val="20"/>
+          <w:szCs w:val="20"/>
+          <w:lang w:val="en-US"/>
+        </w:rPr>
+      </w:pPr>
+      <w:r>
+        <w:rPr>
+          <w:rFonts w:ascii="Courier New" w:eastAsia="Calibri" w:hAnsi="Courier New" w:cs="Courier New"/>
+          <w:color w:val="000000"/>
+          <w:sz w:val="20"/>
+          <w:szCs w:val="20"/>
+          <w:lang w:val="en-US"/>
+        </w:rPr>
+        <w:t xml:space="preserve">    (train (speed slow) (</w:t>
+      </w:r>
+      <w:proofErr w:type="gramStart"/>
+      <w:r>
+        <w:rPr>
+          <w:rFonts w:ascii="Courier New" w:eastAsia="Calibri" w:hAnsi="Courier New" w:cs="Courier New"/>
+          <w:color w:val="000000"/>
+          <w:sz w:val="20"/>
+          <w:szCs w:val="20"/>
+          <w:lang w:val="en-US"/>
+        </w:rPr>
+        <w:t>name ?n</w:t>
+      </w:r>
+      <w:proofErr w:type="gramEnd"/>
+      <w:r>
+        <w:rPr>
+          <w:rFonts w:ascii="Courier New" w:eastAsia="Calibri" w:hAnsi="Courier New" w:cs="Courier New"/>
+          <w:color w:val="000000"/>
+          <w:sz w:val="20"/>
+          <w:szCs w:val="20"/>
+          <w:lang w:val="en-US"/>
+        </w:rPr>
+        <w:t>) (long short))</w:t>
+      </w:r>
+    </w:p>
+    <w:p>
+      <w:pPr>
+        <w:spacing w:line="276" w:lineRule="auto"/>
+        <w:ind w:firstLine="284"/>
+        <w:rPr>
+          <w:rFonts w:ascii="Courier New" w:eastAsia="Calibri" w:hAnsi="Courier New" w:cs="Courier New"/>
+          <w:color w:val="000000"/>
+          <w:sz w:val="20"/>
+          <w:szCs w:val="20"/>
+          <w:lang w:val="en-US"/>
+        </w:rPr>
+      </w:pPr>
+      <w:r>
+        <w:rPr>
+          <w:rFonts w:ascii="Courier New" w:eastAsia="Calibri" w:hAnsi="Courier New" w:cs="Courier New"/>
+          <w:color w:val="000000"/>
+          <w:sz w:val="20"/>
+          <w:szCs w:val="20"/>
+          <w:lang w:val="en-US"/>
+        </w:rPr>
+        <w:t xml:space="preserve">    =&gt;</w:t>
+      </w:r>
+    </w:p>
+    <w:p>
+      <w:pPr>
+        <w:spacing w:line="276" w:lineRule="auto"/>
+        <w:ind w:firstLine="284"/>
+        <w:rPr>
+          <w:rFonts w:ascii="Courier New" w:eastAsia="Calibri" w:hAnsi="Courier New" w:cs="Courier New"/>
+          <w:color w:val="000000"/>
+          <w:sz w:val="20"/>
+          <w:szCs w:val="20"/>
+          <w:lang w:val="en-US"/>
+        </w:rPr>
+      </w:pPr>
+      <w:r>
+        <w:rPr>
+          <w:rFonts w:ascii="Courier New" w:eastAsia="Calibri" w:hAnsi="Courier New" w:cs="Courier New"/>
+          <w:color w:val="000000"/>
+          <w:sz w:val="20"/>
+          <w:szCs w:val="20"/>
+          <w:lang w:val="en-US"/>
+        </w:rPr>
+        <w:t xml:space="preserve">    (assert (</w:t>
+      </w:r>
+      <w:proofErr w:type="gramStart"/>
+      <w:r>
+        <w:rPr>
+          <w:rFonts w:ascii="Courier New" w:eastAsia="Calibri" w:hAnsi="Courier New" w:cs="Courier New"/>
+          <w:color w:val="000000"/>
+          <w:sz w:val="20"/>
+          <w:szCs w:val="20"/>
+          <w:lang w:val="en-US"/>
+        </w:rPr>
+        <w:t>out ?n</w:t>
+      </w:r>
+      <w:proofErr w:type="gramEnd"/>
+      <w:r>
+        <w:rPr>
+          <w:rFonts w:ascii="Courier New" w:eastAsia="Calibri" w:hAnsi="Courier New" w:cs="Courier New"/>
+          <w:color w:val="000000"/>
+          <w:sz w:val="20"/>
+          <w:szCs w:val="20"/>
+          <w:lang w:val="en-US"/>
+        </w:rPr>
+        <w:t xml:space="preserve"> "High-Speed and short"))</w:t>
+      </w:r>
+    </w:p>
+    <w:p>
+      <w:pPr>
+        <w:spacing w:line="276" w:lineRule="auto"/>
+        <w:ind w:firstLine="284"/>
+        <w:rPr>
+          <w:rFonts w:ascii="Courier New" w:eastAsia="Calibri" w:hAnsi="Courier New" w:cs="Courier New"/>
+          <w:color w:val="000000"/>
+          <w:sz w:val="20"/>
+          <w:szCs w:val="20"/>
+          <w:lang w:val="en-US"/>
+        </w:rPr>
+      </w:pPr>
+      <w:r>
+        <w:rPr>
+          <w:rFonts w:ascii="Courier New" w:eastAsia="Calibri" w:hAnsi="Courier New" w:cs="Courier New"/>
+          <w:color w:val="000000"/>
+          <w:sz w:val="20"/>
+          <w:szCs w:val="20"/>
+          <w:lang w:val="en-US"/>
+        </w:rPr>
+        <w:t>)</w:t>
+      </w:r>
+    </w:p>
+    <w:p>
+      <w:pPr>
+        <w:spacing w:line="276" w:lineRule="auto"/>
+        <w:ind w:firstLine="284"/>
+        <w:rPr>
+          <w:rFonts w:ascii="Courier New" w:eastAsia="Calibri" w:hAnsi="Courier New" w:cs="Courier New"/>
+          <w:color w:val="000000"/>
+          <w:sz w:val="20"/>
+          <w:szCs w:val="20"/>
+          <w:lang w:val="en-US"/>
+        </w:rPr>
+      </w:pPr>
+    </w:p>
+    <w:p>
+      <w:pPr>
+        <w:spacing w:line="276" w:lineRule="auto"/>
+        <w:ind w:firstLine="284"/>
+        <w:rPr>
+          <w:rFonts w:ascii="Courier New" w:eastAsia="Calibri" w:hAnsi="Courier New" w:cs="Courier New"/>
+          <w:color w:val="000000"/>
+          <w:sz w:val="20"/>
+          <w:szCs w:val="20"/>
+          <w:lang w:val="en-US"/>
+        </w:rPr>
+      </w:pPr>
+      <w:r>
+        <w:rPr>
+          <w:rFonts w:ascii="Courier New" w:eastAsia="Calibri" w:hAnsi="Courier New" w:cs="Courier New"/>
+          <w:color w:val="000000"/>
+          <w:sz w:val="20"/>
+          <w:szCs w:val="20"/>
+          <w:lang w:val="en-US"/>
+        </w:rPr>
+        <w:t>(</w:t>
+      </w:r>
+      <w:proofErr w:type="spellStart"/>
+      <w:r>
+        <w:rPr>
+          <w:rFonts w:ascii="Courier New" w:eastAsia="Calibri" w:hAnsi="Courier New" w:cs="Courier New"/>
+          <w:color w:val="000000"/>
+          <w:sz w:val="20"/>
+          <w:szCs w:val="20"/>
+          <w:lang w:val="en-US"/>
+        </w:rPr>
+        <w:t>defrule</w:t>
+      </w:r>
+      <w:proofErr w:type="spellEnd"/>
+      <w:r>
+        <w:rPr>
+          <w:rFonts w:ascii="Courier New" w:eastAsia="Calibri" w:hAnsi="Courier New" w:cs="Courier New"/>
+          <w:color w:val="000000"/>
+          <w:sz w:val="20"/>
+          <w:szCs w:val="20"/>
+          <w:lang w:val="en-US"/>
+        </w:rPr>
+        <w:t xml:space="preserve"> </w:t>
+      </w:r>
+      <w:proofErr w:type="spellStart"/>
+      <w:r>
+        <w:rPr>
+          <w:rFonts w:ascii="Courier New" w:eastAsia="Calibri" w:hAnsi="Courier New" w:cs="Courier New"/>
+          <w:color w:val="000000"/>
+          <w:sz w:val="20"/>
+          <w:szCs w:val="20"/>
+          <w:lang w:val="en-US"/>
+        </w:rPr>
+        <w:t>isBigTrain_based_on_long</w:t>
+      </w:r>
+      <w:proofErr w:type="spellEnd"/>
+    </w:p>
+    <w:p>
+      <w:pPr>
+        <w:spacing w:line="276" w:lineRule="auto"/>
+        <w:ind w:firstLine="284"/>
+        <w:rPr>
+          <w:rFonts w:ascii="Courier New" w:eastAsia="Calibri" w:hAnsi="Courier New" w:cs="Courier New"/>
+          <w:color w:val="000000"/>
+          <w:sz w:val="20"/>
+          <w:szCs w:val="20"/>
+          <w:lang w:val="en-US"/>
+        </w:rPr>
+      </w:pPr>
+      <w:r>
+        <w:rPr>
+          <w:rFonts w:ascii="Courier New" w:eastAsia="Calibri" w:hAnsi="Courier New" w:cs="Courier New"/>
+          <w:color w:val="000000"/>
+          <w:sz w:val="20"/>
+          <w:szCs w:val="20"/>
+          <w:lang w:val="en-US"/>
+        </w:rPr>
+        <w:t xml:space="preserve">    (declare (CF 0.7</w:t>
+      </w:r>
+      <w:proofErr w:type="gramStart"/>
+      <w:r>
+        <w:rPr>
+          <w:rFonts w:ascii="Courier New" w:eastAsia="Calibri" w:hAnsi="Courier New" w:cs="Courier New"/>
+          <w:color w:val="000000"/>
+          <w:sz w:val="20"/>
+          <w:szCs w:val="20"/>
+          <w:lang w:val="en-US"/>
+        </w:rPr>
+        <w:t>) )</w:t>
+      </w:r>
+      <w:proofErr w:type="gramEnd"/>
+    </w:p>
+    <w:p>
+      <w:pPr>
+        <w:spacing w:line="276" w:lineRule="auto"/>
+        <w:ind w:firstLine="284"/>
+        <w:rPr>
+          <w:rFonts w:ascii="Courier New" w:eastAsia="Calibri" w:hAnsi="Courier New" w:cs="Courier New"/>
+          <w:color w:val="000000"/>
+          <w:sz w:val="20"/>
+          <w:szCs w:val="20"/>
+          <w:lang w:val="en-US"/>
+        </w:rPr>
+      </w:pPr>
+      <w:r>
+        <w:rPr>
+          <w:rFonts w:ascii="Courier New" w:eastAsia="Calibri" w:hAnsi="Courier New" w:cs="Courier New"/>
+          <w:color w:val="000000"/>
+          <w:sz w:val="20"/>
+          <w:szCs w:val="20"/>
+          <w:lang w:val="en-US"/>
+        </w:rPr>
+        <w:t xml:space="preserve">    (train (long long) (</w:t>
+      </w:r>
+      <w:proofErr w:type="gramStart"/>
+      <w:r>
+        <w:rPr>
+          <w:rFonts w:ascii="Courier New" w:eastAsia="Calibri" w:hAnsi="Courier New" w:cs="Courier New"/>
+          <w:color w:val="000000"/>
+          <w:sz w:val="20"/>
+          <w:szCs w:val="20"/>
+          <w:lang w:val="en-US"/>
+        </w:rPr>
+        <w:t>name ?n</w:t>
+      </w:r>
+      <w:proofErr w:type="gramEnd"/>
+      <w:r>
+        <w:rPr>
+          <w:rFonts w:ascii="Courier New" w:eastAsia="Calibri" w:hAnsi="Courier New" w:cs="Courier New"/>
+          <w:color w:val="000000"/>
+          <w:sz w:val="20"/>
+          <w:szCs w:val="20"/>
+          <w:lang w:val="en-US"/>
+        </w:rPr>
+        <w:t>))</w:t>
+      </w:r>
+    </w:p>
+    <w:p>
+      <w:pPr>
+        <w:spacing w:line="276" w:lineRule="auto"/>
+        <w:ind w:firstLine="284"/>
+        <w:rPr>
+          <w:rFonts w:ascii="Courier New" w:eastAsia="Calibri" w:hAnsi="Courier New" w:cs="Courier New"/>
+          <w:color w:val="000000"/>
+          <w:sz w:val="20"/>
+          <w:szCs w:val="20"/>
+          <w:lang w:val="en-US"/>
+        </w:rPr>
+      </w:pPr>
+      <w:r>
+        <w:rPr>
+          <w:rFonts w:ascii="Courier New" w:eastAsia="Calibri" w:hAnsi="Courier New" w:cs="Courier New"/>
+          <w:color w:val="000000"/>
+          <w:sz w:val="20"/>
+          <w:szCs w:val="20"/>
+          <w:lang w:val="en-US"/>
+        </w:rPr>
+        <w:t xml:space="preserve">    =&gt;</w:t>
+      </w:r>
+    </w:p>
+    <w:p>
+      <w:pPr>
+        <w:spacing w:line="276" w:lineRule="auto"/>
+        <w:ind w:firstLine="284"/>
+        <w:rPr>
+          <w:rFonts w:ascii="Courier New" w:eastAsia="Calibri" w:hAnsi="Courier New" w:cs="Courier New"/>
+          <w:color w:val="000000"/>
+          <w:sz w:val="20"/>
+          <w:szCs w:val="20"/>
+          <w:lang w:val="en-US"/>
+        </w:rPr>
+      </w:pPr>
+      <w:r>
+        <w:rPr>
+          <w:rFonts w:ascii="Courier New" w:eastAsia="Calibri" w:hAnsi="Courier New" w:cs="Courier New"/>
+          <w:color w:val="000000"/>
+          <w:sz w:val="20"/>
+          <w:szCs w:val="20"/>
+          <w:lang w:val="en-US"/>
+        </w:rPr>
+        <w:t xml:space="preserve">    (assert (</w:t>
+      </w:r>
+      <w:proofErr w:type="gramStart"/>
+      <w:r>
+        <w:rPr>
+          <w:rFonts w:ascii="Courier New" w:eastAsia="Calibri" w:hAnsi="Courier New" w:cs="Courier New"/>
+          <w:color w:val="000000"/>
+          <w:sz w:val="20"/>
+          <w:szCs w:val="20"/>
+          <w:lang w:val="en-US"/>
+        </w:rPr>
+        <w:t>out ?n</w:t>
+      </w:r>
+      <w:proofErr w:type="gramEnd"/>
+      <w:r>
+        <w:rPr>
+          <w:rFonts w:ascii="Courier New" w:eastAsia="Calibri" w:hAnsi="Courier New" w:cs="Courier New"/>
+          <w:color w:val="000000"/>
+          <w:sz w:val="20"/>
+          <w:szCs w:val="20"/>
+          <w:lang w:val="en-US"/>
+        </w:rPr>
+        <w:t xml:space="preserve"> 'Long Train'))</w:t>
+      </w:r>
+    </w:p>
+    <w:p>
+      <w:pPr>
+        <w:spacing w:line="276" w:lineRule="auto"/>
+        <w:ind w:firstLine="284"/>
+        <w:rPr>
+          <w:rFonts w:ascii="Courier New" w:eastAsia="Calibri" w:hAnsi="Courier New" w:cs="Courier New"/>
+          <w:color w:val="000000"/>
+          <w:sz w:val="20"/>
+          <w:szCs w:val="20"/>
+          <w:lang w:val="en-US"/>
+        </w:rPr>
+      </w:pPr>
+      <w:r>
+        <w:rPr>
+          <w:rFonts w:ascii="Courier New" w:eastAsia="Calibri" w:hAnsi="Courier New" w:cs="Courier New"/>
+          <w:color w:val="000000"/>
+          <w:sz w:val="20"/>
+          <w:szCs w:val="20"/>
+          <w:lang w:val="en-US"/>
+        </w:rPr>
+        <w:t>)</w:t>
+      </w:r>
+    </w:p>
+    <w:p>
+      <w:pPr>
+        <w:spacing w:line="276" w:lineRule="auto"/>
+        <w:ind w:firstLine="284"/>
+        <w:rPr>
+          <w:rFonts w:ascii="Courier New" w:eastAsia="Calibri" w:hAnsi="Courier New" w:cs="Courier New"/>
+          <w:color w:val="000000"/>
+          <w:sz w:val="20"/>
+          <w:szCs w:val="20"/>
+          <w:lang w:val="en-US"/>
+        </w:rPr>
+      </w:pPr>
+    </w:p>
+    <w:p>
+      <w:pPr>
+        <w:spacing w:line="276" w:lineRule="auto"/>
+        <w:ind w:firstLine="284"/>
+        <w:rPr>
+          <w:rFonts w:ascii="Courier New" w:eastAsia="Calibri" w:hAnsi="Courier New" w:cs="Courier New"/>
+          <w:color w:val="000000"/>
+          <w:sz w:val="20"/>
+          <w:szCs w:val="20"/>
+          <w:lang w:val="en-US"/>
+        </w:rPr>
+      </w:pPr>
+      <w:r>
+        <w:rPr>
+          <w:rFonts w:ascii="Courier New" w:eastAsia="Calibri" w:hAnsi="Courier New" w:cs="Courier New"/>
+          <w:color w:val="000000"/>
+          <w:sz w:val="20"/>
+          <w:szCs w:val="20"/>
+          <w:lang w:val="en-US"/>
+        </w:rPr>
+        <w:t>(</w:t>
+      </w:r>
+      <w:proofErr w:type="spellStart"/>
+      <w:r>
+        <w:rPr>
+          <w:rFonts w:ascii="Courier New" w:eastAsia="Calibri" w:hAnsi="Courier New" w:cs="Courier New"/>
+          <w:color w:val="000000"/>
+          <w:sz w:val="20"/>
+          <w:szCs w:val="20"/>
+          <w:lang w:val="en-US"/>
+        </w:rPr>
+        <w:t>defrule</w:t>
+      </w:r>
+      <w:proofErr w:type="spellEnd"/>
+      <w:r>
+        <w:rPr>
+          <w:rFonts w:ascii="Courier New" w:eastAsia="Calibri" w:hAnsi="Courier New" w:cs="Courier New"/>
+          <w:color w:val="000000"/>
+          <w:sz w:val="20"/>
+          <w:szCs w:val="20"/>
+          <w:lang w:val="en-US"/>
+        </w:rPr>
+        <w:t xml:space="preserve"> </w:t>
+      </w:r>
+      <w:proofErr w:type="spellStart"/>
+      <w:r>
+        <w:rPr>
+          <w:rFonts w:ascii="Courier New" w:eastAsia="Calibri" w:hAnsi="Courier New" w:cs="Courier New"/>
+          <w:color w:val="000000"/>
+          <w:sz w:val="20"/>
+          <w:szCs w:val="20"/>
+          <w:lang w:val="en-US"/>
+        </w:rPr>
+        <w:t>isBigTrain_based_on_long_and_height</w:t>
+      </w:r>
+      <w:proofErr w:type="spellEnd"/>
+    </w:p>
+    <w:p>
+      <w:pPr>
+        <w:spacing w:line="276" w:lineRule="auto"/>
+        <w:ind w:firstLine="284"/>
+        <w:rPr>
+          <w:rFonts w:ascii="Courier New" w:eastAsia="Calibri" w:hAnsi="Courier New" w:cs="Courier New"/>
+          <w:color w:val="000000"/>
+          <w:sz w:val="20"/>
+          <w:szCs w:val="20"/>
+          <w:lang w:val="en-US"/>
+        </w:rPr>
+      </w:pPr>
+      <w:r>
+        <w:rPr>
+          <w:rFonts w:ascii="Courier New" w:eastAsia="Calibri" w:hAnsi="Courier New" w:cs="Courier New"/>
+          <w:color w:val="000000"/>
+          <w:sz w:val="20"/>
+          <w:szCs w:val="20"/>
+          <w:lang w:val="en-US"/>
+        </w:rPr>
+        <w:t xml:space="preserve">    (declare (CF 0.8</w:t>
+      </w:r>
+      <w:proofErr w:type="gramStart"/>
+      <w:r>
+        <w:rPr>
+          <w:rFonts w:ascii="Courier New" w:eastAsia="Calibri" w:hAnsi="Courier New" w:cs="Courier New"/>
+          <w:color w:val="000000"/>
+          <w:sz w:val="20"/>
+          <w:szCs w:val="20"/>
+          <w:lang w:val="en-US"/>
+        </w:rPr>
+        <w:t>) )</w:t>
+      </w:r>
+      <w:proofErr w:type="gramEnd"/>
+    </w:p>
+    <w:p>
+      <w:pPr>
+        <w:spacing w:line="276" w:lineRule="auto"/>
+        <w:ind w:firstLine="284"/>
+        <w:rPr>
+          <w:rFonts w:ascii="Courier New" w:eastAsia="Calibri" w:hAnsi="Courier New" w:cs="Courier New"/>
+          <w:color w:val="000000"/>
+          <w:sz w:val="20"/>
+          <w:szCs w:val="20"/>
+          <w:lang w:val="en-US"/>
+        </w:rPr>
+      </w:pPr>
+      <w:r>
+        <w:rPr>
+          <w:rFonts w:ascii="Courier New" w:eastAsia="Calibri" w:hAnsi="Courier New" w:cs="Courier New"/>
+          <w:color w:val="000000"/>
+          <w:sz w:val="20"/>
+          <w:szCs w:val="20"/>
+          <w:lang w:val="en-US"/>
+        </w:rPr>
+        <w:t xml:space="preserve">    (train (long medium) (</w:t>
+      </w:r>
+      <w:proofErr w:type="gramStart"/>
+      <w:r>
+        <w:rPr>
+          <w:rFonts w:ascii="Courier New" w:eastAsia="Calibri" w:hAnsi="Courier New" w:cs="Courier New"/>
+          <w:color w:val="000000"/>
+          <w:sz w:val="20"/>
+          <w:szCs w:val="20"/>
+          <w:lang w:val="en-US"/>
+        </w:rPr>
+        <w:t>name ?n</w:t>
+      </w:r>
+      <w:proofErr w:type="gramEnd"/>
+      <w:r>
+        <w:rPr>
+          <w:rFonts w:ascii="Courier New" w:eastAsia="Calibri" w:hAnsi="Courier New" w:cs="Courier New"/>
+          <w:color w:val="000000"/>
+          <w:sz w:val="20"/>
+          <w:szCs w:val="20"/>
+          <w:lang w:val="en-US"/>
+        </w:rPr>
+        <w:t>) (height high))</w:t>
+      </w:r>
+    </w:p>
+    <w:p>
+      <w:pPr>
+        <w:spacing w:line="276" w:lineRule="auto"/>
+        <w:ind w:firstLine="284"/>
+        <w:rPr>
+          <w:rFonts w:ascii="Courier New" w:eastAsia="Calibri" w:hAnsi="Courier New" w:cs="Courier New"/>
+          <w:color w:val="000000"/>
+          <w:sz w:val="20"/>
+          <w:szCs w:val="20"/>
+          <w:lang w:val="en-US"/>
+        </w:rPr>
+      </w:pPr>
+      <w:r>
+        <w:rPr>
+          <w:rFonts w:ascii="Courier New" w:eastAsia="Calibri" w:hAnsi="Courier New" w:cs="Courier New"/>
+          <w:color w:val="000000"/>
+          <w:sz w:val="20"/>
+          <w:szCs w:val="20"/>
+          <w:lang w:val="en-US"/>
+        </w:rPr>
+        <w:t xml:space="preserve">    =&gt;</w:t>
+      </w:r>
+    </w:p>
+    <w:p>
+      <w:pPr>
+        <w:spacing w:line="276" w:lineRule="auto"/>
+        <w:ind w:firstLine="284"/>
+        <w:rPr>
+          <w:rFonts w:ascii="Courier New" w:eastAsia="Calibri" w:hAnsi="Courier New" w:cs="Courier New"/>
+          <w:color w:val="000000"/>
+          <w:sz w:val="20"/>
+          <w:szCs w:val="20"/>
+          <w:lang w:val="en-US"/>
+        </w:rPr>
+      </w:pPr>
+      <w:r>
+        <w:rPr>
+          <w:rFonts w:ascii="Courier New" w:eastAsia="Calibri" w:hAnsi="Courier New" w:cs="Courier New"/>
+          <w:color w:val="000000"/>
+          <w:sz w:val="20"/>
+          <w:szCs w:val="20"/>
+          <w:lang w:val="en-US"/>
+        </w:rPr>
+        <w:t xml:space="preserve">    (assert (</w:t>
+      </w:r>
+      <w:proofErr w:type="gramStart"/>
+      <w:r>
+        <w:rPr>
+          <w:rFonts w:ascii="Courier New" w:eastAsia="Calibri" w:hAnsi="Courier New" w:cs="Courier New"/>
+          <w:color w:val="000000"/>
+          <w:sz w:val="20"/>
+          <w:szCs w:val="20"/>
+          <w:lang w:val="en-US"/>
+        </w:rPr>
+        <w:t>out ?n</w:t>
+      </w:r>
+      <w:proofErr w:type="gramEnd"/>
+      <w:r>
+        <w:rPr>
+          <w:rFonts w:ascii="Courier New" w:eastAsia="Calibri" w:hAnsi="Courier New" w:cs="Courier New"/>
+          <w:color w:val="000000"/>
+          <w:sz w:val="20"/>
+          <w:szCs w:val="20"/>
+          <w:lang w:val="en-US"/>
+        </w:rPr>
+        <w:t xml:space="preserve"> 'Long and height Train'))</w:t>
+      </w:r>
+    </w:p>
+    <w:p>
+      <w:pPr>
+        <w:spacing w:line="276" w:lineRule="auto"/>
+        <w:ind w:firstLine="284"/>
+        <w:rPr>
+          <w:rFonts w:ascii="Courier New" w:eastAsia="Calibri" w:hAnsi="Courier New" w:cs="Courier New"/>
+          <w:color w:val="000000"/>
+          <w:sz w:val="20"/>
+          <w:szCs w:val="20"/>
+          <w:lang w:val="en-US"/>
+        </w:rPr>
+      </w:pPr>
+      <w:r>
+        <w:rPr>
+          <w:rFonts w:ascii="Courier New" w:eastAsia="Calibri" w:hAnsi="Courier New" w:cs="Courier New"/>
+          <w:color w:val="000000"/>
+          <w:sz w:val="20"/>
+          <w:szCs w:val="20"/>
+          <w:lang w:val="en-US"/>
+        </w:rPr>
+        <w:t>)</w:t>
+      </w:r>
+    </w:p>
+    <w:p>
+      <w:pPr>
+        <w:spacing w:line="276" w:lineRule="auto"/>
+        <w:ind w:firstLine="284"/>
+        <w:rPr>
+          <w:rFonts w:ascii="Courier New" w:eastAsia="Calibri" w:hAnsi="Courier New" w:cs="Courier New"/>
+          <w:color w:val="000000"/>
+          <w:sz w:val="20"/>
+          <w:szCs w:val="20"/>
+          <w:lang w:val="en-US"/>
+        </w:rPr>
+      </w:pPr>
+    </w:p>
+    <w:p>
+      <w:pPr>
+        <w:spacing w:line="276" w:lineRule="auto"/>
+        <w:ind w:firstLine="284"/>
+        <w:rPr>
+          <w:rFonts w:ascii="Courier New" w:eastAsia="Calibri" w:hAnsi="Courier New" w:cs="Courier New"/>
+          <w:color w:val="000000"/>
+          <w:sz w:val="20"/>
+          <w:szCs w:val="20"/>
+          <w:lang w:val="en-US"/>
+        </w:rPr>
+      </w:pPr>
+      <w:r>
+        <w:rPr>
+          <w:rFonts w:ascii="Courier New" w:eastAsia="Calibri" w:hAnsi="Courier New" w:cs="Courier New"/>
+          <w:color w:val="000000"/>
+          <w:sz w:val="20"/>
+          <w:szCs w:val="20"/>
+          <w:lang w:val="en-US"/>
+        </w:rPr>
+        <w:t>(</w:t>
+      </w:r>
+      <w:proofErr w:type="spellStart"/>
+      <w:r>
+        <w:rPr>
+          <w:rFonts w:ascii="Courier New" w:eastAsia="Calibri" w:hAnsi="Courier New" w:cs="Courier New"/>
+          <w:color w:val="000000"/>
+          <w:sz w:val="20"/>
+          <w:szCs w:val="20"/>
+          <w:lang w:val="en-US"/>
+        </w:rPr>
+        <w:t>defrule</w:t>
+      </w:r>
+      <w:proofErr w:type="spellEnd"/>
+      <w:r>
+        <w:rPr>
+          <w:rFonts w:ascii="Courier New" w:eastAsia="Calibri" w:hAnsi="Courier New" w:cs="Courier New"/>
+          <w:color w:val="000000"/>
+          <w:sz w:val="20"/>
+          <w:szCs w:val="20"/>
+          <w:lang w:val="en-US"/>
+        </w:rPr>
+        <w:t xml:space="preserve"> </w:t>
+      </w:r>
+      <w:proofErr w:type="spellStart"/>
+      <w:r>
+        <w:rPr>
+          <w:rFonts w:ascii="Courier New" w:eastAsia="Calibri" w:hAnsi="Courier New" w:cs="Courier New"/>
+          <w:color w:val="000000"/>
+          <w:sz w:val="20"/>
+          <w:szCs w:val="20"/>
+          <w:lang w:val="en-US"/>
+        </w:rPr>
+        <w:t>isBigTrain_based_on_long_and_height_and_contain</w:t>
+      </w:r>
+      <w:proofErr w:type="spellEnd"/>
+    </w:p>
+    <w:p>
+      <w:pPr>
+        <w:spacing w:line="276" w:lineRule="auto"/>
+        <w:ind w:firstLine="284"/>
+        <w:rPr>
+          <w:rFonts w:ascii="Courier New" w:eastAsia="Calibri" w:hAnsi="Courier New" w:cs="Courier New"/>
+          <w:color w:val="000000"/>
+          <w:sz w:val="20"/>
+          <w:szCs w:val="20"/>
+          <w:lang w:val="en-US"/>
+        </w:rPr>
+      </w:pPr>
+      <w:r>
+        <w:rPr>
+          <w:rFonts w:ascii="Courier New" w:eastAsia="Calibri" w:hAnsi="Courier New" w:cs="Courier New"/>
+          <w:color w:val="000000"/>
+          <w:sz w:val="20"/>
+          <w:szCs w:val="20"/>
+          <w:lang w:val="en-US"/>
+        </w:rPr>
+        <w:t xml:space="preserve">    (declare (CF 0.9</w:t>
+      </w:r>
+      <w:proofErr w:type="gramStart"/>
+      <w:r>
+        <w:rPr>
+          <w:rFonts w:ascii="Courier New" w:eastAsia="Calibri" w:hAnsi="Courier New" w:cs="Courier New"/>
+          <w:color w:val="000000"/>
+          <w:sz w:val="20"/>
+          <w:szCs w:val="20"/>
+          <w:lang w:val="en-US"/>
+        </w:rPr>
+        <w:t>) )</w:t>
+      </w:r>
+      <w:proofErr w:type="gramEnd"/>
+    </w:p>
+    <w:p>
+      <w:pPr>
+        <w:spacing w:line="276" w:lineRule="auto"/>
+        <w:ind w:firstLine="284"/>
+        <w:rPr>
+          <w:rFonts w:ascii="Courier New" w:eastAsia="Calibri" w:hAnsi="Courier New" w:cs="Courier New"/>
+          <w:color w:val="000000"/>
+          <w:sz w:val="20"/>
+          <w:szCs w:val="20"/>
+          <w:lang w:val="en-US"/>
+        </w:rPr>
+      </w:pPr>
+      <w:r>
+        <w:rPr>
+          <w:rFonts w:ascii="Courier New" w:eastAsia="Calibri" w:hAnsi="Courier New" w:cs="Courier New"/>
+          <w:color w:val="000000"/>
+          <w:sz w:val="20"/>
+          <w:szCs w:val="20"/>
+          <w:lang w:val="en-US"/>
+        </w:rPr>
+        <w:t xml:space="preserve">    (train (long medium) (</w:t>
+      </w:r>
+      <w:proofErr w:type="gramStart"/>
+      <w:r>
+        <w:rPr>
+          <w:rFonts w:ascii="Courier New" w:eastAsia="Calibri" w:hAnsi="Courier New" w:cs="Courier New"/>
+          <w:color w:val="000000"/>
+          <w:sz w:val="20"/>
+          <w:szCs w:val="20"/>
+          <w:lang w:val="en-US"/>
+        </w:rPr>
+        <w:t>name ?n</w:t>
+      </w:r>
+      <w:proofErr w:type="gramEnd"/>
+      <w:r>
+        <w:rPr>
+          <w:rFonts w:ascii="Courier New" w:eastAsia="Calibri" w:hAnsi="Courier New" w:cs="Courier New"/>
+          <w:color w:val="000000"/>
+          <w:sz w:val="20"/>
+          <w:szCs w:val="20"/>
+          <w:lang w:val="en-US"/>
+        </w:rPr>
+        <w:t>) (height high) (contain ?y))</w:t>
+      </w:r>
+    </w:p>
+    <w:p>
+      <w:pPr>
+        <w:spacing w:line="276" w:lineRule="auto"/>
+        <w:ind w:firstLine="284"/>
+        <w:rPr>
+          <w:rFonts w:ascii="Courier New" w:eastAsia="Calibri" w:hAnsi="Courier New" w:cs="Courier New"/>
+          <w:color w:val="000000"/>
+          <w:sz w:val="20"/>
+          <w:szCs w:val="20"/>
+          <w:lang w:val="en-US"/>
+        </w:rPr>
+      </w:pPr>
+      <w:r>
+        <w:rPr>
+          <w:rFonts w:ascii="Courier New" w:eastAsia="Calibri" w:hAnsi="Courier New" w:cs="Courier New"/>
+          <w:color w:val="000000"/>
+          <w:sz w:val="20"/>
+          <w:szCs w:val="20"/>
+          <w:lang w:val="en-US"/>
+        </w:rPr>
+        <w:t xml:space="preserve">    (test (&gt;</w:t>
+      </w:r>
+      <w:proofErr w:type="gramStart"/>
+      <w:r>
+        <w:rPr>
+          <w:rFonts w:ascii="Courier New" w:eastAsia="Calibri" w:hAnsi="Courier New" w:cs="Courier New"/>
+          <w:color w:val="000000"/>
+          <w:sz w:val="20"/>
+          <w:szCs w:val="20"/>
+          <w:lang w:val="en-US"/>
+        </w:rPr>
+        <w:t>= ?y</w:t>
+      </w:r>
+      <w:proofErr w:type="gramEnd"/>
+      <w:r>
+        <w:rPr>
+          <w:rFonts w:ascii="Courier New" w:eastAsia="Calibri" w:hAnsi="Courier New" w:cs="Courier New"/>
+          <w:color w:val="000000"/>
+          <w:sz w:val="20"/>
+          <w:szCs w:val="20"/>
+          <w:lang w:val="en-US"/>
+        </w:rPr>
+        <w:t xml:space="preserve"> 500))</w:t>
+      </w:r>
+    </w:p>
+    <w:p>
+      <w:pPr>
+        <w:spacing w:line="276" w:lineRule="auto"/>
+        <w:ind w:firstLine="284"/>
+        <w:rPr>
+          <w:rFonts w:ascii="Courier New" w:eastAsia="Calibri" w:hAnsi="Courier New" w:cs="Courier New"/>
+          <w:color w:val="000000"/>
+          <w:sz w:val="20"/>
+          <w:szCs w:val="20"/>
+          <w:lang w:val="en-US"/>
+        </w:rPr>
+      </w:pPr>
+      <w:r>
+        <w:rPr>
+          <w:rFonts w:ascii="Courier New" w:eastAsia="Calibri" w:hAnsi="Courier New" w:cs="Courier New"/>
+          <w:color w:val="000000"/>
+          <w:sz w:val="20"/>
+          <w:szCs w:val="20"/>
+          <w:lang w:val="en-US"/>
+        </w:rPr>
+        <w:t xml:space="preserve">    =&gt;</w:t>
+      </w:r>
+    </w:p>
+    <w:p>
+      <w:pPr>
+        <w:spacing w:line="276" w:lineRule="auto"/>
+        <w:ind w:firstLine="284"/>
+        <w:rPr>
+          <w:rFonts w:ascii="Courier New" w:eastAsia="Calibri" w:hAnsi="Courier New" w:cs="Courier New"/>
+          <w:color w:val="000000"/>
+          <w:sz w:val="20"/>
+          <w:szCs w:val="20"/>
+          <w:lang w:val="en-US"/>
+        </w:rPr>
+      </w:pPr>
+      <w:r>
+        <w:rPr>
+          <w:rFonts w:ascii="Courier New" w:eastAsia="Calibri" w:hAnsi="Courier New" w:cs="Courier New"/>
+          <w:color w:val="000000"/>
+          <w:sz w:val="20"/>
+          <w:szCs w:val="20"/>
+          <w:lang w:val="en-US"/>
+        </w:rPr>
+        <w:t xml:space="preserve">    (assert (</w:t>
+      </w:r>
+      <w:proofErr w:type="gramStart"/>
+      <w:r>
+        <w:rPr>
+          <w:rFonts w:ascii="Courier New" w:eastAsia="Calibri" w:hAnsi="Courier New" w:cs="Courier New"/>
+          <w:color w:val="000000"/>
+          <w:sz w:val="20"/>
+          <w:szCs w:val="20"/>
+          <w:lang w:val="en-US"/>
+        </w:rPr>
+        <w:t>out ?n</w:t>
+      </w:r>
+      <w:proofErr w:type="gramEnd"/>
+      <w:r>
+        <w:rPr>
+          <w:rFonts w:ascii="Courier New" w:eastAsia="Calibri" w:hAnsi="Courier New" w:cs="Courier New"/>
+          <w:color w:val="000000"/>
+          <w:sz w:val="20"/>
+          <w:szCs w:val="20"/>
+          <w:lang w:val="en-US"/>
+        </w:rPr>
+        <w:t xml:space="preserve"> 'Big Train'))</w:t>
+      </w:r>
+    </w:p>
+    <w:p>
+      <w:pPr>
+        <w:spacing w:line="276" w:lineRule="auto"/>
+        <w:ind w:firstLine="284"/>
+        <w:rPr>
+          <w:rFonts w:ascii="Courier New" w:eastAsia="Calibri" w:hAnsi="Courier New" w:cs="Courier New"/>
+          <w:color w:val="000000"/>
+          <w:sz w:val="20"/>
+          <w:szCs w:val="20"/>
+          <w:lang w:val="en-US"/>
+        </w:rPr>
+      </w:pPr>
+      <w:r>
+        <w:rPr>
+          <w:rFonts w:ascii="Courier New" w:eastAsia="Calibri" w:hAnsi="Courier New" w:cs="Courier New"/>
+          <w:color w:val="000000"/>
+          <w:sz w:val="20"/>
+          <w:szCs w:val="20"/>
+          <w:lang w:val="en-US"/>
+        </w:rPr>
+        <w:t>)</w:t>
+      </w:r>
+    </w:p>
+    <w:p>
+      <w:pPr>
+        <w:spacing w:line="276" w:lineRule="auto"/>
+        <w:ind w:firstLine="284"/>
+        <w:rPr>
+          <w:rFonts w:ascii="Courier New" w:eastAsia="Calibri" w:hAnsi="Courier New" w:cs="Courier New"/>
+          <w:color w:val="000000"/>
+          <w:sz w:val="20"/>
+          <w:szCs w:val="20"/>
+          <w:lang w:val="en-US"/>
+        </w:rPr>
+      </w:pPr>
+    </w:p>
+    <w:p>
+      <w:pPr>
+        <w:spacing w:line="276" w:lineRule="auto"/>
+        <w:ind w:firstLine="284"/>
+        <w:rPr>
+          <w:rFonts w:ascii="Courier New" w:eastAsia="Calibri" w:hAnsi="Courier New" w:cs="Courier New"/>
+          <w:color w:val="000000"/>
+          <w:sz w:val="20"/>
+          <w:szCs w:val="20"/>
+          <w:lang w:val="en-US"/>
+        </w:rPr>
+      </w:pPr>
+      <w:r>
+        <w:rPr>
+          <w:rFonts w:ascii="Courier New" w:eastAsia="Calibri" w:hAnsi="Courier New" w:cs="Courier New"/>
+          <w:color w:val="000000"/>
+          <w:sz w:val="20"/>
+          <w:szCs w:val="20"/>
+          <w:lang w:val="en-US"/>
+        </w:rPr>
+        <w:t>(</w:t>
+      </w:r>
+      <w:proofErr w:type="spellStart"/>
+      <w:r>
+        <w:rPr>
+          <w:rFonts w:ascii="Courier New" w:eastAsia="Calibri" w:hAnsi="Courier New" w:cs="Courier New"/>
+          <w:color w:val="000000"/>
+          <w:sz w:val="20"/>
+          <w:szCs w:val="20"/>
+          <w:lang w:val="en-US"/>
+        </w:rPr>
+        <w:t>defrule</w:t>
+      </w:r>
+      <w:proofErr w:type="spellEnd"/>
+      <w:r>
+        <w:rPr>
+          <w:rFonts w:ascii="Courier New" w:eastAsia="Calibri" w:hAnsi="Courier New" w:cs="Courier New"/>
+          <w:color w:val="000000"/>
+          <w:sz w:val="20"/>
+          <w:szCs w:val="20"/>
+          <w:lang w:val="en-US"/>
+        </w:rPr>
+        <w:t xml:space="preserve"> </w:t>
+      </w:r>
+      <w:proofErr w:type="spellStart"/>
+      <w:r>
+        <w:rPr>
+          <w:rFonts w:ascii="Courier New" w:eastAsia="Calibri" w:hAnsi="Courier New" w:cs="Courier New"/>
+          <w:color w:val="000000"/>
+          <w:sz w:val="20"/>
+          <w:szCs w:val="20"/>
+          <w:lang w:val="en-US"/>
+        </w:rPr>
+        <w:t>isComfortTrain_based_on_speed_and_height</w:t>
+      </w:r>
+      <w:proofErr w:type="spellEnd"/>
+    </w:p>
+    <w:p>
+      <w:pPr>
+        <w:spacing w:line="276" w:lineRule="auto"/>
+        <w:ind w:firstLine="284"/>
+        <w:rPr>
+          <w:rFonts w:ascii="Courier New" w:eastAsia="Calibri" w:hAnsi="Courier New" w:cs="Courier New"/>
+          <w:color w:val="000000"/>
+          <w:sz w:val="20"/>
+          <w:szCs w:val="20"/>
+          <w:lang w:val="en-US"/>
+        </w:rPr>
+      </w:pPr>
+      <w:r>
+        <w:rPr>
+          <w:rFonts w:ascii="Courier New" w:eastAsia="Calibri" w:hAnsi="Courier New" w:cs="Courier New"/>
+          <w:color w:val="000000"/>
+          <w:sz w:val="20"/>
+          <w:szCs w:val="20"/>
+          <w:lang w:val="en-US"/>
+        </w:rPr>
+        <w:t xml:space="preserve">    (declare (CF 0.7</w:t>
+      </w:r>
+      <w:proofErr w:type="gramStart"/>
+      <w:r>
+        <w:rPr>
+          <w:rFonts w:ascii="Courier New" w:eastAsia="Calibri" w:hAnsi="Courier New" w:cs="Courier New"/>
+          <w:color w:val="000000"/>
+          <w:sz w:val="20"/>
+          <w:szCs w:val="20"/>
+          <w:lang w:val="en-US"/>
+        </w:rPr>
+        <w:t>) )</w:t>
+      </w:r>
+      <w:proofErr w:type="gramEnd"/>
+    </w:p>
+    <w:p>
+      <w:pPr>
+        <w:spacing w:line="276" w:lineRule="auto"/>
+        <w:ind w:firstLine="284"/>
+        <w:rPr>
+          <w:rFonts w:ascii="Courier New" w:eastAsia="Calibri" w:hAnsi="Courier New" w:cs="Courier New"/>
+          <w:color w:val="000000"/>
+          <w:sz w:val="20"/>
+          <w:szCs w:val="20"/>
+          <w:lang w:val="en-US"/>
+        </w:rPr>
+      </w:pPr>
+      <w:r>
+        <w:rPr>
+          <w:rFonts w:ascii="Courier New" w:eastAsia="Calibri" w:hAnsi="Courier New" w:cs="Courier New"/>
+          <w:color w:val="000000"/>
+          <w:sz w:val="20"/>
+          <w:szCs w:val="20"/>
+          <w:lang w:val="en-US"/>
+        </w:rPr>
+        <w:t xml:space="preserve">    (train (speed medium) (</w:t>
+      </w:r>
+      <w:proofErr w:type="gramStart"/>
+      <w:r>
+        <w:rPr>
+          <w:rFonts w:ascii="Courier New" w:eastAsia="Calibri" w:hAnsi="Courier New" w:cs="Courier New"/>
+          <w:color w:val="000000"/>
+          <w:sz w:val="20"/>
+          <w:szCs w:val="20"/>
+          <w:lang w:val="en-US"/>
+        </w:rPr>
+        <w:t>name ?n</w:t>
+      </w:r>
+      <w:proofErr w:type="gramEnd"/>
+      <w:r>
+        <w:rPr>
+          <w:rFonts w:ascii="Courier New" w:eastAsia="Calibri" w:hAnsi="Courier New" w:cs="Courier New"/>
+          <w:color w:val="000000"/>
+          <w:sz w:val="20"/>
+          <w:szCs w:val="20"/>
+          <w:lang w:val="en-US"/>
+        </w:rPr>
+        <w:t>) (height medium))</w:t>
+      </w:r>
+    </w:p>
+    <w:p>
+      <w:pPr>
+        <w:spacing w:line="276" w:lineRule="auto"/>
+        <w:ind w:firstLine="284"/>
+        <w:rPr>
+          <w:rFonts w:ascii="Courier New" w:eastAsia="Calibri" w:hAnsi="Courier New" w:cs="Courier New"/>
+          <w:color w:val="000000"/>
+          <w:sz w:val="20"/>
+          <w:szCs w:val="20"/>
+          <w:lang w:val="en-US"/>
+        </w:rPr>
+      </w:pPr>
+      <w:r>
+        <w:rPr>
+          <w:rFonts w:ascii="Courier New" w:eastAsia="Calibri" w:hAnsi="Courier New" w:cs="Courier New"/>
+          <w:color w:val="000000"/>
+          <w:sz w:val="20"/>
+          <w:szCs w:val="20"/>
+          <w:lang w:val="en-US"/>
+        </w:rPr>
+        <w:t xml:space="preserve">    =&gt;</w:t>
+      </w:r>
+    </w:p>
+    <w:p>
+      <w:pPr>
+        <w:spacing w:line="276" w:lineRule="auto"/>
+        <w:ind w:firstLine="284"/>
+        <w:rPr>
+          <w:rFonts w:ascii="Courier New" w:eastAsia="Calibri" w:hAnsi="Courier New" w:cs="Courier New"/>
+          <w:color w:val="000000"/>
+          <w:sz w:val="20"/>
+          <w:szCs w:val="20"/>
+          <w:lang w:val="en-US"/>
+        </w:rPr>
+      </w:pPr>
+      <w:r>
+        <w:rPr>
+          <w:rFonts w:ascii="Courier New" w:eastAsia="Calibri" w:hAnsi="Courier New" w:cs="Courier New"/>
+          <w:color w:val="000000"/>
+          <w:sz w:val="20"/>
+          <w:szCs w:val="20"/>
+          <w:lang w:val="en-US"/>
+        </w:rPr>
+        <w:t xml:space="preserve">    (assert (</w:t>
+      </w:r>
+      <w:proofErr w:type="gramStart"/>
+      <w:r>
+        <w:rPr>
+          <w:rFonts w:ascii="Courier New" w:eastAsia="Calibri" w:hAnsi="Courier New" w:cs="Courier New"/>
+          <w:color w:val="000000"/>
+          <w:sz w:val="20"/>
+          <w:szCs w:val="20"/>
+          <w:lang w:val="en-US"/>
+        </w:rPr>
+        <w:t>out ?n</w:t>
+      </w:r>
+      <w:proofErr w:type="gramEnd"/>
+      <w:r>
+        <w:rPr>
+          <w:rFonts w:ascii="Courier New" w:eastAsia="Calibri" w:hAnsi="Courier New" w:cs="Courier New"/>
+          <w:color w:val="000000"/>
+          <w:sz w:val="20"/>
+          <w:szCs w:val="20"/>
+          <w:lang w:val="en-US"/>
+        </w:rPr>
+        <w:t xml:space="preserve"> 'Comfort Train'))</w:t>
+      </w:r>
+    </w:p>
+    <w:p>
+      <w:pPr>
+        <w:spacing w:line="276" w:lineRule="auto"/>
+        <w:ind w:firstLine="284"/>
+        <w:rPr>
+          <w:rFonts w:ascii="Courier New" w:eastAsia="Calibri" w:hAnsi="Courier New" w:cs="Courier New"/>
+          <w:color w:val="000000"/>
+          <w:sz w:val="20"/>
+          <w:szCs w:val="20"/>
+          <w:lang w:val="en-US"/>
+        </w:rPr>
+      </w:pPr>
+      <w:r>
+        <w:rPr>
+          <w:rFonts w:ascii="Courier New" w:eastAsia="Calibri" w:hAnsi="Courier New" w:cs="Courier New"/>
+          <w:color w:val="000000"/>
+          <w:sz w:val="20"/>
+          <w:szCs w:val="20"/>
+          <w:lang w:val="en-US"/>
+        </w:rPr>
+        <w:t>)</w:t>
+      </w:r>
+    </w:p>
+    <w:p>
+      <w:pPr>
+        <w:spacing w:line="276" w:lineRule="auto"/>
+        <w:ind w:firstLine="284"/>
+        <w:rPr>
+          <w:rFonts w:ascii="Courier New" w:eastAsia="Calibri" w:hAnsi="Courier New" w:cs="Courier New"/>
+          <w:color w:val="000000"/>
+          <w:sz w:val="20"/>
+          <w:szCs w:val="20"/>
+          <w:lang w:val="en-US"/>
+        </w:rPr>
+      </w:pPr>
+    </w:p>
+    <w:p>
+      <w:pPr>
+        <w:spacing w:line="276" w:lineRule="auto"/>
+        <w:ind w:firstLine="284"/>
+        <w:rPr>
+          <w:rFonts w:ascii="Courier New" w:eastAsia="Calibri" w:hAnsi="Courier New" w:cs="Courier New"/>
+          <w:color w:val="000000"/>
+          <w:sz w:val="20"/>
+          <w:szCs w:val="20"/>
+          <w:lang w:val="en-US"/>
+        </w:rPr>
+      </w:pPr>
+      <w:r>
+        <w:rPr>
+          <w:rFonts w:ascii="Courier New" w:eastAsia="Calibri" w:hAnsi="Courier New" w:cs="Courier New"/>
+          <w:color w:val="000000"/>
+          <w:sz w:val="20"/>
+          <w:szCs w:val="20"/>
+          <w:lang w:val="en-US"/>
+        </w:rPr>
+        <w:lastRenderedPageBreak/>
+        <w:t>(</w:t>
+      </w:r>
+      <w:proofErr w:type="spellStart"/>
+      <w:r>
+        <w:rPr>
+          <w:rFonts w:ascii="Courier New" w:eastAsia="Calibri" w:hAnsi="Courier New" w:cs="Courier New"/>
+          <w:color w:val="000000"/>
+          <w:sz w:val="20"/>
+          <w:szCs w:val="20"/>
+          <w:lang w:val="en-US"/>
+        </w:rPr>
+        <w:t>defrule</w:t>
+      </w:r>
+      <w:proofErr w:type="spellEnd"/>
+      <w:r>
+        <w:rPr>
+          <w:rFonts w:ascii="Courier New" w:eastAsia="Calibri" w:hAnsi="Courier New" w:cs="Courier New"/>
+          <w:color w:val="000000"/>
+          <w:sz w:val="20"/>
+          <w:szCs w:val="20"/>
+          <w:lang w:val="en-US"/>
+        </w:rPr>
+        <w:t xml:space="preserve"> </w:t>
+      </w:r>
+      <w:proofErr w:type="spellStart"/>
+      <w:r>
+        <w:rPr>
+          <w:rFonts w:ascii="Courier New" w:eastAsia="Calibri" w:hAnsi="Courier New" w:cs="Courier New"/>
+          <w:color w:val="000000"/>
+          <w:sz w:val="20"/>
+          <w:szCs w:val="20"/>
+          <w:lang w:val="en-US"/>
+        </w:rPr>
+        <w:t>isComfortTrain_based_on_speed_and_height_and_long</w:t>
+      </w:r>
+      <w:proofErr w:type="spellEnd"/>
+    </w:p>
+    <w:p>
+      <w:pPr>
+        <w:spacing w:line="276" w:lineRule="auto"/>
+        <w:ind w:firstLine="284"/>
+        <w:rPr>
+          <w:rFonts w:ascii="Courier New" w:eastAsia="Calibri" w:hAnsi="Courier New" w:cs="Courier New"/>
+          <w:color w:val="000000"/>
+          <w:sz w:val="20"/>
+          <w:szCs w:val="20"/>
+          <w:lang w:val="en-US"/>
+        </w:rPr>
+      </w:pPr>
+      <w:r>
+        <w:rPr>
+          <w:rFonts w:ascii="Courier New" w:eastAsia="Calibri" w:hAnsi="Courier New" w:cs="Courier New"/>
+          <w:color w:val="000000"/>
+          <w:sz w:val="20"/>
+          <w:szCs w:val="20"/>
+          <w:lang w:val="en-US"/>
+        </w:rPr>
+        <w:t xml:space="preserve">    (declare (CF 0.8</w:t>
+      </w:r>
+      <w:proofErr w:type="gramStart"/>
+      <w:r>
+        <w:rPr>
+          <w:rFonts w:ascii="Courier New" w:eastAsia="Calibri" w:hAnsi="Courier New" w:cs="Courier New"/>
+          <w:color w:val="000000"/>
+          <w:sz w:val="20"/>
+          <w:szCs w:val="20"/>
+          <w:lang w:val="en-US"/>
+        </w:rPr>
+        <w:t>) )</w:t>
+      </w:r>
+      <w:proofErr w:type="gramEnd"/>
+    </w:p>
+    <w:p>
+      <w:pPr>
+        <w:spacing w:line="276" w:lineRule="auto"/>
+        <w:ind w:firstLine="284"/>
+        <w:rPr>
+          <w:rFonts w:ascii="Courier New" w:eastAsia="Calibri" w:hAnsi="Courier New" w:cs="Courier New"/>
+          <w:color w:val="000000"/>
+          <w:sz w:val="20"/>
+          <w:szCs w:val="20"/>
+          <w:lang w:val="en-US"/>
+        </w:rPr>
+      </w:pPr>
+      <w:r>
+        <w:rPr>
+          <w:rFonts w:ascii="Courier New" w:eastAsia="Calibri" w:hAnsi="Courier New" w:cs="Courier New"/>
+          <w:color w:val="000000"/>
+          <w:sz w:val="20"/>
+          <w:szCs w:val="20"/>
+          <w:lang w:val="en-US"/>
+        </w:rPr>
+        <w:t xml:space="preserve">    (train (speed medium) (long medium) (</w:t>
+      </w:r>
+      <w:proofErr w:type="gramStart"/>
+      <w:r>
+        <w:rPr>
+          <w:rFonts w:ascii="Courier New" w:eastAsia="Calibri" w:hAnsi="Courier New" w:cs="Courier New"/>
+          <w:color w:val="000000"/>
+          <w:sz w:val="20"/>
+          <w:szCs w:val="20"/>
+          <w:lang w:val="en-US"/>
+        </w:rPr>
+        <w:t>name ?n</w:t>
+      </w:r>
+      <w:proofErr w:type="gramEnd"/>
+      <w:r>
+        <w:rPr>
+          <w:rFonts w:ascii="Courier New" w:eastAsia="Calibri" w:hAnsi="Courier New" w:cs="Courier New"/>
+          <w:color w:val="000000"/>
+          <w:sz w:val="20"/>
+          <w:szCs w:val="20"/>
+          <w:lang w:val="en-US"/>
+        </w:rPr>
+        <w:t>) (height medium))</w:t>
+      </w:r>
+    </w:p>
+    <w:p>
+      <w:pPr>
+        <w:spacing w:line="276" w:lineRule="auto"/>
+        <w:ind w:firstLine="284"/>
+        <w:rPr>
+          <w:rFonts w:ascii="Courier New" w:eastAsia="Calibri" w:hAnsi="Courier New" w:cs="Courier New"/>
+          <w:color w:val="000000"/>
+          <w:sz w:val="20"/>
+          <w:szCs w:val="20"/>
+          <w:lang w:val="en-US"/>
+        </w:rPr>
+      </w:pPr>
+      <w:r>
+        <w:rPr>
+          <w:rFonts w:ascii="Courier New" w:eastAsia="Calibri" w:hAnsi="Courier New" w:cs="Courier New"/>
+          <w:color w:val="000000"/>
+          <w:sz w:val="20"/>
+          <w:szCs w:val="20"/>
+          <w:lang w:val="en-US"/>
+        </w:rPr>
+        <w:t xml:space="preserve">    =&gt;</w:t>
+      </w:r>
+    </w:p>
+    <w:p>
+      <w:pPr>
+        <w:spacing w:line="276" w:lineRule="auto"/>
+        <w:ind w:firstLine="284"/>
+        <w:rPr>
+          <w:rFonts w:ascii="Courier New" w:eastAsia="Calibri" w:hAnsi="Courier New" w:cs="Courier New"/>
+          <w:color w:val="000000"/>
+          <w:sz w:val="20"/>
+          <w:szCs w:val="20"/>
+          <w:lang w:val="en-US"/>
+        </w:rPr>
+      </w:pPr>
+      <w:r>
+        <w:rPr>
+          <w:rFonts w:ascii="Courier New" w:eastAsia="Calibri" w:hAnsi="Courier New" w:cs="Courier New"/>
+          <w:color w:val="000000"/>
+          <w:sz w:val="20"/>
+          <w:szCs w:val="20"/>
+          <w:lang w:val="en-US"/>
+        </w:rPr>
+        <w:t xml:space="preserve">    (assert (</w:t>
+      </w:r>
+      <w:proofErr w:type="gramStart"/>
+      <w:r>
+        <w:rPr>
+          <w:rFonts w:ascii="Courier New" w:eastAsia="Calibri" w:hAnsi="Courier New" w:cs="Courier New"/>
+          <w:color w:val="000000"/>
+          <w:sz w:val="20"/>
+          <w:szCs w:val="20"/>
+          <w:lang w:val="en-US"/>
+        </w:rPr>
+        <w:t>out ?n</w:t>
+      </w:r>
+      <w:proofErr w:type="gramEnd"/>
+      <w:r>
+        <w:rPr>
+          <w:rFonts w:ascii="Courier New" w:eastAsia="Calibri" w:hAnsi="Courier New" w:cs="Courier New"/>
+          <w:color w:val="000000"/>
+          <w:sz w:val="20"/>
+          <w:szCs w:val="20"/>
+          <w:lang w:val="en-US"/>
+        </w:rPr>
+        <w:t xml:space="preserve"> 'Business Train'))</w:t>
+      </w:r>
+    </w:p>
+    <w:p>
+      <w:pPr>
+        <w:spacing w:line="276" w:lineRule="auto"/>
+        <w:ind w:firstLine="284"/>
+        <w:rPr>
+          <w:rFonts w:ascii="Courier New" w:eastAsia="Calibri" w:hAnsi="Courier New" w:cs="Courier New"/>
+          <w:color w:val="000000"/>
+          <w:sz w:val="20"/>
+          <w:szCs w:val="20"/>
+          <w:lang w:val="en-US"/>
+        </w:rPr>
+      </w:pPr>
+      <w:r>
+        <w:rPr>
+          <w:rFonts w:ascii="Courier New" w:eastAsia="Calibri" w:hAnsi="Courier New" w:cs="Courier New"/>
+          <w:color w:val="000000"/>
+          <w:sz w:val="20"/>
+          <w:szCs w:val="20"/>
+          <w:lang w:val="en-US"/>
+        </w:rPr>
+        <w:t>)</w:t>
+      </w:r>
+    </w:p>
+    <w:p>
+      <w:pPr>
+        <w:spacing w:line="276" w:lineRule="auto"/>
+        <w:ind w:firstLine="284"/>
+        <w:rPr>
+          <w:rFonts w:ascii="Courier New" w:eastAsia="Calibri" w:hAnsi="Courier New" w:cs="Courier New"/>
+          <w:color w:val="000000"/>
+          <w:sz w:val="20"/>
+          <w:szCs w:val="20"/>
+          <w:lang w:val="en-US"/>
+        </w:rPr>
+      </w:pPr>
+    </w:p>
+    <w:p>
+      <w:pPr>
+        <w:spacing w:line="276" w:lineRule="auto"/>
+        <w:ind w:firstLine="284"/>
+        <w:rPr>
+          <w:rFonts w:ascii="Courier New" w:eastAsia="Calibri" w:hAnsi="Courier New" w:cs="Courier New"/>
+          <w:color w:val="000000"/>
+          <w:sz w:val="20"/>
+          <w:szCs w:val="20"/>
+          <w:lang w:val="en-US"/>
+        </w:rPr>
+      </w:pPr>
+      <w:r>
+        <w:rPr>
+          <w:rFonts w:ascii="Courier New" w:eastAsia="Calibri" w:hAnsi="Courier New" w:cs="Courier New"/>
+          <w:color w:val="000000"/>
+          <w:sz w:val="20"/>
+          <w:szCs w:val="20"/>
+          <w:lang w:val="en-US"/>
+        </w:rPr>
+        <w:t>(</w:t>
+      </w:r>
+      <w:proofErr w:type="spellStart"/>
+      <w:r>
+        <w:rPr>
+          <w:rFonts w:ascii="Courier New" w:eastAsia="Calibri" w:hAnsi="Courier New" w:cs="Courier New"/>
+          <w:color w:val="000000"/>
+          <w:sz w:val="20"/>
+          <w:szCs w:val="20"/>
+          <w:lang w:val="en-US"/>
+        </w:rPr>
+        <w:t>defrule</w:t>
+      </w:r>
+      <w:proofErr w:type="spellEnd"/>
+      <w:r>
+        <w:rPr>
+          <w:rFonts w:ascii="Courier New" w:eastAsia="Calibri" w:hAnsi="Courier New" w:cs="Courier New"/>
+          <w:color w:val="000000"/>
+          <w:sz w:val="20"/>
+          <w:szCs w:val="20"/>
+          <w:lang w:val="en-US"/>
+        </w:rPr>
+        <w:t xml:space="preserve"> </w:t>
+      </w:r>
+      <w:proofErr w:type="spellStart"/>
+      <w:r>
+        <w:rPr>
+          <w:rFonts w:ascii="Courier New" w:eastAsia="Calibri" w:hAnsi="Courier New" w:cs="Courier New"/>
+          <w:color w:val="000000"/>
+          <w:sz w:val="20"/>
+          <w:szCs w:val="20"/>
+          <w:lang w:val="en-US"/>
+        </w:rPr>
+        <w:t>isComfortTrain_based_on_speed_and_height_and_long_for_VIP</w:t>
+      </w:r>
+      <w:proofErr w:type="spellEnd"/>
+    </w:p>
+    <w:p>
+      <w:pPr>
+        <w:spacing w:line="276" w:lineRule="auto"/>
+        <w:ind w:firstLine="284"/>
+        <w:rPr>
+          <w:rFonts w:ascii="Courier New" w:eastAsia="Calibri" w:hAnsi="Courier New" w:cs="Courier New"/>
+          <w:color w:val="000000"/>
+          <w:sz w:val="20"/>
+          <w:szCs w:val="20"/>
+          <w:lang w:val="en-US"/>
+        </w:rPr>
+      </w:pPr>
+      <w:r>
+        <w:rPr>
+          <w:rFonts w:ascii="Courier New" w:eastAsia="Calibri" w:hAnsi="Courier New" w:cs="Courier New"/>
+          <w:color w:val="000000"/>
+          <w:sz w:val="20"/>
+          <w:szCs w:val="20"/>
+          <w:lang w:val="en-US"/>
+        </w:rPr>
+        <w:t xml:space="preserve">    (declare (CF 0.9</w:t>
+      </w:r>
+      <w:proofErr w:type="gramStart"/>
+      <w:r>
+        <w:rPr>
+          <w:rFonts w:ascii="Courier New" w:eastAsia="Calibri" w:hAnsi="Courier New" w:cs="Courier New"/>
+          <w:color w:val="000000"/>
+          <w:sz w:val="20"/>
+          <w:szCs w:val="20"/>
+          <w:lang w:val="en-US"/>
+        </w:rPr>
+        <w:t>) )</w:t>
+      </w:r>
+      <w:proofErr w:type="gramEnd"/>
+    </w:p>
+    <w:p>
+      <w:pPr>
+        <w:spacing w:line="276" w:lineRule="auto"/>
+        <w:ind w:firstLine="284"/>
+        <w:rPr>
+          <w:rFonts w:ascii="Courier New" w:eastAsia="Calibri" w:hAnsi="Courier New" w:cs="Courier New"/>
+          <w:color w:val="000000"/>
+          <w:sz w:val="20"/>
+          <w:szCs w:val="20"/>
+          <w:lang w:val="en-US"/>
+        </w:rPr>
+      </w:pPr>
+      <w:r>
+        <w:rPr>
+          <w:rFonts w:ascii="Courier New" w:eastAsia="Calibri" w:hAnsi="Courier New" w:cs="Courier New"/>
+          <w:color w:val="000000"/>
+          <w:sz w:val="20"/>
+          <w:szCs w:val="20"/>
+          <w:lang w:val="en-US"/>
+        </w:rPr>
+        <w:t xml:space="preserve">    (train (speed fast) (long short) (</w:t>
+      </w:r>
+      <w:proofErr w:type="gramStart"/>
+      <w:r>
+        <w:rPr>
+          <w:rFonts w:ascii="Courier New" w:eastAsia="Calibri" w:hAnsi="Courier New" w:cs="Courier New"/>
+          <w:color w:val="000000"/>
+          <w:sz w:val="20"/>
+          <w:szCs w:val="20"/>
+          <w:lang w:val="en-US"/>
+        </w:rPr>
+        <w:t>name ?n</w:t>
+      </w:r>
+      <w:proofErr w:type="gramEnd"/>
+      <w:r>
+        <w:rPr>
+          <w:rFonts w:ascii="Courier New" w:eastAsia="Calibri" w:hAnsi="Courier New" w:cs="Courier New"/>
+          <w:color w:val="000000"/>
+          <w:sz w:val="20"/>
+          <w:szCs w:val="20"/>
+          <w:lang w:val="en-US"/>
+        </w:rPr>
+        <w:t>) (height medium) (quantity ?y))</w:t>
+      </w:r>
+    </w:p>
+    <w:p>
+      <w:pPr>
+        <w:spacing w:line="276" w:lineRule="auto"/>
+        <w:ind w:firstLine="284"/>
+        <w:rPr>
+          <w:rFonts w:ascii="Courier New" w:eastAsia="Calibri" w:hAnsi="Courier New" w:cs="Courier New"/>
+          <w:color w:val="000000"/>
+          <w:sz w:val="20"/>
+          <w:szCs w:val="20"/>
+          <w:lang w:val="en-US"/>
+        </w:rPr>
+      </w:pPr>
+      <w:r>
+        <w:rPr>
+          <w:rFonts w:ascii="Courier New" w:eastAsia="Calibri" w:hAnsi="Courier New" w:cs="Courier New"/>
+          <w:color w:val="000000"/>
+          <w:sz w:val="20"/>
+          <w:szCs w:val="20"/>
+          <w:lang w:val="en-US"/>
+        </w:rPr>
+        <w:t xml:space="preserve">    (test (&lt;</w:t>
+      </w:r>
+      <w:proofErr w:type="gramStart"/>
+      <w:r>
+        <w:rPr>
+          <w:rFonts w:ascii="Courier New" w:eastAsia="Calibri" w:hAnsi="Courier New" w:cs="Courier New"/>
+          <w:color w:val="000000"/>
+          <w:sz w:val="20"/>
+          <w:szCs w:val="20"/>
+          <w:lang w:val="en-US"/>
+        </w:rPr>
+        <w:t>= ?y</w:t>
+      </w:r>
+      <w:proofErr w:type="gramEnd"/>
+      <w:r>
+        <w:rPr>
+          <w:rFonts w:ascii="Courier New" w:eastAsia="Calibri" w:hAnsi="Courier New" w:cs="Courier New"/>
+          <w:color w:val="000000"/>
+          <w:sz w:val="20"/>
+          <w:szCs w:val="20"/>
+          <w:lang w:val="en-US"/>
+        </w:rPr>
+        <w:t xml:space="preserve"> 8))</w:t>
+      </w:r>
+    </w:p>
+    <w:p>
+      <w:pPr>
+        <w:spacing w:line="276" w:lineRule="auto"/>
+        <w:ind w:firstLine="284"/>
+        <w:rPr>
+          <w:rFonts w:ascii="Courier New" w:eastAsia="Calibri" w:hAnsi="Courier New" w:cs="Courier New"/>
+          <w:color w:val="000000"/>
+          <w:sz w:val="20"/>
+          <w:szCs w:val="20"/>
+          <w:lang w:val="en-US"/>
+        </w:rPr>
+      </w:pPr>
+      <w:r>
+        <w:rPr>
+          <w:rFonts w:ascii="Courier New" w:eastAsia="Calibri" w:hAnsi="Courier New" w:cs="Courier New"/>
+          <w:color w:val="000000"/>
+          <w:sz w:val="20"/>
+          <w:szCs w:val="20"/>
+          <w:lang w:val="en-US"/>
+        </w:rPr>
+        <w:t xml:space="preserve">    =&gt;</w:t>
+      </w:r>
+    </w:p>
+    <w:p>
+      <w:pPr>
+        <w:spacing w:line="276" w:lineRule="auto"/>
+        <w:ind w:firstLine="284"/>
+        <w:rPr>
+          <w:rFonts w:ascii="Courier New" w:eastAsia="Calibri" w:hAnsi="Courier New" w:cs="Courier New"/>
+          <w:color w:val="000000"/>
+          <w:sz w:val="20"/>
+          <w:szCs w:val="20"/>
+          <w:lang w:val="en-US"/>
+        </w:rPr>
+      </w:pPr>
+      <w:r>
+        <w:rPr>
+          <w:rFonts w:ascii="Courier New" w:eastAsia="Calibri" w:hAnsi="Courier New" w:cs="Courier New"/>
+          <w:color w:val="000000"/>
+          <w:sz w:val="20"/>
+          <w:szCs w:val="20"/>
+          <w:lang w:val="en-US"/>
+        </w:rPr>
+        <w:t xml:space="preserve">    (assert (</w:t>
+      </w:r>
+      <w:proofErr w:type="gramStart"/>
+      <w:r>
+        <w:rPr>
+          <w:rFonts w:ascii="Courier New" w:eastAsia="Calibri" w:hAnsi="Courier New" w:cs="Courier New"/>
+          <w:color w:val="000000"/>
+          <w:sz w:val="20"/>
+          <w:szCs w:val="20"/>
+          <w:lang w:val="en-US"/>
+        </w:rPr>
+        <w:t>out ?n</w:t>
+      </w:r>
+      <w:proofErr w:type="gramEnd"/>
+      <w:r>
+        <w:rPr>
+          <w:rFonts w:ascii="Courier New" w:eastAsia="Calibri" w:hAnsi="Courier New" w:cs="Courier New"/>
+          <w:color w:val="000000"/>
+          <w:sz w:val="20"/>
+          <w:szCs w:val="20"/>
+          <w:lang w:val="en-US"/>
+        </w:rPr>
+        <w:t xml:space="preserve"> 'VIP Train'))</w:t>
+      </w:r>
+    </w:p>
+    <w:p>
+      <w:pPr>
+        <w:spacing w:line="276" w:lineRule="auto"/>
+        <w:ind w:firstLine="284"/>
+        <w:rPr>
+          <w:rFonts w:ascii="Courier New" w:eastAsia="Calibri" w:hAnsi="Courier New" w:cs="Courier New"/>
+          <w:color w:val="000000"/>
+          <w:sz w:val="20"/>
+          <w:szCs w:val="20"/>
+          <w:lang w:val="en-US"/>
+        </w:rPr>
+      </w:pPr>
+      <w:r>
+        <w:rPr>
+          <w:rFonts w:ascii="Courier New" w:eastAsia="Calibri" w:hAnsi="Courier New" w:cs="Courier New"/>
+          <w:color w:val="000000"/>
+          <w:sz w:val="20"/>
+          <w:szCs w:val="20"/>
+          <w:lang w:val="en-US"/>
+        </w:rPr>
+        <w:t>)</w:t>
+      </w:r>
     </w:p>
     <w:p>
       <w:pPr>
@@ -2495,11 +6495,11 @@
           <w:szCs w:val="28"/>
         </w:rPr>
       </w:pPr>
-      <w:bookmarkStart w:id="1" w:name="_GoBack"/>
-    </w:p>
-    <w:p>
-      <w:pPr>
-        <w:spacing w:line="276" w:lineRule="auto"/>
+    </w:p>
+    <w:p>
+      <w:pPr>
+        <w:spacing w:line="276" w:lineRule="auto"/>
+        <w:ind w:firstLine="284"/>
         <w:jc w:val="center"/>
         <w:rPr>
           <w:rFonts w:eastAsia="Calibri"/>
@@ -2509,6 +6509,18 @@
           <w:szCs w:val="28"/>
         </w:rPr>
       </w:pPr>
+    </w:p>
+    <w:p>
+      <w:pPr>
+        <w:spacing w:line="276" w:lineRule="auto"/>
+        <w:ind w:firstLine="284"/>
+        <w:jc w:val="both"/>
+        <w:rPr>
+          <w:noProof/>
+          <w:sz w:val="28"/>
+          <w:szCs w:val="28"/>
+        </w:rPr>
+      </w:pPr>
       <w:r>
         <w:rPr>
           <w:rFonts w:eastAsia="Calibri"/>
@@ -2517,89 +6529,74 @@
           <w:sz w:val="28"/>
           <w:szCs w:val="28"/>
         </w:rPr>
-        <w:t>Рис.1 Вывод правил</w:t>
-      </w:r>
-    </w:p>
-    <w:bookmarkEnd w:id="1"/>
-    <w:p>
-      <w:pPr>
-        <w:spacing w:line="276" w:lineRule="auto"/>
-        <w:ind w:firstLine="284"/>
-        <w:jc w:val="both"/>
+        <w:t>Вывод:</w:t>
+      </w:r>
+      <w:r>
+        <w:t xml:space="preserve"> </w:t>
+      </w:r>
+      <w:r>
+        <w:rPr>
+          <w:sz w:val="28"/>
+        </w:rPr>
+        <w:t xml:space="preserve">в ходе выполнения лабораторной работы были </w:t>
+      </w:r>
+      <w:r>
+        <w:rPr>
+          <w:sz w:val="28"/>
+        </w:rPr>
+        <w:t>с</w:t>
+      </w:r>
+      <w:r>
+        <w:rPr>
+          <w:sz w:val="28"/>
+          <w:szCs w:val="28"/>
+        </w:rPr>
+        <w:t xml:space="preserve">формированы практические </w:t>
+      </w:r>
+      <w:r>
+        <w:rPr>
+          <w:sz w:val="28"/>
+          <w:szCs w:val="28"/>
+        </w:rPr>
+        <w:t>навыки</w:t>
+      </w:r>
+      <w:r>
+        <w:rPr>
+          <w:sz w:val="28"/>
+          <w:szCs w:val="28"/>
+        </w:rPr>
+        <w:t xml:space="preserve"> работы с нечеткими множествами в </w:t>
+      </w:r>
+      <w:proofErr w:type="spellStart"/>
+      <w:r>
+        <w:rPr>
+          <w:sz w:val="28"/>
+          <w:szCs w:val="28"/>
+        </w:rPr>
+        <w:t>FuzzyCLIPS</w:t>
+      </w:r>
+      <w:proofErr w:type="spellEnd"/>
+      <w:r>
+        <w:rPr>
+          <w:sz w:val="28"/>
+          <w:szCs w:val="28"/>
+        </w:rPr>
+        <w:t>.</w:t>
+      </w:r>
+    </w:p>
+    <w:p>
+      <w:pPr>
         <w:rPr>
           <w:noProof/>
           <w:sz w:val="28"/>
           <w:szCs w:val="28"/>
         </w:rPr>
       </w:pPr>
-      <w:r>
+    </w:p>
+    <w:p>
+      <w:pPr>
         <w:rPr>
           <w:rFonts w:eastAsia="Calibri"/>
-          <w:b/>
-          <w:color w:val="000000"/>
-          <w:sz w:val="28"/>
-          <w:szCs w:val="28"/>
-        </w:rPr>
-        <w:t>Вывод:</w:t>
-      </w:r>
-      <w:r>
-        <w:t xml:space="preserve"> </w:t>
-      </w:r>
-      <w:r>
-        <w:rPr>
-          <w:sz w:val="28"/>
-        </w:rPr>
-        <w:t xml:space="preserve">в ходе выполнения лабораторной работы были </w:t>
-      </w:r>
-      <w:r>
-        <w:rPr>
-          <w:sz w:val="28"/>
-        </w:rPr>
-        <w:t>с</w:t>
-      </w:r>
-      <w:r>
-        <w:rPr>
-          <w:sz w:val="28"/>
-          <w:szCs w:val="28"/>
-        </w:rPr>
-        <w:t>формированы практические навыки</w:t>
-      </w:r>
-      <w:r>
-        <w:rPr>
-          <w:sz w:val="28"/>
-          <w:szCs w:val="28"/>
-        </w:rPr>
-        <w:t xml:space="preserve"> работы с функциями в среде </w:t>
-      </w:r>
-      <w:r>
-        <w:rPr>
-          <w:sz w:val="28"/>
-          <w:szCs w:val="28"/>
-          <w:lang w:val="en-US"/>
-        </w:rPr>
-        <w:t>CLIPS</w:t>
-      </w:r>
-      <w:r>
-        <w:rPr>
-          <w:sz w:val="28"/>
-          <w:szCs w:val="28"/>
-        </w:rPr>
-        <w:t>.</w:t>
-      </w:r>
-    </w:p>
-    <w:p>
-      <w:pPr>
-        <w:rPr>
-          <w:noProof/>
-          <w:sz w:val="28"/>
-          <w:szCs w:val="28"/>
-        </w:rPr>
-      </w:pPr>
-    </w:p>
-    <w:p>
-      <w:pPr>
-        <w:rPr>
-          <w:rFonts w:eastAsia="Calibri"/>
           <w:color w:val="000000"/>
           <w:sz w:val="32"/>
           <w:szCs w:val="28"/>
@@ -2607,7 +6604,7 @@
       </w:pPr>
     </w:p>
     <w:sectPr>
-      <w:footerReference w:type="default" r:id="rId10"/>
+      <w:footerReference w:type="default" r:id="rId16"/>
       <w:pgSz w:w="11906" w:h="16838"/>
       <w:pgMar w:top="1134" w:right="850" w:bottom="1134" w:left="1701" w:header="708" w:footer="708" w:gutter="0"/>
       <w:cols w:space="708"/>
@@ -2673,7 +6670,7 @@
           <w:rPr>
             <w:noProof/>
           </w:rPr>
-          <w:t>2</w:t>
+          <w:t>8</w:t>
         </w:r>
         <w:r>
           <w:fldChar w:fldCharType="end"/>
@@ -5510,6 +9507,38 @@
       <w:lang w:val="en-US" w:eastAsia="en-US"/>
     </w:rPr>
   </w:style>
+  <w:style w:type="paragraph" w:customStyle="1" w:styleId="Standard">
+    <w:name w:val="Standard"/>
+    <w:rsid w:val="00C26F09"/>
+    <w:pPr>
+      <w:suppressAutoHyphens/>
+      <w:autoSpaceDN w:val="0"/>
+      <w:spacing w:after="0" w:line="288" w:lineRule="auto"/>
+      <w:textAlignment w:val="baseline"/>
+    </w:pPr>
+    <w:rPr>
+      <w:rFonts w:ascii="Times New Roman" w:eastAsia="Times New Roman" w:hAnsi="Times New Roman" w:cs="Times New Roman"/>
+      <w:sz w:val="28"/>
+      <w:szCs w:val="20"/>
+      <w:lang w:eastAsia="ar-SA"/>
+    </w:rPr>
+  </w:style>
+  <w:style w:type="paragraph" w:customStyle="1" w:styleId="71">
+    <w:name w:val="Основной текст7"/>
+    <w:basedOn w:val="a"/>
+    <w:rsid w:val="00C26F09"/>
+    <w:pPr>
+      <w:shd w:val="clear" w:color="auto" w:fill="FFFFFF"/>
+      <w:spacing w:line="326" w:lineRule="exact"/>
+      <w:ind w:hanging="480"/>
+      <w:jc w:val="center"/>
+    </w:pPr>
+    <w:rPr>
+      <w:sz w:val="18"/>
+      <w:szCs w:val="18"/>
+      <w:lang w:val="en-US" w:eastAsia="en-US"/>
+    </w:rPr>
+  </w:style>
 </w:styles>
 </file>
 
@@ -5779,7 +9808,7 @@
 </file>
 
 <file path=customXml/itemProps1.xml><?xml version="1.0" encoding="utf-8"?>
-<ds:datastoreItem xmlns:ds="http://schemas.openxmlformats.org/officeDocument/2006/customXml" ds:itemID="{C31D3E1A-63E7-4C03-902D-5C9F9C7D2847}">
+<ds:datastoreItem xmlns:ds="http://schemas.openxmlformats.org/officeDocument/2006/customXml" ds:itemID="{603839A0-6C43-402E-8954-DE8028AD52D5}">
   <ds:schemaRefs>
     <ds:schemaRef ds:uri="http://schemas.openxmlformats.org/officeDocument/2006/bibliography"/>
   </ds:schemaRefs>
